--- a/非静压模型手册——原理介绍.docx
+++ b/非静压模型手册——原理介绍.docx
@@ -11,7 +11,6 @@
         </w:numPr>
         <w:ind w:firstLineChars="0"/>
         <w:rPr>
-          <w:rFonts w:ascii="Times New Roman" w:eastAsia="宋体" w:hAnsi="Times New Roman"/>
           <w:b/>
           <w:sz w:val="24"/>
           <w:szCs w:val="24"/>
@@ -61,23 +60,12 @@
       </w:r>
       <w:r>
         <w:rPr>
-          <w:rFonts w:ascii="Times New Roman" w:eastAsia="宋体" w:hAnsi="Times New Roman" w:hint="eastAsia"/>
+          <w:rFonts w:hint="eastAsia"/>
           <w:b/>
           <w:sz w:val="24"/>
           <w:szCs w:val="24"/>
         </w:rPr>
-        <w:t>前</w:t>
-      </w:r>
-      <w:bookmarkStart w:id="0" w:name="_GoBack"/>
-      <w:bookmarkEnd w:id="0"/>
-      <w:r>
-        <w:rPr>
-          <w:rFonts w:ascii="Times New Roman" w:eastAsia="宋体" w:hAnsi="Times New Roman" w:hint="eastAsia"/>
-          <w:b/>
-          <w:sz w:val="24"/>
-          <w:szCs w:val="24"/>
-        </w:rPr>
-        <w:t>言</w:t>
+        <w:t>前言</w:t>
       </w:r>
     </w:p>
     <w:p>
@@ -89,7 +77,6 @@
         </w:numPr>
         <w:ind w:firstLineChars="0"/>
         <w:rPr>
-          <w:rFonts w:ascii="Times New Roman" w:eastAsia="宋体" w:hAnsi="Times New Roman"/>
           <w:b/>
           <w:sz w:val="24"/>
           <w:szCs w:val="24"/>
@@ -97,7 +84,7 @@
       </w:pPr>
       <w:r>
         <w:rPr>
-          <w:rFonts w:ascii="Times New Roman" w:eastAsia="宋体" w:hAnsi="Times New Roman" w:hint="eastAsia"/>
+          <w:rFonts w:hint="eastAsia"/>
           <w:b/>
           <w:sz w:val="24"/>
           <w:szCs w:val="24"/>
@@ -114,7 +101,6 @@
         </w:numPr>
         <w:ind w:firstLineChars="0"/>
         <w:rPr>
-          <w:rFonts w:ascii="Times New Roman" w:eastAsia="宋体" w:hAnsi="Times New Roman"/>
           <w:b/>
           <w:sz w:val="24"/>
           <w:szCs w:val="24"/>
@@ -122,7 +108,7 @@
       </w:pPr>
       <w:r>
         <w:rPr>
-          <w:rFonts w:ascii="Times New Roman" w:eastAsia="宋体" w:hAnsi="Times New Roman" w:hint="eastAsia"/>
+          <w:rFonts w:hint="eastAsia"/>
           <w:b/>
           <w:sz w:val="24"/>
           <w:szCs w:val="24"/>
@@ -133,50 +119,46 @@
     <w:p>
       <w:pPr>
         <w:pStyle w:val="a7"/>
-        <w:ind w:left="360" w:firstLineChars="0" w:firstLine="0"/>
-        <w:rPr>
-          <w:rFonts w:ascii="Times New Roman" w:eastAsia="宋体" w:hAnsi="Times New Roman"/>
-        </w:rPr>
-      </w:pPr>
-      <w:r>
-        <w:rPr>
-          <w:rFonts w:ascii="宋体" w:eastAsia="宋体" w:hAnsi="宋体" w:hint="eastAsia"/>
+        <w:ind w:firstLineChars="0" w:firstLine="0"/>
+      </w:pPr>
+      <w:r>
+        <w:rPr>
+          <w:rFonts w:ascii="宋体" w:hAnsi="宋体" w:hint="eastAsia"/>
         </w:rPr>
         <w:t>模型控制方程为不可压缩纳维-斯托克斯</w:t>
       </w:r>
       <w:r>
         <w:rPr>
-          <w:rFonts w:ascii="Times New Roman" w:eastAsia="宋体" w:hAnsi="Times New Roman" w:hint="eastAsia"/>
+          <w:rFonts w:hint="eastAsia"/>
         </w:rPr>
         <w:t>（</w:t>
       </w:r>
       <w:r>
         <w:rPr>
-          <w:rFonts w:ascii="Times New Roman" w:eastAsia="宋体" w:hAnsi="Times New Roman" w:cs="Times New Roman"/>
+          <w:rFonts w:cs="Times New Roman"/>
         </w:rPr>
         <w:t>Naiver</w:t>
       </w:r>
       <w:r>
         <w:rPr>
-          <w:rFonts w:ascii="Times New Roman" w:eastAsia="宋体" w:hAnsi="Times New Roman" w:cs="Times New Roman"/>
+          <w:rFonts w:cs="Times New Roman"/>
         </w:rPr>
         <w:t>-Stokes</w:t>
       </w:r>
       <w:r>
         <w:rPr>
-          <w:rFonts w:ascii="Times New Roman" w:eastAsia="宋体" w:hAnsi="Times New Roman" w:hint="eastAsia"/>
+          <w:rFonts w:hint="eastAsia"/>
         </w:rPr>
         <w:t>）</w:t>
       </w:r>
       <w:r>
         <w:rPr>
-          <w:rFonts w:ascii="宋体" w:eastAsia="宋体" w:hAnsi="宋体" w:hint="eastAsia"/>
+          <w:rFonts w:ascii="宋体" w:hAnsi="宋体" w:hint="eastAsia"/>
         </w:rPr>
         <w:t>方程。在笛卡尔坐标系</w:t>
       </w:r>
       <w:r>
         <w:rPr>
-          <w:rFonts w:ascii="Times New Roman" w:eastAsia="宋体" w:hAnsi="Times New Roman"/>
           <w:position w:val="-14"/>
         </w:rPr>
         <w:object w:dxaOrig="980" w:dyaOrig="380">
@@ -199,45 +181,35 @@
             <v:path o:extrusionok="f" gradientshapeok="t" o:connecttype="rect"/>
             <o:lock v:ext="edit" aspectratio="t"/>
           </v:shapetype>
-          <v:shape id="_x0000_i1077" type="#_x0000_t75" style="width:48.9pt;height:19pt" o:ole="">
+          <v:shape id="_x0000_i1077" type="#_x0000_t75" style="width:48.85pt;height:18.8pt" o:ole="">
             <v:imagedata r:id="rId7" o:title=""/>
           </v:shape>
-          <o:OLEObject Type="Embed" ProgID="Equation.DSMT4" ShapeID="_x0000_i1077" DrawAspect="Content" ObjectID="_1535046205" r:id="rId8"/>
-        </w:object>
-      </w:r>
-      <w:r>
-        <w:rPr>
-          <w:rFonts w:ascii="Times New Roman" w:eastAsia="宋体" w:hAnsi="Times New Roman"/>
-        </w:rPr>
+          <o:OLEObject Type="Embed" ProgID="Equation.DSMT4" ShapeID="_x0000_i1077" DrawAspect="Content" ObjectID="_1535124877" r:id="rId8"/>
+        </w:object>
+      </w:r>
+      <w:r>
         <w:t xml:space="preserve"> </w:t>
       </w:r>
       <w:r>
         <w:rPr>
-          <w:rFonts w:ascii="Times New Roman" w:eastAsia="宋体" w:hAnsi="Times New Roman" w:hint="eastAsia"/>
+          <w:rFonts w:hint="eastAsia"/>
         </w:rPr>
         <w:t>和时间</w:t>
       </w:r>
       <w:r>
         <w:rPr>
-          <w:rFonts w:ascii="Times New Roman" w:eastAsia="宋体" w:hAnsi="Times New Roman"/>
           <w:position w:val="-6"/>
         </w:rPr>
         <w:object w:dxaOrig="200" w:dyaOrig="279">
-          <v:shape id="_x0000_i1080" type="#_x0000_t75" style="width:10.2pt;height:14.25pt" o:ole="">
+          <v:shape id="_x0000_i1080" type="#_x0000_t75" style="width:10pt;height:13.75pt" o:ole="">
             <v:imagedata r:id="rId9" o:title=""/>
           </v:shape>
-          <o:OLEObject Type="Embed" ProgID="Equation.DSMT4" ShapeID="_x0000_i1080" DrawAspect="Content" ObjectID="_1535046206" r:id="rId10"/>
-        </w:object>
-      </w:r>
-      <w:r>
-        <w:rPr>
-          <w:rFonts w:ascii="Times New Roman" w:eastAsia="宋体" w:hAnsi="Times New Roman"/>
-        </w:rPr>
-        <w:t xml:space="preserve"> </w:t>
-      </w:r>
-      <w:r>
-        <w:rPr>
-          <w:rFonts w:ascii="Times New Roman" w:eastAsia="宋体" w:hAnsi="Times New Roman" w:hint="eastAsia"/>
+          <o:OLEObject Type="Embed" ProgID="Equation.DSMT4" ShapeID="_x0000_i1080" DrawAspect="Content" ObjectID="_1535124878" r:id="rId10"/>
+        </w:object>
+      </w:r>
+      <w:r>
+        <w:rPr>
+          <w:rFonts w:hint="eastAsia"/>
         </w:rPr>
         <w:t>下，方程可表达为如下形式：</w:t>
       </w:r>
@@ -254,10 +226,10 @@
           <w:position w:val="-26"/>
         </w:rPr>
         <w:object w:dxaOrig="680" w:dyaOrig="600">
-          <v:shape id="_x0000_i1051" type="#_x0000_t75" style="width:33.95pt;height:29.9pt" o:ole="">
+          <v:shape id="_x0000_i1051" type="#_x0000_t75" style="width:33.8pt;height:30.05pt" o:ole="">
             <v:imagedata r:id="rId11" o:title=""/>
           </v:shape>
-          <o:OLEObject Type="Embed" ProgID="Equation.DSMT4" ShapeID="_x0000_i1051" DrawAspect="Content" ObjectID="_1535046207" r:id="rId12"/>
+          <o:OLEObject Type="Embed" ProgID="Equation.DSMT4" ShapeID="_x0000_i1051" DrawAspect="Content" ObjectID="_1535124879" r:id="rId12"/>
         </w:object>
       </w:r>
       <w:r>
@@ -311,10 +283,10 @@
           <w:position w:val="-28"/>
         </w:rPr>
         <w:object w:dxaOrig="2740" w:dyaOrig="639">
-          <v:shape id="_x0000_i1075" type="#_x0000_t75" style="width:137.2pt;height:31.9pt" o:ole="">
+          <v:shape id="_x0000_i1075" type="#_x0000_t75" style="width:137.1pt;height:31.95pt" o:ole="">
             <v:imagedata r:id="rId13" o:title=""/>
           </v:shape>
-          <o:OLEObject Type="Embed" ProgID="Equation.DSMT4" ShapeID="_x0000_i1075" DrawAspect="Content" ObjectID="_1535046208" r:id="rId14"/>
+          <o:OLEObject Type="Embed" ProgID="Equation.DSMT4" ShapeID="_x0000_i1075" DrawAspect="Content" ObjectID="_1535124880" r:id="rId14"/>
         </w:object>
       </w:r>
       <w:r>
@@ -357,16 +329,1722 @@
       </w:r>
     </w:p>
     <w:p>
-      <w:pPr>
-        <w:rPr>
-          <w:rFonts w:hint="eastAsia"/>
-        </w:rPr>
-      </w:pPr>
-      <w:r>
-        <w:rPr>
-          <w:rFonts w:hint="eastAsia"/>
+      <w:r>
+        <w:rPr>
+          <w:rFonts w:ascii="宋体" w:hAnsi="宋体" w:hint="eastAsia"/>
         </w:rPr>
         <w:t>其中，</w:t>
+      </w:r>
+      <w:r>
+        <w:rPr>
+          <w:rFonts w:ascii="宋体" w:hAnsi="宋体"/>
+          <w:position w:val="-12"/>
+        </w:rPr>
+        <w:object w:dxaOrig="3000" w:dyaOrig="340">
+          <v:shape id="_x0000_i1087" type="#_x0000_t75" style="width:150.25pt;height:16.9pt" o:ole="">
+            <v:imagedata r:id="rId15" o:title=""/>
+          </v:shape>
+          <o:OLEObject Type="Embed" ProgID="Equation.DSMT4" ShapeID="_x0000_i1087" DrawAspect="Content" ObjectID="_1535124881" r:id="rId16"/>
+        </w:object>
+      </w:r>
+      <w:r>
+        <w:rPr>
+          <w:rFonts w:ascii="宋体" w:hAnsi="宋体"/>
+        </w:rPr>
+        <w:t xml:space="preserve"> </w:t>
+      </w:r>
+      <w:r>
+        <w:rPr>
+          <w:rFonts w:ascii="宋体" w:hAnsi="宋体"/>
+        </w:rPr>
+        <w:t>,</w:t>
+      </w:r>
+      <w:r>
+        <w:rPr>
+          <w:rFonts w:ascii="宋体" w:hAnsi="宋体"/>
+          <w:position w:val="-10"/>
+        </w:rPr>
+        <w:object w:dxaOrig="220" w:dyaOrig="300">
+          <v:shape id="_x0000_i1090" type="#_x0000_t75" style="width:11.25pt;height:15.05pt" o:ole="">
+            <v:imagedata r:id="rId17" o:title=""/>
+          </v:shape>
+          <o:OLEObject Type="Embed" ProgID="Equation.DSMT4" ShapeID="_x0000_i1090" DrawAspect="Content" ObjectID="_1535124882" r:id="rId18"/>
+        </w:object>
+      </w:r>
+      <w:r>
+        <w:rPr>
+          <w:rFonts w:ascii="宋体" w:hAnsi="宋体" w:hint="eastAsia"/>
+        </w:rPr>
+        <w:t>是</w:t>
+      </w:r>
+      <w:r>
+        <w:rPr>
+          <w:rFonts w:ascii="宋体" w:hAnsi="宋体"/>
+          <w:position w:val="-10"/>
+        </w:rPr>
+        <w:object w:dxaOrig="240" w:dyaOrig="320">
+          <v:shape id="_x0000_i1093" type="#_x0000_t75" style="width:11.9pt;height:16.3pt" o:ole="">
+            <v:imagedata r:id="rId19" o:title=""/>
+          </v:shape>
+          <o:OLEObject Type="Embed" ProgID="Equation.DSMT4" ShapeID="_x0000_i1093" DrawAspect="Content" ObjectID="_1535124883" r:id="rId20"/>
+        </w:object>
+      </w:r>
+      <w:r>
+        <w:rPr>
+          <w:rFonts w:ascii="宋体" w:hAnsi="宋体" w:hint="eastAsia"/>
+        </w:rPr>
+        <w:t>方向速度，</w:t>
+      </w:r>
+      <w:r>
+        <w:rPr>
+          <w:rFonts w:ascii="宋体" w:hAnsi="宋体" w:hint="eastAsia"/>
+          <w:i/>
+        </w:rPr>
+        <w:t>p</w:t>
+      </w:r>
+      <w:r>
+        <w:rPr>
+          <w:rFonts w:ascii="宋体" w:hAnsi="宋体" w:hint="eastAsia"/>
+        </w:rPr>
+        <w:t>为总压力，</w:t>
+      </w:r>
+      <w:r>
+        <w:rPr>
+          <w:rFonts w:cs="Times New Roman"/>
+        </w:rPr>
+        <w:t>ρ</w:t>
+      </w:r>
+      <w:r>
+        <w:rPr>
+          <w:rFonts w:ascii="宋体" w:hAnsi="宋体" w:hint="eastAsia"/>
+        </w:rPr>
+        <w:t>为水体密度，</w:t>
+      </w:r>
+      <w:r>
+        <w:rPr>
+          <w:rFonts w:ascii="宋体" w:hAnsi="宋体"/>
+          <w:position w:val="-10"/>
+        </w:rPr>
+        <w:object w:dxaOrig="900" w:dyaOrig="300">
+          <v:shape id="_x0000_i1100" type="#_x0000_t75" style="width:45.1pt;height:15.05pt" o:ole="">
+            <v:imagedata r:id="rId21" o:title=""/>
+          </v:shape>
+          <o:OLEObject Type="Embed" ProgID="Equation.DSMT4" ShapeID="_x0000_i1100" DrawAspect="Content" ObjectID="_1535124884" r:id="rId22"/>
+        </w:object>
+      </w:r>
+      <w:r>
+        <w:rPr>
+          <w:rFonts w:ascii="宋体" w:hAnsi="宋体" w:hint="eastAsia"/>
+        </w:rPr>
+        <w:t>表示体积力</w:t>
+      </w:r>
+      <w:r>
+        <w:rPr>
+          <w:rFonts w:ascii="宋体" w:hAnsi="宋体" w:hint="eastAsia"/>
+        </w:rPr>
+        <w:t>，</w:t>
+      </w:r>
+      <w:r>
+        <w:rPr>
+          <w:rFonts w:ascii="宋体" w:hAnsi="宋体"/>
+          <w:position w:val="-14"/>
+        </w:rPr>
+        <w:object w:dxaOrig="2260" w:dyaOrig="380">
+          <v:shape id="_x0000_i1105" type="#_x0000_t75" style="width:112.7pt;height:18.8pt" o:ole="">
+            <v:imagedata r:id="rId23" o:title=""/>
+          </v:shape>
+          <o:OLEObject Type="Embed" ProgID="Equation.DSMT4" ShapeID="_x0000_i1105" DrawAspect="Content" ObjectID="_1535124885" r:id="rId24"/>
+        </w:object>
+      </w:r>
+      <w:r>
+        <w:rPr>
+          <w:rFonts w:ascii="宋体" w:hAnsi="宋体" w:hint="eastAsia"/>
+        </w:rPr>
+        <w:t>表示湍流应力，</w:t>
+      </w:r>
+      <w:r>
+        <w:rPr>
+          <w:position w:val="-10"/>
+        </w:rPr>
+        <w:object w:dxaOrig="220" w:dyaOrig="300">
+          <v:shape id="_x0000_i1106" type="#_x0000_t75" style="width:11.25pt;height:15.05pt" o:ole="">
+            <v:imagedata r:id="rId25" o:title=""/>
+          </v:shape>
+          <o:OLEObject Type="Embed" ProgID="Equation.DSMT4" ShapeID="_x0000_i1106" DrawAspect="Content" ObjectID="_1535124886" r:id="rId26"/>
+        </w:object>
+      </w:r>
+      <w:r>
+        <w:rPr>
+          <w:rFonts w:ascii="宋体" w:hAnsi="宋体" w:hint="eastAsia"/>
+        </w:rPr>
+        <w:t>为运动粘性系数</w:t>
+      </w:r>
+      <w:r>
+        <w:rPr>
+          <w:rFonts w:hint="eastAsia"/>
+        </w:rPr>
+        <w:t>。</w:t>
+      </w:r>
+    </w:p>
+    <w:p>
+      <w:pPr>
+        <w:rPr>
+          <w:rFonts w:ascii="宋体" w:hAnsi="宋体"/>
+        </w:rPr>
+      </w:pPr>
+      <w:r>
+        <w:rPr>
+          <w:rFonts w:ascii="宋体" w:hAnsi="宋体" w:hint="eastAsia"/>
+        </w:rPr>
+        <w:t>为了准确地描述底床和自由表面</w:t>
+      </w:r>
+      <w:r>
+        <w:rPr>
+          <w:rFonts w:ascii="宋体" w:hAnsi="宋体" w:hint="eastAsia"/>
+        </w:rPr>
+        <w:t>并施加压力边界条件</w:t>
+      </w:r>
+      <w:r>
+        <w:rPr>
+          <w:rFonts w:ascii="宋体" w:hAnsi="宋体" w:hint="eastAsia"/>
+        </w:rPr>
+        <w:t>，模型使用由</w:t>
+      </w:r>
+      <w:r>
+        <w:t>Phillips</w:t>
+      </w:r>
+      <w:r>
+        <w:rPr>
+          <w:rFonts w:hint="eastAsia"/>
+        </w:rPr>
+        <w:t>（</w:t>
+      </w:r>
+      <w:r>
+        <w:rPr>
+          <w:rFonts w:hint="eastAsia"/>
+        </w:rPr>
+        <w:t>1957</w:t>
+      </w:r>
+      <w:r>
+        <w:rPr>
+          <w:rFonts w:hint="eastAsia"/>
+        </w:rPr>
+        <w:t>）</w:t>
+      </w:r>
+      <w:r>
+        <w:rPr>
+          <w:rFonts w:ascii="宋体" w:hAnsi="宋体" w:hint="eastAsia"/>
+        </w:rPr>
+        <w:t>提出的</w:t>
+      </w:r>
+      <w:r>
+        <w:rPr>
+          <w:position w:val="-6"/>
+        </w:rPr>
+        <w:object w:dxaOrig="220" w:dyaOrig="200">
+          <v:shape id="_x0000_i1109" type="#_x0000_t75" style="width:11.25pt;height:10pt" o:ole="">
+            <v:imagedata r:id="rId27" o:title=""/>
+          </v:shape>
+          <o:OLEObject Type="Embed" ProgID="Equation.DSMT4" ShapeID="_x0000_i1109" DrawAspect="Content" ObjectID="_1535124887" r:id="rId28"/>
+        </w:object>
+      </w:r>
+      <w:r>
+        <w:rPr>
+          <w:rFonts w:ascii="宋体" w:hAnsi="宋体" w:hint="eastAsia"/>
+        </w:rPr>
+        <w:t>坐标</w:t>
+      </w:r>
+      <w:r>
+        <w:rPr>
+          <w:rFonts w:ascii="宋体" w:hAnsi="宋体" w:hint="eastAsia"/>
+        </w:rPr>
+        <w:t>系，见</w:t>
+      </w:r>
+      <w:r>
+        <w:rPr>
+          <w:rFonts w:ascii="宋体" w:hAnsi="宋体" w:hint="eastAsia"/>
+        </w:rPr>
+        <w:t>式</w:t>
+      </w:r>
+      <w:r>
+        <w:rPr>
+          <w:rFonts w:ascii="宋体" w:hAnsi="宋体" w:hint="eastAsia"/>
+        </w:rPr>
+        <w:t>（3）</w:t>
+      </w:r>
+      <w:r>
+        <w:rPr>
+          <w:rFonts w:ascii="宋体" w:hAnsi="宋体" w:hint="eastAsia"/>
+        </w:rPr>
+        <w:t>。</w:t>
+      </w:r>
+    </w:p>
+    <w:p>
+      <w:pPr>
+        <w:pStyle w:val="MTDisplayEquation"/>
+      </w:pPr>
+      <w:r>
+        <w:tab/>
+      </w:r>
+      <w:r>
+        <w:rPr>
+          <w:position w:val="-20"/>
+        </w:rPr>
+        <w:object w:dxaOrig="2640" w:dyaOrig="560">
+          <v:shape id="_x0000_i1149" type="#_x0000_t75" style="width:132.1pt;height:28.15pt" o:ole="">
+            <v:imagedata r:id="rId29" o:title=""/>
+          </v:shape>
+          <o:OLEObject Type="Embed" ProgID="Equation.DSMT4" ShapeID="_x0000_i1149" DrawAspect="Content" ObjectID="_1535124888" r:id="rId30"/>
+        </w:object>
+      </w:r>
+      <w:r>
+        <w:t xml:space="preserve"> </w:t>
+      </w:r>
+      <w:r>
+        <w:tab/>
+      </w:r>
+      <w:r>
+        <w:fldChar w:fldCharType="begin"/>
+      </w:r>
+      <w:r>
+        <w:instrText xml:space="preserve"> MACROBUTTON MTPlaceRef \* MERGEFORMAT </w:instrText>
+      </w:r>
+      <w:r>
+        <w:fldChar w:fldCharType="begin"/>
+      </w:r>
+      <w:r>
+        <w:instrText xml:space="preserve"> SEQ MTEqn \h \* MERGEFORMAT </w:instrText>
+      </w:r>
+      <w:r>
+        <w:fldChar w:fldCharType="end"/>
+      </w:r>
+      <w:r>
+        <w:instrText>(</w:instrText>
+      </w:r>
+      <w:fldSimple w:instr=" SEQ MTEqn \c \* Arabic \* MERGEFORMAT ">
+        <w:r>
+          <w:rPr>
+            <w:noProof/>
+          </w:rPr>
+          <w:instrText>3</w:instrText>
+        </w:r>
+      </w:fldSimple>
+      <w:r>
+        <w:instrText>)</w:instrText>
+      </w:r>
+      <w:r>
+        <w:fldChar w:fldCharType="end"/>
+      </w:r>
+    </w:p>
+    <w:p>
+      <w:pPr>
+        <w:rPr>
+          <w:rFonts w:ascii="宋体" w:hAnsi="宋体"/>
+        </w:rPr>
+      </w:pPr>
+      <w:r>
+        <w:rPr>
+          <w:rFonts w:ascii="宋体" w:hAnsi="宋体" w:hint="eastAsia"/>
+        </w:rPr>
+        <w:t>其中，</w:t>
+      </w:r>
+      <w:r>
+        <w:rPr>
+          <w:rFonts w:ascii="宋体" w:hAnsi="宋体"/>
+          <w:position w:val="-12"/>
+        </w:rPr>
+        <w:object w:dxaOrig="2640" w:dyaOrig="340">
+          <v:shape id="_x0000_i1152" type="#_x0000_t75" style="width:132.1pt;height:16.9pt" o:ole="">
+            <v:imagedata r:id="rId31" o:title=""/>
+          </v:shape>
+          <o:OLEObject Type="Embed" ProgID="Equation.DSMT4" ShapeID="_x0000_i1152" DrawAspect="Content" ObjectID="_1535124889" r:id="rId32"/>
+        </w:object>
+      </w:r>
+      <w:r>
+        <w:rPr>
+          <w:rFonts w:ascii="宋体" w:hAnsi="宋体" w:hint="eastAsia"/>
+        </w:rPr>
+        <w:t>，</w:t>
+      </w:r>
+      <w:r>
+        <w:rPr>
+          <w:rFonts w:cs="Times New Roman"/>
+          <w:i/>
+        </w:rPr>
+        <w:t>h</w:t>
+      </w:r>
+      <w:r>
+        <w:rPr>
+          <w:rFonts w:ascii="宋体" w:hAnsi="宋体" w:hint="eastAsia"/>
+        </w:rPr>
+        <w:t>是静水深，</w:t>
+      </w:r>
+      <w:r>
+        <w:rPr>
+          <w:rFonts w:cs="Times New Roman"/>
+          <w:i/>
+        </w:rPr>
+        <w:t>η</w:t>
+      </w:r>
+      <w:r>
+        <w:rPr>
+          <w:rFonts w:cs="Times New Roman" w:hint="eastAsia"/>
+        </w:rPr>
+        <w:t>为波面</w:t>
+      </w:r>
+      <w:r>
+        <w:rPr>
+          <w:rFonts w:cs="Times New Roman" w:hint="eastAsia"/>
+        </w:rPr>
+        <w:t>升高</w:t>
+      </w:r>
+      <w:r>
+        <w:rPr>
+          <w:rFonts w:cs="Times New Roman" w:hint="eastAsia"/>
+        </w:rPr>
+        <w:t>。</w:t>
+      </w:r>
+      <w:bookmarkStart w:id="0" w:name="OLE_LINK1"/>
+      <w:r>
+        <w:rPr>
+          <w:position w:val="-6"/>
+        </w:rPr>
+        <w:object w:dxaOrig="220" w:dyaOrig="200">
+          <v:shape id="_x0000_i1153" type="#_x0000_t75" style="width:11.25pt;height:10pt" o:ole="">
+            <v:imagedata r:id="rId27" o:title=""/>
+          </v:shape>
+          <o:OLEObject Type="Embed" ProgID="Equation.DSMT4" ShapeID="_x0000_i1153" DrawAspect="Content" ObjectID="_1535124890" r:id="rId33"/>
+        </w:object>
+      </w:r>
+      <w:bookmarkEnd w:id="0"/>
+      <w:r>
+        <w:rPr>
+          <w:rFonts w:ascii="宋体" w:hAnsi="宋体" w:hint="eastAsia"/>
+        </w:rPr>
+        <w:t>坐标</w:t>
+      </w:r>
+      <w:r>
+        <w:rPr>
+          <w:rFonts w:ascii="宋体" w:hAnsi="宋体" w:hint="eastAsia"/>
+        </w:rPr>
+        <w:t>下，</w:t>
+      </w:r>
+      <w:r>
+        <w:rPr>
+          <w:position w:val="-6"/>
+        </w:rPr>
+        <w:object w:dxaOrig="220" w:dyaOrig="200">
+          <v:shape id="_x0000_i1154" type="#_x0000_t75" style="width:11.25pt;height:10pt" o:ole="">
+            <v:imagedata r:id="rId27" o:title=""/>
+          </v:shape>
+          <o:OLEObject Type="Embed" ProgID="Equation.DSMT4" ShapeID="_x0000_i1154" DrawAspect="Content" ObjectID="_1535124891" r:id="rId34"/>
+        </w:object>
+      </w:r>
+      <w:r>
+        <w:rPr>
+          <w:rFonts w:hint="eastAsia"/>
+        </w:rPr>
+        <w:t>变化范围为</w:t>
+      </w:r>
+      <w:r>
+        <w:rPr>
+          <w:rFonts w:hint="eastAsia"/>
+        </w:rPr>
+        <w:t>0~1</w:t>
+      </w:r>
+      <w:r>
+        <w:rPr>
+          <w:rFonts w:hint="eastAsia"/>
+        </w:rPr>
+        <w:t>，</w:t>
+      </w:r>
+      <w:r>
+        <w:rPr>
+          <w:rFonts w:ascii="宋体" w:hAnsi="宋体" w:hint="eastAsia"/>
+        </w:rPr>
+        <w:t>物理域垂直方向上的坐标变化即被限制在该范围内</w:t>
+      </w:r>
+      <w:r>
+        <w:rPr>
+          <w:rFonts w:ascii="宋体" w:hAnsi="宋体" w:hint="eastAsia"/>
+        </w:rPr>
+        <w:t>（Lin</w:t>
+      </w:r>
+      <w:r>
+        <w:rPr>
+          <w:rFonts w:ascii="宋体" w:hAnsi="宋体"/>
+        </w:rPr>
+        <w:t xml:space="preserve"> and Li, 2002</w:t>
+      </w:r>
+      <w:r>
+        <w:rPr>
+          <w:rFonts w:ascii="宋体" w:hAnsi="宋体" w:hint="eastAsia"/>
+        </w:rPr>
+        <w:t>）。利用链式求导法则，对于变量</w:t>
+      </w:r>
+      <w:r>
+        <w:rPr>
+          <w:rFonts w:ascii="宋体" w:hAnsi="宋体"/>
+          <w:position w:val="-14"/>
+        </w:rPr>
+        <w:object w:dxaOrig="1640" w:dyaOrig="380">
+          <v:shape id="_x0000_i1157" type="#_x0000_t75" style="width:82pt;height:18.8pt" o:ole="">
+            <v:imagedata r:id="rId35" o:title=""/>
+          </v:shape>
+          <o:OLEObject Type="Embed" ProgID="Equation.DSMT4" ShapeID="_x0000_i1157" DrawAspect="Content" ObjectID="_1535124892" r:id="rId36"/>
+        </w:object>
+      </w:r>
+      <w:r>
+        <w:rPr>
+          <w:rFonts w:ascii="宋体" w:hAnsi="宋体" w:hint="eastAsia"/>
+        </w:rPr>
+        <w:t>，存在以下变换关系：</w:t>
+      </w:r>
+    </w:p>
+    <w:p>
+      <w:pPr>
+        <w:pStyle w:val="MTDisplayEquation"/>
+      </w:pPr>
+      <w:r>
+        <w:tab/>
+      </w:r>
+      <w:r>
+        <w:rPr>
+          <w:position w:val="-106"/>
+        </w:rPr>
+        <w:object w:dxaOrig="1600" w:dyaOrig="2220">
+          <v:shape id="_x0000_i1207" type="#_x0000_t75" style="width:80.15pt;height:110.8pt" o:ole="">
+            <v:imagedata r:id="rId37" o:title=""/>
+          </v:shape>
+          <o:OLEObject Type="Embed" ProgID="Equation.DSMT4" ShapeID="_x0000_i1207" DrawAspect="Content" ObjectID="_1535124893" r:id="rId38"/>
+        </w:object>
+      </w:r>
+      <w:r>
+        <w:t xml:space="preserve"> </w:t>
+      </w:r>
+      <w:r>
+        <w:tab/>
+      </w:r>
+      <w:r>
+        <w:fldChar w:fldCharType="begin"/>
+      </w:r>
+      <w:r>
+        <w:instrText xml:space="preserve"> MACROBUTTON MTPlaceRef \* MERGEFORMAT </w:instrText>
+      </w:r>
+      <w:r>
+        <w:fldChar w:fldCharType="begin"/>
+      </w:r>
+      <w:r>
+        <w:instrText xml:space="preserve"> SEQ MTEqn \h \* MERGEFORMAT </w:instrText>
+      </w:r>
+      <w:r>
+        <w:fldChar w:fldCharType="end"/>
+      </w:r>
+      <w:r>
+        <w:instrText>(</w:instrText>
+      </w:r>
+      <w:fldSimple w:instr=" SEQ MTEqn \c \* Arabic \* MERGEFORMAT ">
+        <w:r>
+          <w:rPr>
+            <w:noProof/>
+          </w:rPr>
+          <w:instrText>4</w:instrText>
+        </w:r>
+      </w:fldSimple>
+      <w:r>
+        <w:instrText>)</w:instrText>
+      </w:r>
+      <w:r>
+        <w:fldChar w:fldCharType="end"/>
+      </w:r>
+    </w:p>
+    <w:p>
+      <w:r>
+        <w:rPr>
+          <w:rFonts w:hint="eastAsia"/>
+        </w:rPr>
+        <w:t>将式（</w:t>
+      </w:r>
+      <w:r>
+        <w:rPr>
+          <w:rFonts w:hint="eastAsia"/>
+        </w:rPr>
+        <w:t>4</w:t>
+      </w:r>
+      <w:r>
+        <w:rPr>
+          <w:rFonts w:hint="eastAsia"/>
+        </w:rPr>
+        <w:t>）代入式（</w:t>
+      </w:r>
+      <w:r>
+        <w:rPr>
+          <w:rFonts w:hint="eastAsia"/>
+        </w:rPr>
+        <w:t>1</w:t>
+      </w:r>
+      <w:r>
+        <w:rPr>
+          <w:rFonts w:hint="eastAsia"/>
+        </w:rPr>
+        <w:t>）、（</w:t>
+      </w:r>
+      <w:r>
+        <w:rPr>
+          <w:rFonts w:hint="eastAsia"/>
+        </w:rPr>
+        <w:t>2</w:t>
+      </w:r>
+      <w:r>
+        <w:rPr>
+          <w:rFonts w:hint="eastAsia"/>
+        </w:rPr>
+        <w:t>），可以导出</w:t>
+      </w:r>
+      <w:r>
+        <w:rPr>
+          <w:position w:val="-6"/>
+        </w:rPr>
+        <w:object w:dxaOrig="220" w:dyaOrig="200">
+          <v:shape id="_x0000_i1215" type="#_x0000_t75" style="width:11.25pt;height:10pt" o:ole="">
+            <v:imagedata r:id="rId27" o:title=""/>
+          </v:shape>
+          <o:OLEObject Type="Embed" ProgID="Equation.DSMT4" ShapeID="_x0000_i1215" DrawAspect="Content" ObjectID="_1535124894" r:id="rId39"/>
+        </w:object>
+      </w:r>
+      <w:r>
+        <w:rPr>
+          <w:rFonts w:hint="eastAsia"/>
+        </w:rPr>
+        <w:t>坐标系</w:t>
+      </w:r>
+      <w:r>
+        <w:rPr>
+          <w:position w:val="-12"/>
+        </w:rPr>
+        <w:object w:dxaOrig="720" w:dyaOrig="340">
+          <v:shape id="_x0000_i1213" type="#_x0000_t75" style="width:36.3pt;height:16.9pt" o:ole="">
+            <v:imagedata r:id="rId40" o:title=""/>
+          </v:shape>
+          <o:OLEObject Type="Embed" ProgID="Equation.DSMT4" ShapeID="_x0000_i1213" DrawAspect="Content" ObjectID="_1535124895" r:id="rId41"/>
+        </w:object>
+      </w:r>
+      <w:r>
+        <w:rPr>
+          <w:rFonts w:hint="eastAsia"/>
+        </w:rPr>
+        <w:t>和时间</w:t>
+      </w:r>
+      <w:r>
+        <w:rPr>
+          <w:rFonts w:hint="eastAsia"/>
+          <w:i/>
+        </w:rPr>
+        <w:t>t</w:t>
+      </w:r>
+      <w:r>
+        <w:rPr>
+          <w:rFonts w:hint="eastAsia"/>
+        </w:rPr>
+        <w:t>下的控制方程：</w:t>
+      </w:r>
+    </w:p>
+    <w:p>
+      <w:pPr>
+        <w:pStyle w:val="MTDisplayEquation"/>
+      </w:pPr>
+      <w:r>
+        <w:tab/>
+      </w:r>
+      <w:r>
+        <w:rPr>
+          <w:position w:val="-26"/>
+        </w:rPr>
+        <w:object w:dxaOrig="2220" w:dyaOrig="600">
+          <v:shape id="_x0000_i1267" type="#_x0000_t75" style="width:110.8pt;height:30.05pt" o:ole="">
+            <v:imagedata r:id="rId42" o:title=""/>
+          </v:shape>
+          <o:OLEObject Type="Embed" ProgID="Equation.DSMT4" ShapeID="_x0000_i1267" DrawAspect="Content" ObjectID="_1535124896" r:id="rId43"/>
+        </w:object>
+      </w:r>
+      <w:r>
+        <w:t xml:space="preserve"> </w:t>
+      </w:r>
+      <w:r>
+        <w:tab/>
+      </w:r>
+      <w:r>
+        <w:fldChar w:fldCharType="begin"/>
+      </w:r>
+      <w:r>
+        <w:instrText xml:space="preserve"> MACROBUTTON MTPlaceRef \* MERGEFORMAT </w:instrText>
+      </w:r>
+      <w:r>
+        <w:fldChar w:fldCharType="begin"/>
+      </w:r>
+      <w:r>
+        <w:instrText xml:space="preserve"> SEQ MTEqn \h \* MERGEFORMAT </w:instrText>
+      </w:r>
+      <w:r>
+        <w:fldChar w:fldCharType="end"/>
+      </w:r>
+      <w:r>
+        <w:instrText>(</w:instrText>
+      </w:r>
+      <w:fldSimple w:instr=" SEQ MTEqn \c \* Arabic \* MERGEFORMAT ">
+        <w:r>
+          <w:rPr>
+            <w:noProof/>
+          </w:rPr>
+          <w:instrText>5</w:instrText>
+        </w:r>
+      </w:fldSimple>
+      <w:r>
+        <w:instrText>)</w:instrText>
+      </w:r>
+      <w:r>
+        <w:fldChar w:fldCharType="end"/>
+      </w:r>
+    </w:p>
+    <w:p>
+      <w:pPr>
+        <w:pStyle w:val="MTDisplayEquation"/>
+      </w:pPr>
+      <w:r>
+        <w:tab/>
+      </w:r>
+      <w:r>
+        <w:rPr>
+          <w:position w:val="-26"/>
+        </w:rPr>
+        <w:object w:dxaOrig="2980" w:dyaOrig="600">
+          <v:shape id="_x0000_i1321" type="#_x0000_t75" style="width:149pt;height:30.05pt" o:ole="">
+            <v:imagedata r:id="rId44" o:title=""/>
+          </v:shape>
+          <o:OLEObject Type="Embed" ProgID="Equation.DSMT4" ShapeID="_x0000_i1321" DrawAspect="Content" ObjectID="_1535124897" r:id="rId45"/>
+        </w:object>
+      </w:r>
+      <w:r>
+        <w:t xml:space="preserve"> </w:t>
+      </w:r>
+      <w:r>
+        <w:tab/>
+      </w:r>
+      <w:r>
+        <w:fldChar w:fldCharType="begin"/>
+      </w:r>
+      <w:r>
+        <w:instrText xml:space="preserve"> MACROBUTTON MTPlaceRef \* MERGEFORMAT </w:instrText>
+      </w:r>
+      <w:r>
+        <w:fldChar w:fldCharType="begin"/>
+      </w:r>
+      <w:r>
+        <w:instrText xml:space="preserve"> SEQ MTEqn \h \* MERGEFORMAT </w:instrText>
+      </w:r>
+      <w:r>
+        <w:fldChar w:fldCharType="end"/>
+      </w:r>
+      <w:r>
+        <w:instrText>(</w:instrText>
+      </w:r>
+      <w:fldSimple w:instr=" SEQ MTEqn \c \* Arabic \* MERGEFORMAT ">
+        <w:r>
+          <w:rPr>
+            <w:noProof/>
+          </w:rPr>
+          <w:instrText>6</w:instrText>
+        </w:r>
+      </w:fldSimple>
+      <w:r>
+        <w:instrText>)</w:instrText>
+      </w:r>
+      <w:r>
+        <w:fldChar w:fldCharType="end"/>
+      </w:r>
+    </w:p>
+    <w:p>
+      <w:pPr>
+        <w:rPr>
+          <w:rFonts w:hint="eastAsia"/>
+        </w:rPr>
+      </w:pPr>
+      <w:r>
+        <w:rPr>
+          <w:rFonts w:hint="eastAsia"/>
+        </w:rPr>
+        <w:t>其中，</w:t>
+      </w:r>
+      <w:r>
+        <w:rPr>
+          <w:position w:val="-12"/>
+        </w:rPr>
+        <w:object w:dxaOrig="1620" w:dyaOrig="380">
+          <v:shape id="_x0000_i1322" type="#_x0000_t75" style="width:80.75pt;height:18.8pt" o:ole="">
+            <v:imagedata r:id="rId46" o:title=""/>
+          </v:shape>
+          <o:OLEObject Type="Embed" ProgID="Equation.DSMT4" ShapeID="_x0000_i1322" DrawAspect="Content" ObjectID="_1535124898" r:id="rId47"/>
+        </w:object>
+      </w:r>
+      <w:r>
+        <w:rPr>
+          <w:rFonts w:hint="eastAsia"/>
+        </w:rPr>
+        <w:t>为变量矢量</w:t>
+      </w:r>
+      <w:r>
+        <w:rPr>
+          <w:rFonts w:hint="eastAsia"/>
+        </w:rPr>
+        <w:t>，</w:t>
+      </w:r>
+      <w:r>
+        <w:rPr>
+          <w:rFonts w:hint="eastAsia"/>
+          <w:b/>
+          <w:i/>
+        </w:rPr>
+        <w:t>F</w:t>
+      </w:r>
+      <w:r>
+        <w:rPr>
+          <w:rFonts w:hint="eastAsia"/>
+        </w:rPr>
+        <w:t>，</w:t>
+      </w:r>
+      <w:r>
+        <w:rPr>
+          <w:rFonts w:hint="eastAsia"/>
+          <w:b/>
+          <w:i/>
+        </w:rPr>
+        <w:t>G</w:t>
+      </w:r>
+      <w:r>
+        <w:rPr>
+          <w:rFonts w:hint="eastAsia"/>
+        </w:rPr>
+        <w:t>和</w:t>
+      </w:r>
+      <w:r>
+        <w:rPr>
+          <w:rFonts w:hint="eastAsia"/>
+          <w:b/>
+          <w:i/>
+        </w:rPr>
+        <w:t>H</w:t>
+      </w:r>
+      <w:r>
+        <w:rPr>
+          <w:rFonts w:hint="eastAsia"/>
+        </w:rPr>
+        <w:t>为通量矢量</w:t>
+      </w:r>
+    </w:p>
+    <w:p>
+      <w:pPr>
+        <w:pStyle w:val="MTDisplayEquation"/>
+      </w:pPr>
+      <w:r>
+        <w:lastRenderedPageBreak/>
+        <w:tab/>
+      </w:r>
+      <w:r>
+        <w:rPr>
+          <w:position w:val="-46"/>
+        </w:rPr>
+        <w:object w:dxaOrig="4520" w:dyaOrig="1020">
+          <v:shape id="_x0000_i1451" type="#_x0000_t75" style="width:226pt;height:50.7pt" o:ole="">
+            <v:imagedata r:id="rId48" o:title=""/>
+          </v:shape>
+          <o:OLEObject Type="Embed" ProgID="Equation.DSMT4" ShapeID="_x0000_i1451" DrawAspect="Content" ObjectID="_1535124899" r:id="rId49"/>
+        </w:object>
+      </w:r>
+      <w:r>
+        <w:t xml:space="preserve"> </w:t>
+      </w:r>
+      <w:r>
+        <w:tab/>
+      </w:r>
+      <w:r>
+        <w:fldChar w:fldCharType="begin"/>
+      </w:r>
+      <w:r>
+        <w:instrText xml:space="preserve"> MACROBUTTON MTPlaceRef \* MERGEFORMAT </w:instrText>
+      </w:r>
+      <w:r>
+        <w:fldChar w:fldCharType="begin"/>
+      </w:r>
+      <w:r>
+        <w:instrText xml:space="preserve"> SEQ MTEqn \h \* MERGEFORMAT </w:instrText>
+      </w:r>
+      <w:r>
+        <w:fldChar w:fldCharType="end"/>
+      </w:r>
+      <w:r>
+        <w:instrText>(</w:instrText>
+      </w:r>
+      <w:fldSimple w:instr=" SEQ MTEqn \c \* Arabic \* MERGEFORMAT ">
+        <w:r>
+          <w:rPr>
+            <w:noProof/>
+          </w:rPr>
+          <w:instrText>7</w:instrText>
+        </w:r>
+      </w:fldSimple>
+      <w:r>
+        <w:instrText>)</w:instrText>
+      </w:r>
+      <w:r>
+        <w:fldChar w:fldCharType="end"/>
+      </w:r>
+    </w:p>
+    <w:p>
+      <w:r>
+        <w:rPr>
+          <w:position w:val="-12"/>
+        </w:rPr>
+        <w:object w:dxaOrig="1040" w:dyaOrig="320">
+          <v:shape id="_x0000_i1385" type="#_x0000_t75" style="width:51.95pt;height:16.3pt" o:ole="">
+            <v:imagedata r:id="rId50" o:title=""/>
+          </v:shape>
+          <o:OLEObject Type="Embed" ProgID="Equation.DSMT4" ShapeID="_x0000_i1385" DrawAspect="Content" ObjectID="_1535124900" r:id="rId51"/>
+        </w:object>
+      </w:r>
+      <w:r>
+        <w:rPr>
+          <w:rFonts w:hint="eastAsia"/>
+        </w:rPr>
+        <w:t>为源项，定义为</w:t>
+      </w:r>
+    </w:p>
+    <w:p>
+      <w:pPr>
+        <w:pStyle w:val="MTDisplayEquation"/>
+      </w:pPr>
+      <w:r>
+        <w:tab/>
+      </w:r>
+      <w:r>
+        <w:rPr>
+          <w:position w:val="-88"/>
+        </w:rPr>
+        <w:object w:dxaOrig="4840" w:dyaOrig="1860">
+          <v:shape id="_x0000_i1453" type="#_x0000_t75" style="width:242.3pt;height:93.3pt" o:ole="">
+            <v:imagedata r:id="rId52" o:title=""/>
+          </v:shape>
+          <o:OLEObject Type="Embed" ProgID="Equation.DSMT4" ShapeID="_x0000_i1453" DrawAspect="Content" ObjectID="_1535124901" r:id="rId53"/>
+        </w:object>
+      </w:r>
+      <w:r>
+        <w:t xml:space="preserve"> </w:t>
+      </w:r>
+      <w:r>
+        <w:tab/>
+      </w:r>
+      <w:r>
+        <w:fldChar w:fldCharType="begin"/>
+      </w:r>
+      <w:r>
+        <w:instrText xml:space="preserve"> MACROBUTTON MTPlaceRef \* MERGEFORMAT </w:instrText>
+      </w:r>
+      <w:r>
+        <w:fldChar w:fldCharType="begin"/>
+      </w:r>
+      <w:r>
+        <w:instrText xml:space="preserve"> SEQ MTEqn \h \* MERGEFORMAT </w:instrText>
+      </w:r>
+      <w:r>
+        <w:fldChar w:fldCharType="end"/>
+      </w:r>
+      <w:r>
+        <w:instrText>(</w:instrText>
+      </w:r>
+      <w:fldSimple w:instr=" SEQ MTEqn \c \* Arabic \* MERGEFORMAT ">
+        <w:r>
+          <w:rPr>
+            <w:noProof/>
+          </w:rPr>
+          <w:instrText>8</w:instrText>
+        </w:r>
+      </w:fldSimple>
+      <w:r>
+        <w:instrText>)</w:instrText>
+      </w:r>
+      <w:r>
+        <w:fldChar w:fldCharType="end"/>
+      </w:r>
+    </w:p>
+    <w:p>
+      <w:r>
+        <w:rPr>
+          <w:rFonts w:hint="eastAsia"/>
+        </w:rPr>
+        <w:t>其中总压力分为两部分</w:t>
+      </w:r>
+      <w:r>
+        <w:rPr>
+          <w:rFonts w:hint="eastAsia"/>
+        </w:rPr>
+        <w:t>：</w:t>
+      </w:r>
+      <w:r>
+        <w:rPr>
+          <w:rFonts w:hint="eastAsia"/>
+        </w:rPr>
+        <w:t>动压力</w:t>
+      </w:r>
+      <w:r>
+        <w:rPr>
+          <w:rFonts w:hint="eastAsia"/>
+          <w:i/>
+        </w:rPr>
+        <w:t>p</w:t>
+      </w:r>
+      <w:r>
+        <w:rPr>
+          <w:rFonts w:hint="eastAsia"/>
+        </w:rPr>
+        <w:t>（为方便起见，下文用</w:t>
+      </w:r>
+      <w:r>
+        <w:rPr>
+          <w:rFonts w:hint="eastAsia"/>
+          <w:i/>
+        </w:rPr>
+        <w:t>p</w:t>
+      </w:r>
+      <w:r>
+        <w:rPr>
+          <w:rFonts w:hint="eastAsia"/>
+        </w:rPr>
+        <w:t>表示动压力</w:t>
+      </w:r>
+      <w:r>
+        <w:rPr>
+          <w:rFonts w:hint="eastAsia"/>
+        </w:rPr>
+        <w:t>）</w:t>
+      </w:r>
+      <w:r>
+        <w:rPr>
+          <w:rFonts w:hint="eastAsia"/>
+        </w:rPr>
+        <w:t>，静压力</w:t>
+      </w:r>
+      <w:r>
+        <w:rPr>
+          <w:position w:val="-12"/>
+        </w:rPr>
+        <w:object w:dxaOrig="900" w:dyaOrig="340">
+          <v:shape id="_x0000_i1454" type="#_x0000_t75" style="width:45.1pt;height:16.9pt" o:ole="">
+            <v:imagedata r:id="rId54" o:title=""/>
+          </v:shape>
+          <o:OLEObject Type="Embed" ProgID="Equation.DSMT4" ShapeID="_x0000_i1454" DrawAspect="Content" ObjectID="_1535124902" r:id="rId55"/>
+        </w:object>
+      </w:r>
+      <w:r>
+        <w:rPr>
+          <w:rFonts w:hint="eastAsia"/>
+        </w:rPr>
+        <w:t>。</w:t>
+      </w:r>
+    </w:p>
+    <w:p>
+      <w:r>
+        <w:rPr>
+          <w:rFonts w:hint="eastAsia"/>
+        </w:rPr>
+        <w:t>另外，式（</w:t>
+      </w:r>
+      <w:r>
+        <w:rPr>
+          <w:rFonts w:hint="eastAsia"/>
+        </w:rPr>
+        <w:t>7</w:t>
+      </w:r>
+      <w:r>
+        <w:rPr>
+          <w:rFonts w:hint="eastAsia"/>
+        </w:rPr>
+        <w:t>）中</w:t>
+      </w:r>
+      <w:r>
+        <w:rPr>
+          <w:rFonts w:hint="eastAsia"/>
+          <w:i/>
+        </w:rPr>
+        <w:t>w</w:t>
+      </w:r>
+      <w:r>
+        <w:rPr>
+          <w:rFonts w:hint="eastAsia"/>
+        </w:rPr>
+        <w:t>表示笛卡尔坐标系下的垂向速度，式（</w:t>
+      </w:r>
+      <w:r>
+        <w:rPr>
+          <w:rFonts w:hint="eastAsia"/>
+        </w:rPr>
+        <w:t>5</w:t>
+      </w:r>
+      <w:r>
+        <w:rPr>
+          <w:rFonts w:hint="eastAsia"/>
+        </w:rPr>
+        <w:t>）、（</w:t>
+      </w:r>
+      <w:r>
+        <w:rPr>
+          <w:rFonts w:hint="eastAsia"/>
+        </w:rPr>
+        <w:t>7</w:t>
+      </w:r>
+      <w:r>
+        <w:rPr>
+          <w:rFonts w:hint="eastAsia"/>
+        </w:rPr>
+        <w:t>）中</w:t>
+      </w:r>
+      <w:r>
+        <w:rPr>
+          <w:rFonts w:cs="Times New Roman"/>
+        </w:rPr>
+        <w:t>ω</w:t>
+      </w:r>
+      <w:r>
+        <w:rPr>
+          <w:rFonts w:hint="eastAsia"/>
+        </w:rPr>
+        <w:t>表示</w:t>
+      </w:r>
+      <w:r>
+        <w:rPr>
+          <w:position w:val="-6"/>
+        </w:rPr>
+        <w:object w:dxaOrig="220" w:dyaOrig="200">
+          <v:shape id="_x0000_i1455" type="#_x0000_t75" style="width:11.25pt;height:10pt" o:ole="">
+            <v:imagedata r:id="rId27" o:title=""/>
+          </v:shape>
+          <o:OLEObject Type="Embed" ProgID="Equation.DSMT4" ShapeID="_x0000_i1455" DrawAspect="Content" ObjectID="_1535124903" r:id="rId56"/>
+        </w:object>
+      </w:r>
+      <w:r>
+        <w:rPr>
+          <w:rFonts w:hint="eastAsia"/>
+        </w:rPr>
+        <w:t>坐标系下垂向速度，定义为：</w:t>
+      </w:r>
+    </w:p>
+    <w:p>
+      <w:pPr>
+        <w:pStyle w:val="MTDisplayEquation"/>
+      </w:pPr>
+      <w:r>
+        <w:tab/>
+      </w:r>
+      <w:r>
+        <w:rPr>
+          <w:position w:val="-26"/>
+        </w:rPr>
+        <w:object w:dxaOrig="2900" w:dyaOrig="620">
+          <v:shape id="_x0000_i1525" type="#_x0000_t75" style="width:145.25pt;height:31.3pt" o:ole="">
+            <v:imagedata r:id="rId57" o:title=""/>
+          </v:shape>
+          <o:OLEObject Type="Embed" ProgID="Equation.DSMT4" ShapeID="_x0000_i1525" DrawAspect="Content" ObjectID="_1535124904" r:id="rId58"/>
+        </w:object>
+      </w:r>
+      <w:r>
+        <w:t xml:space="preserve"> </w:t>
+      </w:r>
+      <w:r>
+        <w:tab/>
+      </w:r>
+      <w:r>
+        <w:fldChar w:fldCharType="begin"/>
+      </w:r>
+      <w:r>
+        <w:instrText xml:space="preserve"> MACROBUTTON MTPlaceRef \* MERGEFORMAT </w:instrText>
+      </w:r>
+      <w:r>
+        <w:fldChar w:fldCharType="begin"/>
+      </w:r>
+      <w:r>
+        <w:instrText xml:space="preserve"> SEQ MTEqn \h \* MERGEFORMAT </w:instrText>
+      </w:r>
+      <w:r>
+        <w:fldChar w:fldCharType="end"/>
+      </w:r>
+      <w:r>
+        <w:instrText>(</w:instrText>
+      </w:r>
+      <w:fldSimple w:instr=" SEQ MTEqn \c \* Arabic \* MERGEFORMAT ">
+        <w:r>
+          <w:rPr>
+            <w:noProof/>
+          </w:rPr>
+          <w:instrText>9</w:instrText>
+        </w:r>
+      </w:fldSimple>
+      <w:r>
+        <w:instrText>)</w:instrText>
+      </w:r>
+      <w:r>
+        <w:fldChar w:fldCharType="end"/>
+      </w:r>
+    </w:p>
+    <w:p>
+      <w:r>
+        <w:rPr>
+          <w:rFonts w:hint="eastAsia"/>
+        </w:rPr>
+        <w:t>同时，存在下列变换关系</w:t>
+      </w:r>
+    </w:p>
+    <w:p>
+      <w:pPr>
+        <w:pStyle w:val="MTDisplayEquation"/>
+      </w:pPr>
+      <w:r>
+        <w:tab/>
+      </w:r>
+      <w:r>
+        <w:rPr>
+          <w:position w:val="-106"/>
+        </w:rPr>
+        <w:object w:dxaOrig="1680" w:dyaOrig="2220">
+          <v:shape id="_x0000_i1595" type="#_x0000_t75" style="width:83.9pt;height:110.8pt" o:ole="">
+            <v:imagedata r:id="rId59" o:title=""/>
+          </v:shape>
+          <o:OLEObject Type="Embed" ProgID="Equation.DSMT4" ShapeID="_x0000_i1595" DrawAspect="Content" ObjectID="_1535124905" r:id="rId60"/>
+        </w:object>
+      </w:r>
+      <w:r>
+        <w:t xml:space="preserve"> </w:t>
+      </w:r>
+      <w:r>
+        <w:tab/>
+      </w:r>
+      <w:r>
+        <w:fldChar w:fldCharType="begin"/>
+      </w:r>
+      <w:r>
+        <w:instrText xml:space="preserve"> MACROBUTTON MTPlaceRef \* MERGEFORMAT </w:instrText>
+      </w:r>
+      <w:r>
+        <w:fldChar w:fldCharType="begin"/>
+      </w:r>
+      <w:r>
+        <w:instrText xml:space="preserve"> SEQ MTEqn \h \* MERGEFORMAT </w:instrText>
+      </w:r>
+      <w:r>
+        <w:fldChar w:fldCharType="end"/>
+      </w:r>
+      <w:r>
+        <w:instrText>(</w:instrText>
+      </w:r>
+      <w:fldSimple w:instr=" SEQ MTEqn \c \* Arabic \* MERGEFORMAT ">
+        <w:r>
+          <w:rPr>
+            <w:noProof/>
+          </w:rPr>
+          <w:instrText>10</w:instrText>
+        </w:r>
+      </w:fldSimple>
+      <w:r>
+        <w:instrText>)</w:instrText>
+      </w:r>
+      <w:r>
+        <w:fldChar w:fldCharType="end"/>
+      </w:r>
+    </w:p>
+    <w:p>
+      <w:r>
+        <w:rPr>
+          <w:rFonts w:hint="eastAsia"/>
+        </w:rPr>
+        <w:t>湍流耗散项表达式：</w:t>
+      </w:r>
+    </w:p>
+    <w:p>
+      <w:pPr>
+        <w:pStyle w:val="MTDisplayEquation"/>
+      </w:pPr>
+      <w:r>
+        <w:tab/>
+      </w:r>
+      <w:r>
+        <w:rPr>
+          <w:position w:val="-86"/>
+        </w:rPr>
+        <w:object w:dxaOrig="4080" w:dyaOrig="1840">
+          <v:shape id="_x0000_i1667" type="#_x0000_t75" style="width:204.1pt;height:92.05pt" o:ole="">
+            <v:imagedata r:id="rId61" o:title=""/>
+          </v:shape>
+          <o:OLEObject Type="Embed" ProgID="Equation.DSMT4" ShapeID="_x0000_i1667" DrawAspect="Content" ObjectID="_1535124906" r:id="rId62"/>
+        </w:object>
+      </w:r>
+      <w:r>
+        <w:t xml:space="preserve"> </w:t>
+      </w:r>
+      <w:r>
+        <w:tab/>
+      </w:r>
+      <w:r>
+        <w:fldChar w:fldCharType="begin"/>
+      </w:r>
+      <w:r>
+        <w:instrText xml:space="preserve"> MACROBUTTON MTPlaceRef \* MERGEFORMAT </w:instrText>
+      </w:r>
+      <w:r>
+        <w:fldChar w:fldCharType="begin"/>
+      </w:r>
+      <w:r>
+        <w:instrText xml:space="preserve"> SEQ MTEqn \h \* MERGEFORMAT </w:instrText>
+      </w:r>
+      <w:r>
+        <w:fldChar w:fldCharType="end"/>
+      </w:r>
+      <w:r>
+        <w:instrText>(</w:instrText>
+      </w:r>
+      <w:fldSimple w:instr=" SEQ MTEqn \c \* Arabic \* MERGEFORMAT ">
+        <w:r>
+          <w:rPr>
+            <w:noProof/>
+          </w:rPr>
+          <w:instrText>11</w:instrText>
+        </w:r>
+      </w:fldSimple>
+      <w:r>
+        <w:instrText>)</w:instrText>
+      </w:r>
+      <w:r>
+        <w:fldChar w:fldCharType="end"/>
+      </w:r>
+    </w:p>
+    <w:p>
+      <w:r>
+        <w:rPr>
+          <w:rFonts w:hint="eastAsia"/>
+        </w:rPr>
+        <w:t>其中应力可由如下坐标变换关系计算：</w:t>
+      </w:r>
+    </w:p>
+    <w:p>
+      <w:pPr>
+        <w:pStyle w:val="MTDisplayEquation"/>
+      </w:pPr>
+      <w:r>
+        <w:tab/>
+      </w:r>
+      <w:r>
+        <w:rPr>
+          <w:position w:val="-90"/>
+        </w:rPr>
+        <w:object w:dxaOrig="5460" w:dyaOrig="1900">
+          <v:shape id="_x0000_i1741" type="#_x0000_t75" style="width:272.95pt;height:95.15pt" o:ole="">
+            <v:imagedata r:id="rId63" o:title=""/>
+          </v:shape>
+          <o:OLEObject Type="Embed" ProgID="Equation.DSMT4" ShapeID="_x0000_i1741" DrawAspect="Content" ObjectID="_1535124907" r:id="rId64"/>
+        </w:object>
+      </w:r>
+      <w:r>
+        <w:t xml:space="preserve"> </w:t>
+      </w:r>
+      <w:r>
+        <w:tab/>
+      </w:r>
+      <w:r>
+        <w:fldChar w:fldCharType="begin"/>
+      </w:r>
+      <w:r>
+        <w:instrText xml:space="preserve"> MACROBUTTON MTPlaceRef \* MERGEFORMAT </w:instrText>
+      </w:r>
+      <w:r>
+        <w:fldChar w:fldCharType="begin"/>
+      </w:r>
+      <w:r>
+        <w:instrText xml:space="preserve"> SEQ MTEqn \h \* MERGEFORMAT </w:instrText>
+      </w:r>
+      <w:r>
+        <w:fldChar w:fldCharType="end"/>
+      </w:r>
+      <w:r>
+        <w:instrText>(</w:instrText>
+      </w:r>
+      <w:fldSimple w:instr=" SEQ MTEqn \c \* Arabic \* MERGEFORMAT ">
+        <w:r>
+          <w:rPr>
+            <w:noProof/>
+          </w:rPr>
+          <w:instrText>12</w:instrText>
+        </w:r>
+      </w:fldSimple>
+      <w:r>
+        <w:instrText>)</w:instrText>
+      </w:r>
+      <w:r>
+        <w:fldChar w:fldCharType="end"/>
+      </w:r>
+    </w:p>
+    <w:p>
+      <w:r>
+        <w:rPr>
+          <w:rFonts w:hint="eastAsia"/>
+        </w:rPr>
+        <w:t>运动粘性系数</w:t>
+      </w:r>
+      <w:r>
+        <w:rPr>
+          <w:position w:val="-10"/>
+        </w:rPr>
+        <w:object w:dxaOrig="220" w:dyaOrig="300">
+          <v:shape id="_x0000_i1742" type="#_x0000_t75" style="width:11.25pt;height:15.05pt" o:ole="">
+            <v:imagedata r:id="rId65" o:title=""/>
+          </v:shape>
+          <o:OLEObject Type="Embed" ProgID="Equation.DSMT4" ShapeID="_x0000_i1742" DrawAspect="Content" ObjectID="_1535124908" r:id="rId66"/>
+        </w:object>
+      </w:r>
+      <w:r>
+        <w:rPr>
+          <w:rFonts w:hint="eastAsia"/>
+        </w:rPr>
+        <w:t>可根据</w:t>
+      </w:r>
+      <w:r>
+        <w:t>Smagorinsky</w:t>
+      </w:r>
+      <w:r>
+        <w:rPr>
+          <w:rFonts w:hint="eastAsia"/>
+        </w:rPr>
+        <w:t>亚网格模型或者</w:t>
+      </w:r>
+      <w:r>
+        <w:rPr>
+          <w:i/>
+        </w:rPr>
+        <w:t>k-</w:t>
+      </w:r>
+      <w:r>
+        <w:rPr>
+          <w:rFonts w:cs="Times New Roman"/>
+          <w:i/>
+        </w:rPr>
+        <w:t>ε</w:t>
+      </w:r>
+      <w:r>
+        <w:rPr>
+          <w:rFonts w:hint="eastAsia"/>
+        </w:rPr>
+        <w:t>双方程模型</w:t>
+      </w:r>
+      <w:r>
+        <w:rPr>
+          <w:rFonts w:hint="eastAsia"/>
+        </w:rPr>
+        <w:t>计算得到，其中对于</w:t>
+      </w:r>
+      <w:r>
+        <w:t>Smagorinsky</w:t>
+      </w:r>
+      <w:r>
+        <w:lastRenderedPageBreak/>
+        <w:t>亚网格模型</w:t>
+      </w:r>
+      <w:r>
+        <w:rPr>
+          <w:rFonts w:hint="eastAsia"/>
+        </w:rPr>
+        <w:t>可由下式计算</w:t>
+      </w:r>
+      <w:r>
+        <w:rPr>
+          <w:position w:val="-10"/>
+        </w:rPr>
+        <w:object w:dxaOrig="220" w:dyaOrig="300">
+          <v:shape id="_x0000_i1743" type="#_x0000_t75" style="width:11.25pt;height:15.05pt" o:ole="">
+            <v:imagedata r:id="rId65" o:title=""/>
+          </v:shape>
+          <o:OLEObject Type="Embed" ProgID="Equation.DSMT4" ShapeID="_x0000_i1743" DrawAspect="Content" ObjectID="_1535124909" r:id="rId67"/>
+        </w:object>
+      </w:r>
+      <w:r>
+        <w:rPr>
+          <w:rFonts w:hint="eastAsia"/>
+        </w:rPr>
+        <w:t>：</w:t>
+      </w:r>
+    </w:p>
+    <w:p>
+      <w:pPr>
+        <w:pStyle w:val="MTDisplayEquation"/>
+      </w:pPr>
+      <w:r>
+        <w:tab/>
+      </w:r>
+      <w:r>
+        <w:rPr>
+          <w:position w:val="-14"/>
+        </w:rPr>
+        <w:object w:dxaOrig="1680" w:dyaOrig="400">
+          <v:shape id="_x0000_i1823" type="#_x0000_t75" style="width:83.9pt;height:20.05pt" o:ole="">
+            <v:imagedata r:id="rId68" o:title=""/>
+          </v:shape>
+          <o:OLEObject Type="Embed" ProgID="Equation.DSMT4" ShapeID="_x0000_i1823" DrawAspect="Content" ObjectID="_1535124910" r:id="rId69"/>
+        </w:object>
+      </w:r>
+      <w:r>
+        <w:t xml:space="preserve"> </w:t>
+      </w:r>
+      <w:r>
+        <w:tab/>
+      </w:r>
+      <w:r>
+        <w:fldChar w:fldCharType="begin"/>
+      </w:r>
+      <w:r>
+        <w:instrText xml:space="preserve"> MACROBUTTON MTPlaceRef \* MERGEFORMAT </w:instrText>
+      </w:r>
+      <w:r>
+        <w:fldChar w:fldCharType="begin"/>
+      </w:r>
+      <w:r>
+        <w:instrText xml:space="preserve"> SEQ MTEqn \h \* MERGEFORMAT </w:instrText>
+      </w:r>
+      <w:r>
+        <w:fldChar w:fldCharType="end"/>
+      </w:r>
+      <w:r>
+        <w:instrText>(</w:instrText>
+      </w:r>
+      <w:fldSimple w:instr=" SEQ MTEqn \c \* Arabic \* MERGEFORMAT ">
+        <w:r>
+          <w:rPr>
+            <w:noProof/>
+          </w:rPr>
+          <w:instrText>13</w:instrText>
+        </w:r>
+      </w:fldSimple>
+      <w:r>
+        <w:instrText>)</w:instrText>
+      </w:r>
+      <w:r>
+        <w:fldChar w:fldCharType="end"/>
+      </w:r>
+    </w:p>
+    <w:p>
+      <w:r>
+        <w:rPr>
+          <w:rFonts w:hint="eastAsia"/>
+        </w:rPr>
+        <w:t>式中，</w:t>
+      </w:r>
+      <w:r>
+        <w:rPr>
+          <w:position w:val="-10"/>
+        </w:rPr>
+        <w:object w:dxaOrig="260" w:dyaOrig="300">
+          <v:shape id="_x0000_i1824" type="#_x0000_t75" style="width:13.15pt;height:15.05pt" o:ole="">
+            <v:imagedata r:id="rId70" o:title=""/>
+          </v:shape>
+          <o:OLEObject Type="Embed" ProgID="Equation.DSMT4" ShapeID="_x0000_i1824" DrawAspect="Content" ObjectID="_1535124911" r:id="rId71"/>
+        </w:object>
+      </w:r>
+      <w:r>
+        <w:rPr>
+          <w:rFonts w:hint="eastAsia"/>
+        </w:rPr>
+        <w:t>为</w:t>
+      </w:r>
+      <w:r>
+        <w:t>Smagorinsky</w:t>
+      </w:r>
+      <w:r>
+        <w:rPr>
+          <w:rFonts w:hint="eastAsia"/>
+        </w:rPr>
+        <w:t>系数，取值范围</w:t>
+      </w:r>
+      <w:r>
+        <w:rPr>
+          <w:rFonts w:hint="eastAsia"/>
+        </w:rPr>
+        <w:t>0.1~</w:t>
+      </w:r>
+      <w:r>
+        <w:t>0.2</w:t>
+      </w:r>
+      <w:r>
+        <w:rPr>
+          <w:rFonts w:hint="eastAsia"/>
+        </w:rPr>
+        <w:t>，</w:t>
+      </w:r>
+      <w:r>
+        <w:rPr>
+          <w:position w:val="-12"/>
+        </w:rPr>
+        <w:object w:dxaOrig="1500" w:dyaOrig="380">
+          <v:shape id="_x0000_i1829" type="#_x0000_t75" style="width:75.15pt;height:18.8pt" o:ole="">
+            <v:imagedata r:id="rId72" o:title=""/>
+          </v:shape>
+          <o:OLEObject Type="Embed" ProgID="Equation.DSMT4" ShapeID="_x0000_i1829" DrawAspect="Content" ObjectID="_1535124912" r:id="rId73"/>
+        </w:object>
+      </w:r>
+      <w:r>
+        <w:rPr>
+          <w:rFonts w:hint="eastAsia"/>
+        </w:rPr>
+        <w:t>，</w:t>
+      </w:r>
+      <w:r>
+        <w:rPr>
+          <w:rFonts w:hint="eastAsia"/>
+        </w:rPr>
+        <w:t>应力张量</w:t>
+      </w:r>
+      <w:r>
+        <w:rPr>
+          <w:position w:val="-30"/>
+        </w:rPr>
+        <w:object w:dxaOrig="1680" w:dyaOrig="700">
+          <v:shape id="_x0000_i1834" type="#_x0000_t75" style="width:83.9pt;height:35.05pt" o:ole="">
+            <v:imagedata r:id="rId74" o:title=""/>
+          </v:shape>
+          <o:OLEObject Type="Embed" ProgID="Equation.DSMT4" ShapeID="_x0000_i1834" DrawAspect="Content" ObjectID="_1535124913" r:id="rId75"/>
+        </w:object>
+      </w:r>
+      <w:r>
+        <w:rPr>
+          <w:rFonts w:hint="eastAsia"/>
+        </w:rPr>
+        <w:t>。</w:t>
+      </w:r>
+    </w:p>
+    <w:p>
+      <w:r>
+        <w:rPr>
+          <w:rFonts w:hint="eastAsia"/>
+        </w:rPr>
+        <w:t>将式（</w:t>
+      </w:r>
+      <w:r>
+        <w:rPr>
+          <w:rFonts w:hint="eastAsia"/>
+        </w:rPr>
+        <w:t>5</w:t>
+      </w:r>
+      <w:r>
+        <w:rPr>
+          <w:rFonts w:hint="eastAsia"/>
+        </w:rPr>
+        <w:t>）对</w:t>
+      </w:r>
+      <w:r>
+        <w:rPr>
+          <w:position w:val="-6"/>
+        </w:rPr>
+        <w:object w:dxaOrig="220" w:dyaOrig="200">
+          <v:shape id="_x0000_i1835" type="#_x0000_t75" style="width:11.25pt;height:10pt" o:ole="">
+            <v:imagedata r:id="rId27" o:title=""/>
+          </v:shape>
+          <o:OLEObject Type="Embed" ProgID="Equation.DSMT4" ShapeID="_x0000_i1835" DrawAspect="Content" ObjectID="_1535124914" r:id="rId76"/>
+        </w:object>
+      </w:r>
+      <w:r>
+        <w:rPr>
+          <w:rFonts w:hint="eastAsia"/>
+        </w:rPr>
+        <w:t>从</w:t>
+      </w:r>
+      <w:r>
+        <w:rPr>
+          <w:rFonts w:hint="eastAsia"/>
+        </w:rPr>
+        <w:t>0~</w:t>
+      </w:r>
+      <w:r>
+        <w:t>1</w:t>
+      </w:r>
+      <w:r>
+        <w:rPr>
+          <w:rFonts w:hint="eastAsia"/>
+        </w:rPr>
+        <w:t>积分，并在利用</w:t>
+      </w:r>
+      <w:r>
+        <w:rPr>
+          <w:rFonts w:cs="Times New Roman"/>
+        </w:rPr>
+        <w:t>ω</w:t>
+      </w:r>
+      <w:r>
+        <w:rPr>
+          <w:rFonts w:hint="eastAsia"/>
+        </w:rPr>
+        <w:t>在底床和水面的边界条件，可得自由表面运动控制方程</w:t>
+      </w:r>
+    </w:p>
+    <w:p>
+      <w:pPr>
+        <w:pStyle w:val="MTDisplayEquation"/>
+        <w:rPr>
+          <w:rFonts w:hint="eastAsia"/>
+        </w:rPr>
+      </w:pPr>
+      <w:r>
+        <w:tab/>
+      </w:r>
+      <w:r>
+        <w:rPr>
+          <w:position w:val="-26"/>
+        </w:rPr>
+        <w:object w:dxaOrig="3180" w:dyaOrig="600">
+          <v:shape id="_x0000_i1925" type="#_x0000_t75" style="width:159.05pt;height:30.05pt" o:ole="">
+            <v:imagedata r:id="rId77" o:title=""/>
+          </v:shape>
+          <o:OLEObject Type="Embed" ProgID="Equation.DSMT4" ShapeID="_x0000_i1925" DrawAspect="Content" ObjectID="_1535124915" r:id="rId78"/>
+        </w:object>
+      </w:r>
+      <w:r>
+        <w:t xml:space="preserve"> </w:t>
+      </w:r>
+      <w:r>
+        <w:tab/>
+      </w:r>
+      <w:r>
+        <w:fldChar w:fldCharType="begin"/>
+      </w:r>
+      <w:r>
+        <w:instrText xml:space="preserve"> MACROBUTTON MTPlaceRef \* MERGEFORMAT </w:instrText>
+      </w:r>
+      <w:r>
+        <w:fldChar w:fldCharType="begin"/>
+      </w:r>
+      <w:r>
+        <w:instrText xml:space="preserve"> SEQ MTEqn \h \* MERGEFORMAT </w:instrText>
+      </w:r>
+      <w:r>
+        <w:fldChar w:fldCharType="end"/>
+      </w:r>
+      <w:r>
+        <w:instrText>(</w:instrText>
+      </w:r>
+      <w:fldSimple w:instr=" SEQ MTEqn \c \* Arabic \* MERGEFORMAT ">
+        <w:r>
+          <w:rPr>
+            <w:noProof/>
+          </w:rPr>
+          <w:instrText>14</w:instrText>
+        </w:r>
+      </w:fldSimple>
+      <w:r>
+        <w:instrText>)</w:instrText>
+      </w:r>
+      <w:r>
+        <w:fldChar w:fldCharType="end"/>
       </w:r>
     </w:p>
     <w:p>
@@ -378,14 +2056,13 @@
         </w:numPr>
         <w:ind w:firstLineChars="0"/>
         <w:rPr>
-          <w:rFonts w:ascii="Times New Roman" w:eastAsia="宋体" w:hAnsi="Times New Roman"/>
           <w:b/>
           <w:sz w:val="24"/>
         </w:rPr>
       </w:pPr>
       <w:r>
         <w:rPr>
-          <w:rFonts w:ascii="Times New Roman" w:eastAsia="宋体" w:hAnsi="Times New Roman" w:hint="eastAsia"/>
+          <w:rFonts w:hint="eastAsia"/>
           <w:b/>
           <w:sz w:val="24"/>
         </w:rPr>
@@ -399,21 +2076,182 @@
           <w:ilvl w:val="1"/>
           <w:numId w:val="1"/>
         </w:numPr>
-        <w:ind w:firstLineChars="0"/>
-        <w:rPr>
-          <w:rFonts w:ascii="Times New Roman" w:eastAsia="宋体" w:hAnsi="Times New Roman"/>
+        <w:ind w:left="0" w:firstLineChars="0" w:firstLine="0"/>
+        <w:rPr>
           <w:b/>
           <w:sz w:val="24"/>
         </w:rPr>
       </w:pPr>
       <w:r>
         <w:rPr>
-          <w:rFonts w:ascii="Times New Roman" w:eastAsia="宋体" w:hAnsi="Times New Roman" w:hint="eastAsia"/>
+          <w:rFonts w:hint="eastAsia"/>
           <w:b/>
           <w:sz w:val="24"/>
         </w:rPr>
         <w:t>时间积分</w:t>
       </w:r>
+    </w:p>
+    <w:p>
+      <w:pPr>
+        <w:rPr>
+          <w:rFonts w:hint="eastAsia"/>
+        </w:rPr>
+      </w:pPr>
+      <w:r>
+        <w:rPr>
+          <w:rFonts w:hint="eastAsia"/>
+        </w:rPr>
+        <w:t>对上述式（</w:t>
+      </w:r>
+      <w:r>
+        <w:rPr>
+          <w:rFonts w:hint="eastAsia"/>
+        </w:rPr>
+        <w:t>6</w:t>
+      </w:r>
+      <w:r>
+        <w:rPr>
+          <w:rFonts w:hint="eastAsia"/>
+        </w:rPr>
+        <w:t>）和式（</w:t>
+      </w:r>
+      <w:r>
+        <w:rPr>
+          <w:rFonts w:hint="eastAsia"/>
+        </w:rPr>
+        <w:t>14</w:t>
+      </w:r>
+      <w:r>
+        <w:rPr>
+          <w:rFonts w:hint="eastAsia"/>
+        </w:rPr>
+        <w:t>）</w:t>
+      </w:r>
+      <w:r>
+        <w:rPr>
+          <w:rFonts w:hint="eastAsia"/>
+        </w:rPr>
+        <w:t>的离散</w:t>
+      </w:r>
+      <w:r>
+        <w:rPr>
+          <w:rFonts w:hint="eastAsia"/>
+        </w:rPr>
+        <w:t>，模型</w:t>
+      </w:r>
+      <w:r>
+        <w:rPr>
+          <w:rFonts w:hint="eastAsia"/>
+        </w:rPr>
+        <w:t>采用</w:t>
+      </w:r>
+      <w:r>
+        <w:rPr>
+          <w:rFonts w:hint="eastAsia"/>
+        </w:rPr>
+        <w:t>Godunov</w:t>
+      </w:r>
+      <w:r>
+        <w:rPr>
+          <w:rFonts w:hint="eastAsia"/>
+        </w:rPr>
+        <w:t>类型的有限体积和有限差分混合格式进行。为了</w:t>
+      </w:r>
+      <w:r>
+        <w:rPr>
+          <w:rFonts w:hint="eastAsia"/>
+        </w:rPr>
+        <w:t>保持离散格式的</w:t>
+      </w:r>
+      <w:r>
+        <w:rPr>
+          <w:rFonts w:hint="eastAsia"/>
+        </w:rPr>
+        <w:t>Godunov</w:t>
+      </w:r>
+      <w:r>
+        <w:rPr>
+          <w:rFonts w:hint="eastAsia"/>
+        </w:rPr>
+        <w:t>性质，同时能准确地</w:t>
+      </w:r>
+      <w:r>
+        <w:rPr>
+          <w:rFonts w:hint="eastAsia"/>
+        </w:rPr>
+        <w:t>在自由表面上施加压力边界条件（</w:t>
+      </w:r>
+      <w:r>
+        <w:rPr>
+          <w:rFonts w:hint="eastAsia"/>
+        </w:rPr>
+        <w:t>Yuan and Wu, 2004</w:t>
+      </w:r>
+      <w:r>
+        <w:rPr>
+          <w:rFonts w:hint="eastAsia"/>
+        </w:rPr>
+        <w:t>），空间离散使用交错网格，并将速度定义在网格中心</w:t>
+      </w:r>
+      <w:r>
+        <w:rPr>
+          <w:rFonts w:hint="eastAsia"/>
+        </w:rPr>
+        <w:t>，压力定义在网格表面，如图</w:t>
+      </w:r>
+      <w:r>
+        <w:rPr>
+          <w:rFonts w:hint="eastAsia"/>
+        </w:rPr>
+        <w:t>1</w:t>
+      </w:r>
+      <w:r>
+        <w:rPr>
+          <w:rFonts w:hint="eastAsia"/>
+        </w:rPr>
+        <w:t>所示。动量方程采用二阶</w:t>
+      </w:r>
+      <w:r>
+        <w:rPr>
+          <w:rFonts w:hint="eastAsia"/>
+        </w:rPr>
+        <w:t>Godunov</w:t>
+      </w:r>
+      <w:r>
+        <w:rPr>
+          <w:rFonts w:hint="eastAsia"/>
+        </w:rPr>
+        <w:t>类有限体积法求解，使用</w:t>
+      </w:r>
+      <w:r>
+        <w:rPr>
+          <w:rFonts w:hint="eastAsia"/>
+        </w:rPr>
+        <w:t>HLL</w:t>
+      </w:r>
+      <w:r>
+        <w:rPr>
+          <w:rFonts w:hint="eastAsia"/>
+        </w:rPr>
+        <w:t>近似黎曼求解器</w:t>
+      </w:r>
+      <w:r>
+        <w:rPr>
+          <w:rFonts w:hint="eastAsia"/>
+        </w:rPr>
+        <w:t>计算网格界面处的通量（</w:t>
+      </w:r>
+      <w:r>
+        <w:t>Harten et al., 1983; Shi et al., 2012</w:t>
+      </w:r>
+      <w:r>
+        <w:rPr>
+          <w:rFonts w:hint="eastAsia"/>
+        </w:rPr>
+        <w:t>）。</w:t>
+      </w:r>
+      <w:bookmarkStart w:id="1" w:name="_GoBack"/>
+      <w:bookmarkEnd w:id="1"/>
     </w:p>
     <w:p>
       <w:pPr>
@@ -422,16 +2260,15 @@
           <w:ilvl w:val="1"/>
           <w:numId w:val="1"/>
         </w:numPr>
-        <w:ind w:firstLineChars="0"/>
-        <w:rPr>
-          <w:rFonts w:ascii="Times New Roman" w:eastAsia="宋体" w:hAnsi="Times New Roman"/>
+        <w:ind w:left="0" w:firstLineChars="0" w:firstLine="0"/>
+        <w:rPr>
           <w:b/>
           <w:sz w:val="24"/>
         </w:rPr>
       </w:pPr>
       <w:r>
         <w:rPr>
-          <w:rFonts w:ascii="Times New Roman" w:eastAsia="宋体" w:hAnsi="Times New Roman" w:hint="eastAsia"/>
+          <w:rFonts w:hint="eastAsia"/>
           <w:b/>
           <w:sz w:val="24"/>
         </w:rPr>
@@ -445,16 +2282,15 @@
           <w:ilvl w:val="1"/>
           <w:numId w:val="1"/>
         </w:numPr>
-        <w:ind w:firstLineChars="0"/>
-        <w:rPr>
-          <w:rFonts w:ascii="Times New Roman" w:eastAsia="宋体" w:hAnsi="Times New Roman"/>
+        <w:ind w:left="0" w:firstLineChars="0" w:firstLine="0"/>
+        <w:rPr>
           <w:b/>
           <w:sz w:val="24"/>
         </w:rPr>
       </w:pPr>
       <w:r>
         <w:rPr>
-          <w:rFonts w:ascii="Times New Roman" w:eastAsia="宋体" w:hAnsi="Times New Roman" w:hint="eastAsia"/>
+          <w:rFonts w:hint="eastAsia"/>
           <w:b/>
           <w:sz w:val="24"/>
         </w:rPr>
@@ -466,13 +2302,7 @@
         <w:pStyle w:val="MTDisplayEquation"/>
       </w:pPr>
     </w:p>
-    <w:p>
-      <w:pPr>
-        <w:rPr>
-          <w:rFonts w:ascii="Times New Roman" w:eastAsia="宋体" w:hAnsi="Times New Roman"/>
-        </w:rPr>
-      </w:pPr>
-    </w:p>
+    <w:p/>
     <w:sectPr>
       <w:pgSz w:w="11906" w:h="16838"/>
       <w:pgMar w:top="1985" w:right="1418" w:bottom="1418" w:left="1418" w:header="851" w:footer="992" w:gutter="0"/>
@@ -655,7 +2485,7 @@
   <w:docDefaults>
     <w:rPrDefault>
       <w:rPr>
-        <w:rFonts w:asciiTheme="minorHAnsi" w:eastAsiaTheme="minorEastAsia" w:hAnsiTheme="minorHAnsi" w:cstheme="minorBidi"/>
+        <w:rFonts w:ascii="Times New Roman" w:eastAsia="宋体" w:hAnsi="Times New Roman" w:cstheme="minorBidi"/>
         <w:kern w:val="2"/>
         <w:sz w:val="21"/>
         <w:szCs w:val="22"/>
@@ -1048,7 +2878,6 @@
   <w:style w:type="character" w:default="1" w:styleId="a0">
     <w:name w:val="Default Paragraph Font"/>
     <w:uiPriority w:val="1"/>
-    <w:semiHidden/>
     <w:unhideWhenUsed/>
   </w:style>
   <w:style w:type="table" w:default="1" w:styleId="a1">
@@ -1159,9 +2988,6 @@
         <w:tab w:val="right" w:pos="9080"/>
       </w:tabs>
     </w:pPr>
-    <w:rPr>
-      <w:rFonts w:ascii="Times New Roman" w:eastAsia="宋体" w:hAnsi="Times New Roman"/>
-    </w:rPr>
   </w:style>
   <w:style w:type="character" w:customStyle="1" w:styleId="MTDisplayEquation0">
     <w:name w:val="MTDisplayEquation 字符"/>

--- a/非静压模型手册——原理介绍.docx
+++ b/非静压模型手册——原理介绍.docx
@@ -181,10 +181,10 @@
             <v:path o:extrusionok="f" gradientshapeok="t" o:connecttype="rect"/>
             <o:lock v:ext="edit" aspectratio="t"/>
           </v:shapetype>
-          <v:shape id="_x0000_i1077" type="#_x0000_t75" style="width:48.85pt;height:18.8pt" o:ole="">
+          <v:shape id="_x0000_i1025" type="#_x0000_t75" style="width:48.9pt;height:19pt" o:ole="">
             <v:imagedata r:id="rId7" o:title=""/>
           </v:shape>
-          <o:OLEObject Type="Embed" ProgID="Equation.DSMT4" ShapeID="_x0000_i1077" DrawAspect="Content" ObjectID="_1535124877" r:id="rId8"/>
+          <o:OLEObject Type="Embed" ProgID="Equation.DSMT4" ShapeID="_x0000_i1025" DrawAspect="Content" ObjectID="_1535270264" r:id="rId8"/>
         </w:object>
       </w:r>
       <w:r>
@@ -201,10 +201,10 @@
           <w:position w:val="-6"/>
         </w:rPr>
         <w:object w:dxaOrig="200" w:dyaOrig="279">
-          <v:shape id="_x0000_i1080" type="#_x0000_t75" style="width:10pt;height:13.75pt" o:ole="">
+          <v:shape id="_x0000_i1026" type="#_x0000_t75" style="width:10.2pt;height:13.6pt" o:ole="">
             <v:imagedata r:id="rId9" o:title=""/>
           </v:shape>
-          <o:OLEObject Type="Embed" ProgID="Equation.DSMT4" ShapeID="_x0000_i1080" DrawAspect="Content" ObjectID="_1535124878" r:id="rId10"/>
+          <o:OLEObject Type="Embed" ProgID="Equation.DSMT4" ShapeID="_x0000_i1026" DrawAspect="Content" ObjectID="_1535270265" r:id="rId10"/>
         </w:object>
       </w:r>
       <w:r>
@@ -226,10 +226,10 @@
           <w:position w:val="-26"/>
         </w:rPr>
         <w:object w:dxaOrig="680" w:dyaOrig="600">
-          <v:shape id="_x0000_i1051" type="#_x0000_t75" style="width:33.8pt;height:30.05pt" o:ole="">
+          <v:shape id="_x0000_i1027" type="#_x0000_t75" style="width:33.95pt;height:29.9pt" o:ole="">
             <v:imagedata r:id="rId11" o:title=""/>
           </v:shape>
-          <o:OLEObject Type="Embed" ProgID="Equation.DSMT4" ShapeID="_x0000_i1051" DrawAspect="Content" ObjectID="_1535124879" r:id="rId12"/>
+          <o:OLEObject Type="Embed" ProgID="Equation.DSMT4" ShapeID="_x0000_i1027" DrawAspect="Content" ObjectID="_1535270266" r:id="rId12"/>
         </w:object>
       </w:r>
       <w:r>
@@ -283,10 +283,10 @@
           <w:position w:val="-28"/>
         </w:rPr>
         <w:object w:dxaOrig="2740" w:dyaOrig="639">
-          <v:shape id="_x0000_i1075" type="#_x0000_t75" style="width:137.1pt;height:31.95pt" o:ole="">
+          <v:shape id="_x0000_i1028" type="#_x0000_t75" style="width:137.2pt;height:31.9pt" o:ole="">
             <v:imagedata r:id="rId13" o:title=""/>
           </v:shape>
-          <o:OLEObject Type="Embed" ProgID="Equation.DSMT4" ShapeID="_x0000_i1075" DrawAspect="Content" ObjectID="_1535124880" r:id="rId14"/>
+          <o:OLEObject Type="Embed" ProgID="Equation.DSMT4" ShapeID="_x0000_i1028" DrawAspect="Content" ObjectID="_1535270267" r:id="rId14"/>
         </w:object>
       </w:r>
       <w:r>
@@ -341,10 +341,10 @@
           <w:position w:val="-12"/>
         </w:rPr>
         <w:object w:dxaOrig="3000" w:dyaOrig="340">
-          <v:shape id="_x0000_i1087" type="#_x0000_t75" style="width:150.25pt;height:16.9pt" o:ole="">
+          <v:shape id="_x0000_i1029" type="#_x0000_t75" style="width:150.1pt;height:17pt" o:ole="">
             <v:imagedata r:id="rId15" o:title=""/>
           </v:shape>
-          <o:OLEObject Type="Embed" ProgID="Equation.DSMT4" ShapeID="_x0000_i1087" DrawAspect="Content" ObjectID="_1535124881" r:id="rId16"/>
+          <o:OLEObject Type="Embed" ProgID="Equation.DSMT4" ShapeID="_x0000_i1029" DrawAspect="Content" ObjectID="_1535270268" r:id="rId16"/>
         </w:object>
       </w:r>
       <w:r>
@@ -365,10 +365,10 @@
           <w:position w:val="-10"/>
         </w:rPr>
         <w:object w:dxaOrig="220" w:dyaOrig="300">
-          <v:shape id="_x0000_i1090" type="#_x0000_t75" style="width:11.25pt;height:15.05pt" o:ole="">
+          <v:shape id="_x0000_i1030" type="#_x0000_t75" style="width:11.55pt;height:14.95pt" o:ole="">
             <v:imagedata r:id="rId17" o:title=""/>
           </v:shape>
-          <o:OLEObject Type="Embed" ProgID="Equation.DSMT4" ShapeID="_x0000_i1090" DrawAspect="Content" ObjectID="_1535124882" r:id="rId18"/>
+          <o:OLEObject Type="Embed" ProgID="Equation.DSMT4" ShapeID="_x0000_i1030" DrawAspect="Content" ObjectID="_1535270269" r:id="rId18"/>
         </w:object>
       </w:r>
       <w:r>
@@ -383,10 +383,10 @@
           <w:position w:val="-10"/>
         </w:rPr>
         <w:object w:dxaOrig="240" w:dyaOrig="320">
-          <v:shape id="_x0000_i1093" type="#_x0000_t75" style="width:11.9pt;height:16.3pt" o:ole="">
+          <v:shape id="_x0000_i1031" type="#_x0000_t75" style="width:12.25pt;height:16.3pt" o:ole="">
             <v:imagedata r:id="rId19" o:title=""/>
           </v:shape>
-          <o:OLEObject Type="Embed" ProgID="Equation.DSMT4" ShapeID="_x0000_i1093" DrawAspect="Content" ObjectID="_1535124883" r:id="rId20"/>
+          <o:OLEObject Type="Embed" ProgID="Equation.DSMT4" ShapeID="_x0000_i1031" DrawAspect="Content" ObjectID="_1535270270" r:id="rId20"/>
         </w:object>
       </w:r>
       <w:r>
@@ -426,10 +426,10 @@
           <w:position w:val="-10"/>
         </w:rPr>
         <w:object w:dxaOrig="900" w:dyaOrig="300">
-          <v:shape id="_x0000_i1100" type="#_x0000_t75" style="width:45.1pt;height:15.05pt" o:ole="">
+          <v:shape id="_x0000_i1032" type="#_x0000_t75" style="width:44.85pt;height:14.95pt" o:ole="">
             <v:imagedata r:id="rId21" o:title=""/>
           </v:shape>
-          <o:OLEObject Type="Embed" ProgID="Equation.DSMT4" ShapeID="_x0000_i1100" DrawAspect="Content" ObjectID="_1535124884" r:id="rId22"/>
+          <o:OLEObject Type="Embed" ProgID="Equation.DSMT4" ShapeID="_x0000_i1032" DrawAspect="Content" ObjectID="_1535270271" r:id="rId22"/>
         </w:object>
       </w:r>
       <w:r>
@@ -450,10 +450,10 @@
           <w:position w:val="-14"/>
         </w:rPr>
         <w:object w:dxaOrig="2260" w:dyaOrig="380">
-          <v:shape id="_x0000_i1105" type="#_x0000_t75" style="width:112.7pt;height:18.8pt" o:ole="">
+          <v:shape id="_x0000_i1033" type="#_x0000_t75" style="width:112.75pt;height:19pt" o:ole="">
             <v:imagedata r:id="rId23" o:title=""/>
           </v:shape>
-          <o:OLEObject Type="Embed" ProgID="Equation.DSMT4" ShapeID="_x0000_i1105" DrawAspect="Content" ObjectID="_1535124885" r:id="rId24"/>
+          <o:OLEObject Type="Embed" ProgID="Equation.DSMT4" ShapeID="_x0000_i1033" DrawAspect="Content" ObjectID="_1535270272" r:id="rId24"/>
         </w:object>
       </w:r>
       <w:r>
@@ -467,10 +467,10 @@
           <w:position w:val="-10"/>
         </w:rPr>
         <w:object w:dxaOrig="220" w:dyaOrig="300">
-          <v:shape id="_x0000_i1106" type="#_x0000_t75" style="width:11.25pt;height:15.05pt" o:ole="">
+          <v:shape id="_x0000_i1034" type="#_x0000_t75" style="width:11.55pt;height:14.95pt" o:ole="">
             <v:imagedata r:id="rId25" o:title=""/>
           </v:shape>
-          <o:OLEObject Type="Embed" ProgID="Equation.DSMT4" ShapeID="_x0000_i1106" DrawAspect="Content" ObjectID="_1535124886" r:id="rId26"/>
+          <o:OLEObject Type="Embed" ProgID="Equation.DSMT4" ShapeID="_x0000_i1034" DrawAspect="Content" ObjectID="_1535270273" r:id="rId26"/>
         </w:object>
       </w:r>
       <w:r>
@@ -542,10 +542,10 @@
           <w:position w:val="-6"/>
         </w:rPr>
         <w:object w:dxaOrig="220" w:dyaOrig="200">
-          <v:shape id="_x0000_i1109" type="#_x0000_t75" style="width:11.25pt;height:10pt" o:ole="">
+          <v:shape id="_x0000_i1035" type="#_x0000_t75" style="width:11.55pt;height:10.2pt" o:ole="">
             <v:imagedata r:id="rId27" o:title=""/>
           </v:shape>
-          <o:OLEObject Type="Embed" ProgID="Equation.DSMT4" ShapeID="_x0000_i1109" DrawAspect="Content" ObjectID="_1535124887" r:id="rId28"/>
+          <o:OLEObject Type="Embed" ProgID="Equation.DSMT4" ShapeID="_x0000_i1035" DrawAspect="Content" ObjectID="_1535270274" r:id="rId28"/>
         </w:object>
       </w:r>
       <w:r>
@@ -591,10 +591,10 @@
           <w:position w:val="-20"/>
         </w:rPr>
         <w:object w:dxaOrig="2640" w:dyaOrig="560">
-          <v:shape id="_x0000_i1149" type="#_x0000_t75" style="width:132.1pt;height:28.15pt" o:ole="">
+          <v:shape id="_x0000_i1036" type="#_x0000_t75" style="width:132.45pt;height:27.85pt" o:ole="">
             <v:imagedata r:id="rId29" o:title=""/>
           </v:shape>
-          <o:OLEObject Type="Embed" ProgID="Equation.DSMT4" ShapeID="_x0000_i1149" DrawAspect="Content" ObjectID="_1535124888" r:id="rId30"/>
+          <o:OLEObject Type="Embed" ProgID="Equation.DSMT4" ShapeID="_x0000_i1036" DrawAspect="Content" ObjectID="_1535270275" r:id="rId30"/>
         </w:object>
       </w:r>
       <w:r>
@@ -654,10 +654,10 @@
           <w:position w:val="-12"/>
         </w:rPr>
         <w:object w:dxaOrig="2640" w:dyaOrig="340">
-          <v:shape id="_x0000_i1152" type="#_x0000_t75" style="width:132.1pt;height:16.9pt" o:ole="">
+          <v:shape id="_x0000_i1037" type="#_x0000_t75" style="width:132.45pt;height:17pt" o:ole="">
             <v:imagedata r:id="rId31" o:title=""/>
           </v:shape>
-          <o:OLEObject Type="Embed" ProgID="Equation.DSMT4" ShapeID="_x0000_i1152" DrawAspect="Content" ObjectID="_1535124889" r:id="rId32"/>
+          <o:OLEObject Type="Embed" ProgID="Equation.DSMT4" ShapeID="_x0000_i1037" DrawAspect="Content" ObjectID="_1535270276" r:id="rId32"/>
         </w:object>
       </w:r>
       <w:r>
@@ -710,10 +710,10 @@
           <w:position w:val="-6"/>
         </w:rPr>
         <w:object w:dxaOrig="220" w:dyaOrig="200">
-          <v:shape id="_x0000_i1153" type="#_x0000_t75" style="width:11.25pt;height:10pt" o:ole="">
+          <v:shape id="_x0000_i1038" type="#_x0000_t75" style="width:11.55pt;height:10.2pt" o:ole="">
             <v:imagedata r:id="rId27" o:title=""/>
           </v:shape>
-          <o:OLEObject Type="Embed" ProgID="Equation.DSMT4" ShapeID="_x0000_i1153" DrawAspect="Content" ObjectID="_1535124890" r:id="rId33"/>
+          <o:OLEObject Type="Embed" ProgID="Equation.DSMT4" ShapeID="_x0000_i1038" DrawAspect="Content" ObjectID="_1535270277" r:id="rId33"/>
         </w:object>
       </w:r>
       <w:bookmarkEnd w:id="0"/>
@@ -734,10 +734,10 @@
           <w:position w:val="-6"/>
         </w:rPr>
         <w:object w:dxaOrig="220" w:dyaOrig="200">
-          <v:shape id="_x0000_i1154" type="#_x0000_t75" style="width:11.25pt;height:10pt" o:ole="">
+          <v:shape id="_x0000_i1039" type="#_x0000_t75" style="width:11.55pt;height:10.2pt" o:ole="">
             <v:imagedata r:id="rId27" o:title=""/>
           </v:shape>
-          <o:OLEObject Type="Embed" ProgID="Equation.DSMT4" ShapeID="_x0000_i1154" DrawAspect="Content" ObjectID="_1535124891" r:id="rId34"/>
+          <o:OLEObject Type="Embed" ProgID="Equation.DSMT4" ShapeID="_x0000_i1039" DrawAspect="Content" ObjectID="_1535270278" r:id="rId34"/>
         </w:object>
       </w:r>
       <w:r>
@@ -788,10 +788,10 @@
           <w:position w:val="-14"/>
         </w:rPr>
         <w:object w:dxaOrig="1640" w:dyaOrig="380">
-          <v:shape id="_x0000_i1157" type="#_x0000_t75" style="width:82pt;height:18.8pt" o:ole="">
+          <v:shape id="_x0000_i1040" type="#_x0000_t75" style="width:82.2pt;height:19pt" o:ole="">
             <v:imagedata r:id="rId35" o:title=""/>
           </v:shape>
-          <o:OLEObject Type="Embed" ProgID="Equation.DSMT4" ShapeID="_x0000_i1157" DrawAspect="Content" ObjectID="_1535124892" r:id="rId36"/>
+          <o:OLEObject Type="Embed" ProgID="Equation.DSMT4" ShapeID="_x0000_i1040" DrawAspect="Content" ObjectID="_1535270279" r:id="rId36"/>
         </w:object>
       </w:r>
       <w:r>
@@ -813,10 +813,10 @@
           <w:position w:val="-106"/>
         </w:rPr>
         <w:object w:dxaOrig="1600" w:dyaOrig="2220">
-          <v:shape id="_x0000_i1207" type="#_x0000_t75" style="width:80.15pt;height:110.8pt" o:ole="">
+          <v:shape id="_x0000_i1041" type="#_x0000_t75" style="width:80.15pt;height:110.7pt" o:ole="">
             <v:imagedata r:id="rId37" o:title=""/>
           </v:shape>
-          <o:OLEObject Type="Embed" ProgID="Equation.DSMT4" ShapeID="_x0000_i1207" DrawAspect="Content" ObjectID="_1535124893" r:id="rId38"/>
+          <o:OLEObject Type="Embed" ProgID="Equation.DSMT4" ShapeID="_x0000_i1041" DrawAspect="Content" ObjectID="_1535270280" r:id="rId38"/>
         </w:object>
       </w:r>
       <w:r>
@@ -906,10 +906,10 @@
           <w:position w:val="-6"/>
         </w:rPr>
         <w:object w:dxaOrig="220" w:dyaOrig="200">
-          <v:shape id="_x0000_i1215" type="#_x0000_t75" style="width:11.25pt;height:10pt" o:ole="">
+          <v:shape id="_x0000_i1042" type="#_x0000_t75" style="width:11.55pt;height:10.2pt" o:ole="">
             <v:imagedata r:id="rId27" o:title=""/>
           </v:shape>
-          <o:OLEObject Type="Embed" ProgID="Equation.DSMT4" ShapeID="_x0000_i1215" DrawAspect="Content" ObjectID="_1535124894" r:id="rId39"/>
+          <o:OLEObject Type="Embed" ProgID="Equation.DSMT4" ShapeID="_x0000_i1042" DrawAspect="Content" ObjectID="_1535270281" r:id="rId39"/>
         </w:object>
       </w:r>
       <w:r>
@@ -923,10 +923,10 @@
           <w:position w:val="-12"/>
         </w:rPr>
         <w:object w:dxaOrig="720" w:dyaOrig="340">
-          <v:shape id="_x0000_i1213" type="#_x0000_t75" style="width:36.3pt;height:16.9pt" o:ole="">
+          <v:shape id="_x0000_i1043" type="#_x0000_t75" style="width:36pt;height:17pt" o:ole="">
             <v:imagedata r:id="rId40" o:title=""/>
           </v:shape>
-          <o:OLEObject Type="Embed" ProgID="Equation.DSMT4" ShapeID="_x0000_i1213" DrawAspect="Content" ObjectID="_1535124895" r:id="rId41"/>
+          <o:OLEObject Type="Embed" ProgID="Equation.DSMT4" ShapeID="_x0000_i1043" DrawAspect="Content" ObjectID="_1535270282" r:id="rId41"/>
         </w:object>
       </w:r>
       <w:r>
@@ -961,10 +961,10 @@
           <w:position w:val="-26"/>
         </w:rPr>
         <w:object w:dxaOrig="2220" w:dyaOrig="600">
-          <v:shape id="_x0000_i1267" type="#_x0000_t75" style="width:110.8pt;height:30.05pt" o:ole="">
+          <v:shape id="_x0000_i1044" type="#_x0000_t75" style="width:110.7pt;height:29.9pt" o:ole="">
             <v:imagedata r:id="rId42" o:title=""/>
           </v:shape>
-          <o:OLEObject Type="Embed" ProgID="Equation.DSMT4" ShapeID="_x0000_i1267" DrawAspect="Content" ObjectID="_1535124896" r:id="rId43"/>
+          <o:OLEObject Type="Embed" ProgID="Equation.DSMT4" ShapeID="_x0000_i1044" DrawAspect="Content" ObjectID="_1535270283" r:id="rId43"/>
         </w:object>
       </w:r>
       <w:r>
@@ -1018,10 +1018,10 @@
           <w:position w:val="-26"/>
         </w:rPr>
         <w:object w:dxaOrig="2980" w:dyaOrig="600">
-          <v:shape id="_x0000_i1321" type="#_x0000_t75" style="width:149pt;height:30.05pt" o:ole="">
+          <v:shape id="_x0000_i1045" type="#_x0000_t75" style="width:148.75pt;height:29.9pt" o:ole="">
             <v:imagedata r:id="rId44" o:title=""/>
           </v:shape>
-          <o:OLEObject Type="Embed" ProgID="Equation.DSMT4" ShapeID="_x0000_i1321" DrawAspect="Content" ObjectID="_1535124897" r:id="rId45"/>
+          <o:OLEObject Type="Embed" ProgID="Equation.DSMT4" ShapeID="_x0000_i1045" DrawAspect="Content" ObjectID="_1535270284" r:id="rId45"/>
         </w:object>
       </w:r>
       <w:r>
@@ -1064,11 +1064,6 @@
       </w:r>
     </w:p>
     <w:p>
-      <w:pPr>
-        <w:rPr>
-          <w:rFonts w:hint="eastAsia"/>
-        </w:rPr>
-      </w:pPr>
       <w:r>
         <w:rPr>
           <w:rFonts w:hint="eastAsia"/>
@@ -1080,10 +1075,10 @@
           <w:position w:val="-12"/>
         </w:rPr>
         <w:object w:dxaOrig="1620" w:dyaOrig="380">
-          <v:shape id="_x0000_i1322" type="#_x0000_t75" style="width:80.75pt;height:18.8pt" o:ole="">
+          <v:shape id="_x0000_i1046" type="#_x0000_t75" style="width:80.85pt;height:19pt" o:ole="">
             <v:imagedata r:id="rId46" o:title=""/>
           </v:shape>
-          <o:OLEObject Type="Embed" ProgID="Equation.DSMT4" ShapeID="_x0000_i1322" DrawAspect="Content" ObjectID="_1535124898" r:id="rId47"/>
+          <o:OLEObject Type="Embed" ProgID="Equation.DSMT4" ShapeID="_x0000_i1046" DrawAspect="Content" ObjectID="_1535270285" r:id="rId47"/>
         </w:object>
       </w:r>
       <w:r>
@@ -1154,10 +1149,10 @@
           <w:position w:val="-46"/>
         </w:rPr>
         <w:object w:dxaOrig="4520" w:dyaOrig="1020">
-          <v:shape id="_x0000_i1451" type="#_x0000_t75" style="width:226pt;height:50.7pt" o:ole="">
+          <v:shape id="_x0000_i1047" type="#_x0000_t75" style="width:226.2pt;height:50.95pt" o:ole="">
             <v:imagedata r:id="rId48" o:title=""/>
           </v:shape>
-          <o:OLEObject Type="Embed" ProgID="Equation.DSMT4" ShapeID="_x0000_i1451" DrawAspect="Content" ObjectID="_1535124899" r:id="rId49"/>
+          <o:OLEObject Type="Embed" ProgID="Equation.DSMT4" ShapeID="_x0000_i1047" DrawAspect="Content" ObjectID="_1535270286" r:id="rId49"/>
         </w:object>
       </w:r>
       <w:r>
@@ -1205,10 +1200,10 @@
           <w:position w:val="-12"/>
         </w:rPr>
         <w:object w:dxaOrig="1040" w:dyaOrig="320">
-          <v:shape id="_x0000_i1385" type="#_x0000_t75" style="width:51.95pt;height:16.3pt" o:ole="">
+          <v:shape id="_x0000_i1048" type="#_x0000_t75" style="width:51.6pt;height:16.3pt" o:ole="">
             <v:imagedata r:id="rId50" o:title=""/>
           </v:shape>
-          <o:OLEObject Type="Embed" ProgID="Equation.DSMT4" ShapeID="_x0000_i1385" DrawAspect="Content" ObjectID="_1535124900" r:id="rId51"/>
+          <o:OLEObject Type="Embed" ProgID="Equation.DSMT4" ShapeID="_x0000_i1048" DrawAspect="Content" ObjectID="_1535270287" r:id="rId51"/>
         </w:object>
       </w:r>
       <w:r>
@@ -1230,10 +1225,10 @@
           <w:position w:val="-88"/>
         </w:rPr>
         <w:object w:dxaOrig="4840" w:dyaOrig="1860">
-          <v:shape id="_x0000_i1453" type="#_x0000_t75" style="width:242.3pt;height:93.3pt" o:ole="">
+          <v:shape id="_x0000_i1049" type="#_x0000_t75" style="width:242.5pt;height:93.05pt" o:ole="">
             <v:imagedata r:id="rId52" o:title=""/>
           </v:shape>
-          <o:OLEObject Type="Embed" ProgID="Equation.DSMT4" ShapeID="_x0000_i1453" DrawAspect="Content" ObjectID="_1535124901" r:id="rId53"/>
+          <o:OLEObject Type="Embed" ProgID="Equation.DSMT4" ShapeID="_x0000_i1049" DrawAspect="Content" ObjectID="_1535270288" r:id="rId53"/>
         </w:object>
       </w:r>
       <w:r>
@@ -1337,10 +1332,10 @@
           <w:position w:val="-12"/>
         </w:rPr>
         <w:object w:dxaOrig="900" w:dyaOrig="340">
-          <v:shape id="_x0000_i1454" type="#_x0000_t75" style="width:45.1pt;height:16.9pt" o:ole="">
+          <v:shape id="_x0000_i1050" type="#_x0000_t75" style="width:44.85pt;height:17pt" o:ole="">
             <v:imagedata r:id="rId54" o:title=""/>
           </v:shape>
-          <o:OLEObject Type="Embed" ProgID="Equation.DSMT4" ShapeID="_x0000_i1454" DrawAspect="Content" ObjectID="_1535124902" r:id="rId55"/>
+          <o:OLEObject Type="Embed" ProgID="Equation.DSMT4" ShapeID="_x0000_i1050" DrawAspect="Content" ObjectID="_1535270289" r:id="rId55"/>
         </w:object>
       </w:r>
       <w:r>
@@ -1423,10 +1418,10 @@
           <w:position w:val="-6"/>
         </w:rPr>
         <w:object w:dxaOrig="220" w:dyaOrig="200">
-          <v:shape id="_x0000_i1455" type="#_x0000_t75" style="width:11.25pt;height:10pt" o:ole="">
+          <v:shape id="_x0000_i1051" type="#_x0000_t75" style="width:11.55pt;height:10.2pt" o:ole="">
             <v:imagedata r:id="rId27" o:title=""/>
           </v:shape>
-          <o:OLEObject Type="Embed" ProgID="Equation.DSMT4" ShapeID="_x0000_i1455" DrawAspect="Content" ObjectID="_1535124903" r:id="rId56"/>
+          <o:OLEObject Type="Embed" ProgID="Equation.DSMT4" ShapeID="_x0000_i1051" DrawAspect="Content" ObjectID="_1535270290" r:id="rId56"/>
         </w:object>
       </w:r>
       <w:r>
@@ -1448,10 +1443,10 @@
           <w:position w:val="-26"/>
         </w:rPr>
         <w:object w:dxaOrig="2900" w:dyaOrig="620">
-          <v:shape id="_x0000_i1525" type="#_x0000_t75" style="width:145.25pt;height:31.3pt" o:ole="">
+          <v:shape id="_x0000_i1052" type="#_x0000_t75" style="width:145.35pt;height:31.25pt" o:ole="">
             <v:imagedata r:id="rId57" o:title=""/>
           </v:shape>
-          <o:OLEObject Type="Embed" ProgID="Equation.DSMT4" ShapeID="_x0000_i1525" DrawAspect="Content" ObjectID="_1535124904" r:id="rId58"/>
+          <o:OLEObject Type="Embed" ProgID="Equation.DSMT4" ShapeID="_x0000_i1052" DrawAspect="Content" ObjectID="_1535270291" r:id="rId58"/>
         </w:object>
       </w:r>
       <w:r>
@@ -1513,10 +1508,10 @@
           <w:position w:val="-106"/>
         </w:rPr>
         <w:object w:dxaOrig="1680" w:dyaOrig="2220">
-          <v:shape id="_x0000_i1595" type="#_x0000_t75" style="width:83.9pt;height:110.8pt" o:ole="">
+          <v:shape id="_x0000_i1053" type="#_x0000_t75" style="width:84.25pt;height:110.7pt" o:ole="">
             <v:imagedata r:id="rId59" o:title=""/>
           </v:shape>
-          <o:OLEObject Type="Embed" ProgID="Equation.DSMT4" ShapeID="_x0000_i1595" DrawAspect="Content" ObjectID="_1535124905" r:id="rId60"/>
+          <o:OLEObject Type="Embed" ProgID="Equation.DSMT4" ShapeID="_x0000_i1053" DrawAspect="Content" ObjectID="_1535270292" r:id="rId60"/>
         </w:object>
       </w:r>
       <w:r>
@@ -1578,10 +1573,10 @@
           <w:position w:val="-86"/>
         </w:rPr>
         <w:object w:dxaOrig="4080" w:dyaOrig="1840">
-          <v:shape id="_x0000_i1667" type="#_x0000_t75" style="width:204.1pt;height:92.05pt" o:ole="">
+          <v:shape id="_x0000_i1054" type="#_x0000_t75" style="width:203.75pt;height:92.4pt" o:ole="">
             <v:imagedata r:id="rId61" o:title=""/>
           </v:shape>
-          <o:OLEObject Type="Embed" ProgID="Equation.DSMT4" ShapeID="_x0000_i1667" DrawAspect="Content" ObjectID="_1535124906" r:id="rId62"/>
+          <o:OLEObject Type="Embed" ProgID="Equation.DSMT4" ShapeID="_x0000_i1054" DrawAspect="Content" ObjectID="_1535270293" r:id="rId62"/>
         </w:object>
       </w:r>
       <w:r>
@@ -1643,10 +1638,10 @@
           <w:position w:val="-90"/>
         </w:rPr>
         <w:object w:dxaOrig="5460" w:dyaOrig="1900">
-          <v:shape id="_x0000_i1741" type="#_x0000_t75" style="width:272.95pt;height:95.15pt" o:ole="">
+          <v:shape id="_x0000_i1055" type="#_x0000_t75" style="width:273.05pt;height:95.1pt" o:ole="">
             <v:imagedata r:id="rId63" o:title=""/>
           </v:shape>
-          <o:OLEObject Type="Embed" ProgID="Equation.DSMT4" ShapeID="_x0000_i1741" DrawAspect="Content" ObjectID="_1535124907" r:id="rId64"/>
+          <o:OLEObject Type="Embed" ProgID="Equation.DSMT4" ShapeID="_x0000_i1055" DrawAspect="Content" ObjectID="_1535270294" r:id="rId64"/>
         </w:object>
       </w:r>
       <w:r>
@@ -1693,6 +1688,7 @@
         <w:rPr>
           <w:rFonts w:hint="eastAsia"/>
         </w:rPr>
+        <w:lastRenderedPageBreak/>
         <w:t>运动粘性系数</w:t>
       </w:r>
       <w:r>
@@ -1700,10 +1696,10 @@
           <w:position w:val="-10"/>
         </w:rPr>
         <w:object w:dxaOrig="220" w:dyaOrig="300">
-          <v:shape id="_x0000_i1742" type="#_x0000_t75" style="width:11.25pt;height:15.05pt" o:ole="">
+          <v:shape id="_x0000_i1056" type="#_x0000_t75" style="width:11.55pt;height:14.95pt" o:ole="">
             <v:imagedata r:id="rId65" o:title=""/>
           </v:shape>
-          <o:OLEObject Type="Embed" ProgID="Equation.DSMT4" ShapeID="_x0000_i1742" DrawAspect="Content" ObjectID="_1535124908" r:id="rId66"/>
+          <o:OLEObject Type="Embed" ProgID="Equation.DSMT4" ShapeID="_x0000_i1056" DrawAspect="Content" ObjectID="_1535270295" r:id="rId66"/>
         </w:object>
       </w:r>
       <w:r>
@@ -1750,7 +1746,6 @@
         <w:t>Smagorinsky</w:t>
       </w:r>
       <w:r>
-        <w:lastRenderedPageBreak/>
         <w:t>亚网格模型</w:t>
       </w:r>
       <w:r>
@@ -1764,10 +1759,10 @@
           <w:position w:val="-10"/>
         </w:rPr>
         <w:object w:dxaOrig="220" w:dyaOrig="300">
-          <v:shape id="_x0000_i1743" type="#_x0000_t75" style="width:11.25pt;height:15.05pt" o:ole="">
+          <v:shape id="_x0000_i1057" type="#_x0000_t75" style="width:11.55pt;height:14.95pt" o:ole="">
             <v:imagedata r:id="rId65" o:title=""/>
           </v:shape>
-          <o:OLEObject Type="Embed" ProgID="Equation.DSMT4" ShapeID="_x0000_i1743" DrawAspect="Content" ObjectID="_1535124909" r:id="rId67"/>
+          <o:OLEObject Type="Embed" ProgID="Equation.DSMT4" ShapeID="_x0000_i1057" DrawAspect="Content" ObjectID="_1535270296" r:id="rId67"/>
         </w:object>
       </w:r>
       <w:r>
@@ -1789,10 +1784,10 @@
           <w:position w:val="-14"/>
         </w:rPr>
         <w:object w:dxaOrig="1680" w:dyaOrig="400">
-          <v:shape id="_x0000_i1823" type="#_x0000_t75" style="width:83.9pt;height:20.05pt" o:ole="">
+          <v:shape id="_x0000_i1058" type="#_x0000_t75" style="width:84.25pt;height:20.4pt" o:ole="">
             <v:imagedata r:id="rId68" o:title=""/>
           </v:shape>
-          <o:OLEObject Type="Embed" ProgID="Equation.DSMT4" ShapeID="_x0000_i1823" DrawAspect="Content" ObjectID="_1535124910" r:id="rId69"/>
+          <o:OLEObject Type="Embed" ProgID="Equation.DSMT4" ShapeID="_x0000_i1058" DrawAspect="Content" ObjectID="_1535270297" r:id="rId69"/>
         </w:object>
       </w:r>
       <w:r>
@@ -1846,10 +1841,10 @@
           <w:position w:val="-10"/>
         </w:rPr>
         <w:object w:dxaOrig="260" w:dyaOrig="300">
-          <v:shape id="_x0000_i1824" type="#_x0000_t75" style="width:13.15pt;height:15.05pt" o:ole="">
+          <v:shape id="_x0000_i1059" type="#_x0000_t75" style="width:12.9pt;height:14.95pt" o:ole="">
             <v:imagedata r:id="rId70" o:title=""/>
           </v:shape>
-          <o:OLEObject Type="Embed" ProgID="Equation.DSMT4" ShapeID="_x0000_i1824" DrawAspect="Content" ObjectID="_1535124911" r:id="rId71"/>
+          <o:OLEObject Type="Embed" ProgID="Equation.DSMT4" ShapeID="_x0000_i1059" DrawAspect="Content" ObjectID="_1535270298" r:id="rId71"/>
         </w:object>
       </w:r>
       <w:r>
@@ -1887,10 +1882,10 @@
           <w:position w:val="-12"/>
         </w:rPr>
         <w:object w:dxaOrig="1500" w:dyaOrig="380">
-          <v:shape id="_x0000_i1829" type="#_x0000_t75" style="width:75.15pt;height:18.8pt" o:ole="">
+          <v:shape id="_x0000_i1060" type="#_x0000_t75" style="width:75.4pt;height:19pt" o:ole="">
             <v:imagedata r:id="rId72" o:title=""/>
           </v:shape>
-          <o:OLEObject Type="Embed" ProgID="Equation.DSMT4" ShapeID="_x0000_i1829" DrawAspect="Content" ObjectID="_1535124912" r:id="rId73"/>
+          <o:OLEObject Type="Embed" ProgID="Equation.DSMT4" ShapeID="_x0000_i1060" DrawAspect="Content" ObjectID="_1535270299" r:id="rId73"/>
         </w:object>
       </w:r>
       <w:r>
@@ -1910,10 +1905,10 @@
           <w:position w:val="-30"/>
         </w:rPr>
         <w:object w:dxaOrig="1680" w:dyaOrig="700">
-          <v:shape id="_x0000_i1834" type="#_x0000_t75" style="width:83.9pt;height:35.05pt" o:ole="">
+          <v:shape id="_x0000_i1061" type="#_x0000_t75" style="width:84.25pt;height:35.3pt" o:ole="">
             <v:imagedata r:id="rId74" o:title=""/>
           </v:shape>
-          <o:OLEObject Type="Embed" ProgID="Equation.DSMT4" ShapeID="_x0000_i1834" DrawAspect="Content" ObjectID="_1535124913" r:id="rId75"/>
+          <o:OLEObject Type="Embed" ProgID="Equation.DSMT4" ShapeID="_x0000_i1061" DrawAspect="Content" ObjectID="_1535270300" r:id="rId75"/>
         </w:object>
       </w:r>
       <w:r>
@@ -1947,10 +1942,10 @@
           <w:position w:val="-6"/>
         </w:rPr>
         <w:object w:dxaOrig="220" w:dyaOrig="200">
-          <v:shape id="_x0000_i1835" type="#_x0000_t75" style="width:11.25pt;height:10pt" o:ole="">
+          <v:shape id="_x0000_i1062" type="#_x0000_t75" style="width:11.55pt;height:10.2pt" o:ole="">
             <v:imagedata r:id="rId27" o:title=""/>
           </v:shape>
-          <o:OLEObject Type="Embed" ProgID="Equation.DSMT4" ShapeID="_x0000_i1835" DrawAspect="Content" ObjectID="_1535124914" r:id="rId76"/>
+          <o:OLEObject Type="Embed" ProgID="Equation.DSMT4" ShapeID="_x0000_i1062" DrawAspect="Content" ObjectID="_1535270301" r:id="rId76"/>
         </w:object>
       </w:r>
       <w:r>
@@ -1990,9 +1985,6 @@
     <w:p>
       <w:pPr>
         <w:pStyle w:val="MTDisplayEquation"/>
-        <w:rPr>
-          <w:rFonts w:hint="eastAsia"/>
-        </w:rPr>
       </w:pPr>
       <w:r>
         <w:tab/>
@@ -2002,10 +1994,10 @@
           <w:position w:val="-26"/>
         </w:rPr>
         <w:object w:dxaOrig="3180" w:dyaOrig="600">
-          <v:shape id="_x0000_i1925" type="#_x0000_t75" style="width:159.05pt;height:30.05pt" o:ole="">
+          <v:shape id="_x0000_i1063" type="#_x0000_t75" style="width:158.95pt;height:29.9pt" o:ole="">
             <v:imagedata r:id="rId77" o:title=""/>
           </v:shape>
-          <o:OLEObject Type="Embed" ProgID="Equation.DSMT4" ShapeID="_x0000_i1925" DrawAspect="Content" ObjectID="_1535124915" r:id="rId78"/>
+          <o:OLEObject Type="Embed" ProgID="Equation.DSMT4" ShapeID="_x0000_i1063" DrawAspect="Content" ObjectID="_1535270302" r:id="rId78"/>
         </w:object>
       </w:r>
       <w:r>
@@ -2071,6 +2063,130 @@
     </w:p>
     <w:p>
       <w:pPr>
+        <w:rPr>
+          <w:rFonts w:hint="eastAsia"/>
+        </w:rPr>
+      </w:pPr>
+      <w:r>
+        <w:rPr>
+          <w:rFonts w:hint="eastAsia"/>
+        </w:rPr>
+        <w:t>对上述式（</w:t>
+      </w:r>
+      <w:r>
+        <w:rPr>
+          <w:rFonts w:hint="eastAsia"/>
+        </w:rPr>
+        <w:t>6</w:t>
+      </w:r>
+      <w:r>
+        <w:rPr>
+          <w:rFonts w:hint="eastAsia"/>
+        </w:rPr>
+        <w:t>）和式（</w:t>
+      </w:r>
+      <w:r>
+        <w:rPr>
+          <w:rFonts w:hint="eastAsia"/>
+        </w:rPr>
+        <w:t>14</w:t>
+      </w:r>
+      <w:r>
+        <w:rPr>
+          <w:rFonts w:hint="eastAsia"/>
+        </w:rPr>
+        <w:t>）的离散，模型采用</w:t>
+      </w:r>
+      <w:r>
+        <w:rPr>
+          <w:rFonts w:hint="eastAsia"/>
+        </w:rPr>
+        <w:t>Godunov</w:t>
+      </w:r>
+      <w:r>
+        <w:rPr>
+          <w:rFonts w:hint="eastAsia"/>
+        </w:rPr>
+        <w:t>类型的有限体积和有限差分混合格式进行。为了</w:t>
+      </w:r>
+      <w:r>
+        <w:rPr>
+          <w:rFonts w:hint="eastAsia"/>
+        </w:rPr>
+        <w:t>保持离散格式的</w:t>
+      </w:r>
+      <w:r>
+        <w:rPr>
+          <w:rFonts w:hint="eastAsia"/>
+        </w:rPr>
+        <w:t>Godunov</w:t>
+      </w:r>
+      <w:r>
+        <w:rPr>
+          <w:rFonts w:hint="eastAsia"/>
+        </w:rPr>
+        <w:t>性质，同时能准确地在自由表面上施加压力边界条件（</w:t>
+      </w:r>
+      <w:r>
+        <w:rPr>
+          <w:rFonts w:hint="eastAsia"/>
+        </w:rPr>
+        <w:t>Yuan and Wu, 2004</w:t>
+      </w:r>
+      <w:r>
+        <w:rPr>
+          <w:rFonts w:hint="eastAsia"/>
+        </w:rPr>
+        <w:t>），空间离散使用交错网格，并将速度定义在网格中心，压力定义在网格表面，如图</w:t>
+      </w:r>
+      <w:r>
+        <w:rPr>
+          <w:rFonts w:hint="eastAsia"/>
+        </w:rPr>
+        <w:t>1</w:t>
+      </w:r>
+      <w:r>
+        <w:rPr>
+          <w:rFonts w:hint="eastAsia"/>
+        </w:rPr>
+        <w:t>所示。动量方程采用二阶</w:t>
+      </w:r>
+      <w:r>
+        <w:rPr>
+          <w:rFonts w:hint="eastAsia"/>
+        </w:rPr>
+        <w:t>Godunov</w:t>
+      </w:r>
+      <w:r>
+        <w:rPr>
+          <w:rFonts w:hint="eastAsia"/>
+        </w:rPr>
+        <w:t>类有限体积法求解，使用</w:t>
+      </w:r>
+      <w:r>
+        <w:rPr>
+          <w:rFonts w:hint="eastAsia"/>
+        </w:rPr>
+        <w:t>HLL</w:t>
+      </w:r>
+      <w:r>
+        <w:rPr>
+          <w:rFonts w:hint="eastAsia"/>
+        </w:rPr>
+        <w:t>近似黎曼求解器计算网格界面处的通量（</w:t>
+      </w:r>
+      <w:r>
+        <w:t>Harten et al., 1983; Shi et al., 2012</w:t>
+      </w:r>
+      <w:r>
+        <w:rPr>
+          <w:rFonts w:hint="eastAsia"/>
+        </w:rPr>
+        <w:t>）。</w:t>
+      </w:r>
+    </w:p>
+    <w:p>
+      <w:pPr>
         <w:pStyle w:val="a7"/>
         <w:numPr>
           <w:ilvl w:val="1"/>
@@ -2093,27 +2209,563 @@
     </w:p>
     <w:p>
       <w:pPr>
-        <w:rPr>
-          <w:rFonts w:hint="eastAsia"/>
-        </w:rPr>
-      </w:pPr>
-      <w:r>
-        <w:rPr>
-          <w:rFonts w:hint="eastAsia"/>
-        </w:rPr>
-        <w:t>对上述式（</w:t>
-      </w:r>
-      <w:r>
-        <w:rPr>
-          <w:rFonts w:hint="eastAsia"/>
-        </w:rPr>
-        <w:t>6</w:t>
-      </w:r>
-      <w:r>
-        <w:rPr>
-          <w:rFonts w:hint="eastAsia"/>
-        </w:rPr>
-        <w:t>）和式（</w:t>
+        <w:pStyle w:val="a7"/>
+        <w:ind w:firstLineChars="0" w:firstLine="0"/>
+        <w:rPr>
+          <w:rFonts w:hint="eastAsia"/>
+        </w:rPr>
+      </w:pPr>
+      <w:r>
+        <w:rPr>
+          <w:rFonts w:hint="eastAsia"/>
+        </w:rPr>
+        <w:t>为了</w:t>
+      </w:r>
+      <w:r>
+        <w:rPr>
+          <w:rFonts w:hint="eastAsia"/>
+        </w:rPr>
+        <w:t>获得二阶时间精度，时间积分采用两步二阶龙格</w:t>
+      </w:r>
+      <w:r>
+        <w:rPr>
+          <w:rFonts w:hint="eastAsia"/>
+        </w:rPr>
+        <w:t>-</w:t>
+      </w:r>
+      <w:r>
+        <w:rPr>
+          <w:rFonts w:hint="eastAsia"/>
+        </w:rPr>
+        <w:t>库塔（</w:t>
+      </w:r>
+      <w:r>
+        <w:rPr>
+          <w:rFonts w:hint="eastAsia"/>
+        </w:rPr>
+        <w:t>Runge</w:t>
+      </w:r>
+      <w:r>
+        <w:t>-Kutta</w:t>
+      </w:r>
+      <w:r>
+        <w:rPr>
+          <w:rFonts w:hint="eastAsia"/>
+        </w:rPr>
+        <w:t>）方法进行。</w:t>
+      </w:r>
+    </w:p>
+    <w:p>
+      <w:pPr>
+        <w:pStyle w:val="a7"/>
+        <w:ind w:firstLineChars="0" w:firstLine="0"/>
+      </w:pPr>
+      <w:r>
+        <w:rPr>
+          <w:rFonts w:hint="eastAsia"/>
+        </w:rPr>
+        <w:t>第一步：</w:t>
+      </w:r>
+      <w:r>
+        <w:rPr>
+          <w:rFonts w:hint="eastAsia"/>
+        </w:rPr>
+        <w:t>两步校正</w:t>
+      </w:r>
+      <w:r>
+        <w:rPr>
+          <w:rFonts w:hint="eastAsia"/>
+        </w:rPr>
+        <w:t>计算中间变量</w:t>
+      </w:r>
+      <w:r>
+        <w:rPr>
+          <w:position w:val="-6"/>
+        </w:rPr>
+        <w:object w:dxaOrig="360" w:dyaOrig="300">
+          <v:shape id="_x0000_i1064" type="#_x0000_t75" style="width:18.35pt;height:14.95pt" o:ole="">
+            <v:imagedata r:id="rId79" o:title=""/>
+          </v:shape>
+          <o:OLEObject Type="Embed" ProgID="Equation.DSMT4" ShapeID="_x0000_i1064" DrawAspect="Content" ObjectID="_1535270303" r:id="rId80"/>
+        </w:object>
+      </w:r>
+    </w:p>
+    <w:p>
+      <w:pPr>
+        <w:pStyle w:val="MTDisplayEquation"/>
+      </w:pPr>
+      <w:r>
+        <w:tab/>
+      </w:r>
+      <w:r>
+        <w:rPr>
+          <w:position w:val="-26"/>
+        </w:rPr>
+        <w:object w:dxaOrig="3420" w:dyaOrig="660">
+          <v:shape id="_x0000_i1158" type="#_x0000_t75" style="width:171.15pt;height:33.3pt" o:ole="">
+            <v:imagedata r:id="rId81" o:title=""/>
+          </v:shape>
+          <o:OLEObject Type="Embed" ProgID="Equation.DSMT4" ShapeID="_x0000_i1158" DrawAspect="Content" ObjectID="_1535270304" r:id="rId82"/>
+        </w:object>
+      </w:r>
+      <w:r>
+        <w:t xml:space="preserve"> </w:t>
+      </w:r>
+      <w:r>
+        <w:tab/>
+      </w:r>
+      <w:r>
+        <w:fldChar w:fldCharType="begin"/>
+      </w:r>
+      <w:r>
+        <w:instrText xml:space="preserve"> MACROBUTTON MTPlaceRef \* MERGEFORMAT </w:instrText>
+      </w:r>
+      <w:r>
+        <w:fldChar w:fldCharType="begin"/>
+      </w:r>
+      <w:r>
+        <w:instrText xml:space="preserve"> SEQ MTEqn \h \* MERGEFORMAT </w:instrText>
+      </w:r>
+      <w:r>
+        <w:fldChar w:fldCharType="end"/>
+      </w:r>
+      <w:r>
+        <w:instrText>(</w:instrText>
+      </w:r>
+      <w:fldSimple w:instr=" SEQ MTEqn \c \* Arabic \* MERGEFORMAT ">
+        <w:r>
+          <w:rPr>
+            <w:noProof/>
+          </w:rPr>
+          <w:instrText>15</w:instrText>
+        </w:r>
+      </w:fldSimple>
+      <w:r>
+        <w:instrText>)</w:instrText>
+      </w:r>
+      <w:r>
+        <w:fldChar w:fldCharType="end"/>
+      </w:r>
+    </w:p>
+    <w:p>
+      <w:pPr>
+        <w:pStyle w:val="MTDisplayEquation"/>
+      </w:pPr>
+      <w:r>
+        <w:tab/>
+      </w:r>
+      <w:r>
+        <w:rPr>
+          <w:position w:val="-22"/>
+        </w:rPr>
+        <w:object w:dxaOrig="1300" w:dyaOrig="600">
+          <v:shape id="_x0000_i1254" type="#_x0000_t75" style="width:65.2pt;height:29.9pt" o:ole="">
+            <v:imagedata r:id="rId83" o:title=""/>
+          </v:shape>
+          <o:OLEObject Type="Embed" ProgID="Equation.DSMT4" ShapeID="_x0000_i1254" DrawAspect="Content" ObjectID="_1535270305" r:id="rId84"/>
+        </w:object>
+      </w:r>
+      <w:r>
+        <w:t xml:space="preserve"> </w:t>
+      </w:r>
+      <w:r>
+        <w:tab/>
+      </w:r>
+      <w:r>
+        <w:fldChar w:fldCharType="begin"/>
+      </w:r>
+      <w:r>
+        <w:instrText xml:space="preserve"> MACROBUTTON MTPlaceRef \* MERGEFORMAT </w:instrText>
+      </w:r>
+      <w:r>
+        <w:fldChar w:fldCharType="begin"/>
+      </w:r>
+      <w:r>
+        <w:instrText xml:space="preserve"> SEQ MTEqn \h \* MERGEFORMAT </w:instrText>
+      </w:r>
+      <w:r>
+        <w:fldChar w:fldCharType="end"/>
+      </w:r>
+      <w:r>
+        <w:instrText>(</w:instrText>
+      </w:r>
+      <w:fldSimple w:instr=" SEQ MTEqn \c \* Arabic \* MERGEFORMAT ">
+        <w:r>
+          <w:rPr>
+            <w:noProof/>
+          </w:rPr>
+          <w:instrText>16</w:instrText>
+        </w:r>
+      </w:fldSimple>
+      <w:r>
+        <w:instrText>)</w:instrText>
+      </w:r>
+      <w:r>
+        <w:fldChar w:fldCharType="end"/>
+      </w:r>
+    </w:p>
+    <w:p>
+      <w:pPr>
+        <w:rPr>
+          <w:rFonts w:hint="eastAsia"/>
+        </w:rPr>
+      </w:pPr>
+      <w:r>
+        <w:rPr>
+          <w:rFonts w:hint="eastAsia"/>
+        </w:rPr>
+        <w:t>式（</w:t>
+      </w:r>
+      <w:r>
+        <w:rPr>
+          <w:rFonts w:hint="eastAsia"/>
+        </w:rPr>
+        <w:t>15</w:t>
+      </w:r>
+      <w:r>
+        <w:rPr>
+          <w:rFonts w:hint="eastAsia"/>
+        </w:rPr>
+        <w:t>）中，</w:t>
+      </w:r>
+      <w:r>
+        <w:rPr>
+          <w:position w:val="-6"/>
+        </w:rPr>
+        <w:object w:dxaOrig="300" w:dyaOrig="279">
+          <v:shape id="_x0000_i1255" type="#_x0000_t75" style="width:14.95pt;height:14.25pt" o:ole="">
+            <v:imagedata r:id="rId85" o:title=""/>
+          </v:shape>
+          <o:OLEObject Type="Embed" ProgID="Equation.DSMT4" ShapeID="_x0000_i1255" DrawAspect="Content" ObjectID="_1535270306" r:id="rId86"/>
+        </w:object>
+      </w:r>
+      <w:r>
+        <w:rPr>
+          <w:rFonts w:hint="eastAsia"/>
+        </w:rPr>
+        <w:t>表示第</w:t>
+      </w:r>
+      <w:r>
+        <w:rPr>
+          <w:rFonts w:hint="eastAsia"/>
+          <w:i/>
+        </w:rPr>
+        <w:t>n</w:t>
+      </w:r>
+      <w:r>
+        <w:rPr>
+          <w:rFonts w:hint="eastAsia"/>
+        </w:rPr>
+        <w:t>时间步的值，</w:t>
+      </w:r>
+      <w:r>
+        <w:rPr>
+          <w:position w:val="-6"/>
+        </w:rPr>
+        <w:object w:dxaOrig="279" w:dyaOrig="279">
+          <v:shape id="_x0000_i1256" type="#_x0000_t75" style="width:14.25pt;height:14.25pt" o:ole="">
+            <v:imagedata r:id="rId87" o:title=""/>
+          </v:shape>
+          <o:OLEObject Type="Embed" ProgID="Equation.DSMT4" ShapeID="_x0000_i1256" DrawAspect="Content" ObjectID="_1535270307" r:id="rId88"/>
+        </w:object>
+      </w:r>
+      <w:r>
+        <w:rPr>
+          <w:rFonts w:hint="eastAsia"/>
+        </w:rPr>
+        <w:t>表示在第一步校正过程的中间值，</w:t>
+      </w:r>
+      <w:r>
+        <w:rPr>
+          <w:position w:val="-6"/>
+        </w:rPr>
+        <w:object w:dxaOrig="360" w:dyaOrig="300">
+          <v:shape id="_x0000_i1257" type="#_x0000_t75" style="width:18.35pt;height:14.95pt" o:ole="">
+            <v:imagedata r:id="rId79" o:title=""/>
+          </v:shape>
+          <o:OLEObject Type="Embed" ProgID="Equation.DSMT4" ShapeID="_x0000_i1257" DrawAspect="Content" ObjectID="_1535270308" r:id="rId89"/>
+        </w:object>
+      </w:r>
+      <w:r>
+        <w:rPr>
+          <w:rFonts w:hint="eastAsia"/>
+        </w:rPr>
+        <w:t>是第一步龙格</w:t>
+      </w:r>
+      <w:r>
+        <w:rPr>
+          <w:rFonts w:hint="eastAsia"/>
+        </w:rPr>
+        <w:t>-</w:t>
+      </w:r>
+      <w:r>
+        <w:rPr>
+          <w:rFonts w:hint="eastAsia"/>
+        </w:rPr>
+        <w:t>库塔的最终值。</w:t>
+      </w:r>
+    </w:p>
+    <w:p>
+      <w:r>
+        <w:rPr>
+          <w:rFonts w:hint="eastAsia"/>
+        </w:rPr>
+        <w:t>第二步：对</w:t>
+      </w:r>
+      <w:r>
+        <w:rPr>
+          <w:position w:val="-6"/>
+        </w:rPr>
+        <w:object w:dxaOrig="360" w:dyaOrig="300">
+          <v:shape id="_x0000_i1258" type="#_x0000_t75" style="width:18.35pt;height:14.95pt" o:ole="">
+            <v:imagedata r:id="rId79" o:title=""/>
+          </v:shape>
+          <o:OLEObject Type="Embed" ProgID="Equation.DSMT4" ShapeID="_x0000_i1258" DrawAspect="Content" ObjectID="_1535270309" r:id="rId90"/>
+        </w:object>
+      </w:r>
+      <w:r>
+        <w:rPr>
+          <w:rFonts w:hint="eastAsia"/>
+        </w:rPr>
+        <w:t>采用相同的校正方法，获得</w:t>
+      </w:r>
+      <w:r>
+        <w:rPr>
+          <w:position w:val="-6"/>
+        </w:rPr>
+        <w:object w:dxaOrig="380" w:dyaOrig="300">
+          <v:shape id="_x0000_i1261" type="#_x0000_t75" style="width:19pt;height:14.95pt" o:ole="">
+            <v:imagedata r:id="rId91" o:title=""/>
+          </v:shape>
+          <o:OLEObject Type="Embed" ProgID="Equation.DSMT4" ShapeID="_x0000_i1261" DrawAspect="Content" ObjectID="_1535270310" r:id="rId92"/>
+        </w:object>
+      </w:r>
+    </w:p>
+    <w:p>
+      <w:pPr>
+        <w:pStyle w:val="MTDisplayEquation"/>
+      </w:pPr>
+      <w:r>
+        <w:tab/>
+      </w:r>
+      <w:r>
+        <w:rPr>
+          <w:position w:val="-26"/>
+        </w:rPr>
+        <w:object w:dxaOrig="3680" w:dyaOrig="680">
+          <v:shape id="_x0000_i1369" type="#_x0000_t75" style="width:184.1pt;height:33.95pt" o:ole="">
+            <v:imagedata r:id="rId93" o:title=""/>
+          </v:shape>
+          <o:OLEObject Type="Embed" ProgID="Equation.DSMT4" ShapeID="_x0000_i1369" DrawAspect="Content" ObjectID="_1535270311" r:id="rId94"/>
+        </w:object>
+      </w:r>
+      <w:r>
+        <w:t xml:space="preserve"> </w:t>
+      </w:r>
+      <w:r>
+        <w:tab/>
+        <w:t xml:space="preserve"> </w:t>
+      </w:r>
+      <w:r>
+        <w:fldChar w:fldCharType="begin"/>
+      </w:r>
+      <w:r>
+        <w:instrText xml:space="preserve"> MACROBUTTON MTPlaceRef \* MERGEFORMAT </w:instrText>
+      </w:r>
+      <w:r>
+        <w:fldChar w:fldCharType="begin"/>
+      </w:r>
+      <w:r>
+        <w:instrText xml:space="preserve"> SEQ MTEqn \h \* MERGEFORMAT </w:instrText>
+      </w:r>
+      <w:r>
+        <w:fldChar w:fldCharType="end"/>
+      </w:r>
+      <w:r>
+        <w:instrText>(</w:instrText>
+      </w:r>
+      <w:fldSimple w:instr=" SEQ MTEqn \c \* Arabic \* MERGEFORMAT ">
+        <w:r>
+          <w:rPr>
+            <w:noProof/>
+          </w:rPr>
+          <w:instrText>17</w:instrText>
+        </w:r>
+      </w:fldSimple>
+      <w:r>
+        <w:instrText>)</w:instrText>
+      </w:r>
+      <w:r>
+        <w:fldChar w:fldCharType="end"/>
+      </w:r>
+    </w:p>
+    <w:p>
+      <w:pPr>
+        <w:pStyle w:val="MTDisplayEquation"/>
+      </w:pPr>
+      <w:r>
+        <w:tab/>
+      </w:r>
+      <w:r>
+        <w:rPr>
+          <w:position w:val="-22"/>
+        </w:rPr>
+        <w:object w:dxaOrig="1340" w:dyaOrig="600">
+          <v:shape id="_x0000_i1479" type="#_x0000_t75" style="width:67.25pt;height:29.9pt" o:ole="">
+            <v:imagedata r:id="rId95" o:title=""/>
+          </v:shape>
+          <o:OLEObject Type="Embed" ProgID="Equation.DSMT4" ShapeID="_x0000_i1479" DrawAspect="Content" ObjectID="_1535270312" r:id="rId96"/>
+        </w:object>
+      </w:r>
+      <w:r>
+        <w:t xml:space="preserve"> </w:t>
+      </w:r>
+      <w:r>
+        <w:tab/>
+      </w:r>
+      <w:r>
+        <w:fldChar w:fldCharType="begin"/>
+      </w:r>
+      <w:r>
+        <w:instrText xml:space="preserve"> MACROBUTTON MTPlaceRef \* MERGEFORMAT </w:instrText>
+      </w:r>
+      <w:r>
+        <w:fldChar w:fldCharType="begin"/>
+      </w:r>
+      <w:r>
+        <w:instrText xml:space="preserve"> SEQ MTEqn \h \* MERGEFORMAT </w:instrText>
+      </w:r>
+      <w:r>
+        <w:fldChar w:fldCharType="end"/>
+      </w:r>
+      <w:r>
+        <w:instrText>(</w:instrText>
+      </w:r>
+      <w:fldSimple w:instr=" SEQ MTEqn \c \* Arabic \* MERGEFORMAT ">
+        <w:r>
+          <w:rPr>
+            <w:noProof/>
+          </w:rPr>
+          <w:instrText>18</w:instrText>
+        </w:r>
+      </w:fldSimple>
+      <w:r>
+        <w:instrText>)</w:instrText>
+      </w:r>
+      <w:r>
+        <w:fldChar w:fldCharType="end"/>
+      </w:r>
+    </w:p>
+    <w:p>
+      <w:r>
+        <w:rPr>
+          <w:rFonts w:hint="eastAsia"/>
+        </w:rPr>
+        <w:t>最终通过下式计算得到第</w:t>
+      </w:r>
+      <w:r>
+        <w:rPr>
+          <w:rFonts w:hint="eastAsia"/>
+          <w:i/>
+        </w:rPr>
+        <w:t>n+</w:t>
+      </w:r>
+      <w:r>
+        <w:t>1</w:t>
+      </w:r>
+      <w:r>
+        <w:rPr>
+          <w:rFonts w:hint="eastAsia"/>
+        </w:rPr>
+        <w:t>时间步的变量值</w:t>
+      </w:r>
+    </w:p>
+    <w:p>
+      <w:pPr>
+        <w:pStyle w:val="MTDisplayEquation"/>
+      </w:pPr>
+      <w:r>
+        <w:tab/>
+      </w:r>
+      <w:r>
+        <w:rPr>
+          <w:position w:val="-20"/>
+        </w:rPr>
+        <w:object w:dxaOrig="1700" w:dyaOrig="540">
+          <v:shape id="_x0000_i1597" type="#_x0000_t75" style="width:84.9pt;height:27.15pt" o:ole="">
+            <v:imagedata r:id="rId97" o:title=""/>
+          </v:shape>
+          <o:OLEObject Type="Embed" ProgID="Equation.DSMT4" ShapeID="_x0000_i1597" DrawAspect="Content" ObjectID="_1535270313" r:id="rId98"/>
+        </w:object>
+      </w:r>
+      <w:r>
+        <w:t xml:space="preserve"> </w:t>
+      </w:r>
+      <w:r>
+        <w:tab/>
+      </w:r>
+      <w:r>
+        <w:fldChar w:fldCharType="begin"/>
+      </w:r>
+      <w:r>
+        <w:instrText xml:space="preserve"> MACROBUTTON MTPlaceRef \* MERGEFORMAT </w:instrText>
+      </w:r>
+      <w:r>
+        <w:fldChar w:fldCharType="begin"/>
+      </w:r>
+      <w:r>
+        <w:instrText xml:space="preserve"> SEQ MTEqn \h \* MERGEFORMAT </w:instrText>
+      </w:r>
+      <w:r>
+        <w:fldChar w:fldCharType="end"/>
+      </w:r>
+      <w:r>
+        <w:instrText>(</w:instrText>
+      </w:r>
+      <w:fldSimple w:instr=" SEQ MTEqn \c \* Arabic \* MERGEFORMAT ">
+        <w:r>
+          <w:rPr>
+            <w:noProof/>
+          </w:rPr>
+          <w:instrText>19</w:instrText>
+        </w:r>
+      </w:fldSimple>
+      <w:r>
+        <w:instrText>)</w:instrText>
+      </w:r>
+      <w:r>
+        <w:fldChar w:fldCharType="end"/>
+      </w:r>
+    </w:p>
+    <w:p>
+      <w:r>
+        <w:rPr>
+          <w:rFonts w:hint="eastAsia"/>
+        </w:rPr>
+        <w:t>上述方法中每一步都需要通过非静压项</w:t>
+      </w:r>
+      <w:r>
+        <w:rPr>
+          <w:position w:val="-12"/>
+        </w:rPr>
+        <w:object w:dxaOrig="279" w:dyaOrig="320">
+          <v:shape id="_x0000_i1598" type="#_x0000_t75" style="width:14.25pt;height:16.3pt" o:ole="">
+            <v:imagedata r:id="rId99" o:title=""/>
+          </v:shape>
+          <o:OLEObject Type="Embed" ProgID="Equation.DSMT4" ShapeID="_x0000_i1598" DrawAspect="Content" ObjectID="_1535270314" r:id="rId100"/>
+        </w:object>
+      </w:r>
+      <w:r>
+        <w:rPr>
+          <w:rFonts w:hint="eastAsia"/>
+        </w:rPr>
+        <w:t>对变量值作出修正，而压力场的确定依赖于泊松方程的求解，将在后续章节中叙述。</w:t>
+      </w:r>
+      <w:r>
+        <w:rPr>
+          <w:rFonts w:hint="eastAsia"/>
+        </w:rPr>
+        <w:t>另外在每一步中显示地求解式（</w:t>
       </w:r>
       <w:r>
         <w:rPr>
@@ -2125,133 +2777,147 @@
         <w:rPr>
           <w:rFonts w:hint="eastAsia"/>
         </w:rPr>
-        <w:t>）</w:t>
-      </w:r>
-      <w:r>
-        <w:rPr>
-          <w:rFonts w:hint="eastAsia"/>
-        </w:rPr>
-        <w:t>的离散</w:t>
-      </w:r>
-      <w:r>
-        <w:rPr>
-          <w:rFonts w:hint="eastAsia"/>
-        </w:rPr>
-        <w:t>，模型</w:t>
-      </w:r>
-      <w:r>
-        <w:rPr>
-          <w:rFonts w:hint="eastAsia"/>
-        </w:rPr>
-        <w:t>采用</w:t>
-      </w:r>
-      <w:r>
-        <w:rPr>
-          <w:rFonts w:hint="eastAsia"/>
-        </w:rPr>
-        <w:t>Godunov</w:t>
-      </w:r>
-      <w:r>
-        <w:rPr>
-          <w:rFonts w:hint="eastAsia"/>
-        </w:rPr>
-        <w:t>类型的有限体积和有限差分混合格式进行。为了</w:t>
-      </w:r>
-      <w:r>
-        <w:rPr>
-          <w:rFonts w:hint="eastAsia"/>
-        </w:rPr>
-        <w:t>保持离散格式的</w:t>
-      </w:r>
-      <w:r>
-        <w:rPr>
-          <w:rFonts w:hint="eastAsia"/>
-        </w:rPr>
-        <w:t>Godunov</w:t>
-      </w:r>
-      <w:r>
-        <w:rPr>
-          <w:rFonts w:hint="eastAsia"/>
-        </w:rPr>
-        <w:t>性质，同时能准确地</w:t>
-      </w:r>
-      <w:r>
-        <w:rPr>
-          <w:rFonts w:hint="eastAsia"/>
-        </w:rPr>
-        <w:t>在自由表面上施加压力边界条件（</w:t>
-      </w:r>
-      <w:r>
-        <w:rPr>
-          <w:rFonts w:hint="eastAsia"/>
-        </w:rPr>
-        <w:t>Yuan and Wu, 2004</w:t>
-      </w:r>
-      <w:r>
-        <w:rPr>
-          <w:rFonts w:hint="eastAsia"/>
-        </w:rPr>
-        <w:t>），空间离散使用交错网格，并将速度定义在网格中心</w:t>
-      </w:r>
-      <w:r>
-        <w:rPr>
-          <w:rFonts w:hint="eastAsia"/>
-        </w:rPr>
-        <w:t>，压力定义在网格表面，如图</w:t>
-      </w:r>
-      <w:r>
-        <w:rPr>
-          <w:rFonts w:hint="eastAsia"/>
-        </w:rPr>
-        <w:t>1</w:t>
-      </w:r>
-      <w:r>
-        <w:rPr>
-          <w:rFonts w:hint="eastAsia"/>
-        </w:rPr>
-        <w:t>所示。动量方程采用二阶</w:t>
-      </w:r>
-      <w:r>
-        <w:rPr>
-          <w:rFonts w:hint="eastAsia"/>
-        </w:rPr>
-        <w:t>Godunov</w:t>
-      </w:r>
-      <w:r>
-        <w:rPr>
-          <w:rFonts w:hint="eastAsia"/>
-        </w:rPr>
-        <w:t>类有限体积法求解，使用</w:t>
-      </w:r>
-      <w:r>
-        <w:rPr>
-          <w:rFonts w:hint="eastAsia"/>
-        </w:rPr>
-        <w:t>HLL</w:t>
-      </w:r>
-      <w:r>
-        <w:rPr>
-          <w:rFonts w:hint="eastAsia"/>
-        </w:rPr>
-        <w:t>近似黎曼求解器</w:t>
-      </w:r>
-      <w:r>
-        <w:rPr>
-          <w:rFonts w:hint="eastAsia"/>
-        </w:rPr>
-        <w:t>计算网格界面处的通量（</w:t>
-      </w:r>
-      <w:r>
-        <w:t>Harten et al., 1983; Shi et al., 2012</w:t>
-      </w:r>
-      <w:r>
-        <w:rPr>
-          <w:rFonts w:hint="eastAsia"/>
-        </w:rPr>
-        <w:t>）。</w:t>
-      </w:r>
-      <w:bookmarkStart w:id="1" w:name="_GoBack"/>
-      <w:bookmarkEnd w:id="1"/>
+        <w:t>），得到波面升高。时间步长</w:t>
+      </w:r>
+      <w:r>
+        <w:rPr>
+          <w:position w:val="-6"/>
+        </w:rPr>
+        <w:object w:dxaOrig="260" w:dyaOrig="240">
+          <v:shape id="_x0000_i1599" type="#_x0000_t75" style="width:12.9pt;height:12.25pt" o:ole="">
+            <v:imagedata r:id="rId101" o:title=""/>
+          </v:shape>
+          <o:OLEObject Type="Embed" ProgID="Equation.DSMT4" ShapeID="_x0000_i1599" DrawAspect="Content" ObjectID="_1535270315" r:id="rId102"/>
+        </w:object>
+      </w:r>
+      <w:r>
+        <w:rPr>
+          <w:rFonts w:hint="eastAsia"/>
+        </w:rPr>
+        <w:t>由</w:t>
+      </w:r>
+      <w:r>
+        <w:rPr>
+          <w:rFonts w:hint="eastAsia"/>
+        </w:rPr>
+        <w:t>CFL</w:t>
+      </w:r>
+      <w:r>
+        <w:rPr>
+          <w:rFonts w:hint="eastAsia"/>
+        </w:rPr>
+        <w:t>（</w:t>
+      </w:r>
+      <w:r>
+        <w:rPr>
+          <w:rFonts w:hint="eastAsia"/>
+        </w:rPr>
+        <w:t>Cour</w:t>
+      </w:r>
+      <w:r>
+        <w:t>ant-Friedrichs-Lewy</w:t>
+      </w:r>
+      <w:r>
+        <w:rPr>
+          <w:rFonts w:hint="eastAsia"/>
+        </w:rPr>
+        <w:t>）条件确定：</w:t>
+      </w:r>
+    </w:p>
+    <w:p>
+      <w:pPr>
+        <w:pStyle w:val="MTDisplayEquation"/>
+      </w:pPr>
+      <w:r>
+        <w:tab/>
+      </w:r>
+      <w:r>
+        <w:rPr>
+          <w:position w:val="-34"/>
+        </w:rPr>
+        <w:object w:dxaOrig="5380" w:dyaOrig="780">
+          <v:shape id="_x0000_i1717" type="#_x0000_t75" style="width:269pt;height:38.7pt" o:ole="">
+            <v:imagedata r:id="rId103" o:title=""/>
+          </v:shape>
+          <o:OLEObject Type="Embed" ProgID="Equation.DSMT4" ShapeID="_x0000_i1717" DrawAspect="Content" ObjectID="_1535270316" r:id="rId104"/>
+        </w:object>
+      </w:r>
+      <w:r>
+        <w:t xml:space="preserve"> </w:t>
+      </w:r>
+      <w:r>
+        <w:tab/>
+      </w:r>
+      <w:r>
+        <w:fldChar w:fldCharType="begin"/>
+      </w:r>
+      <w:r>
+        <w:instrText xml:space="preserve"> MACROBUTTON MTPlaceRef \* MERGEFORMAT </w:instrText>
+      </w:r>
+      <w:r>
+        <w:fldChar w:fldCharType="begin"/>
+      </w:r>
+      <w:r>
+        <w:instrText xml:space="preserve"> SEQ MTEqn \h \* MERGEFORMAT </w:instrText>
+      </w:r>
+      <w:r>
+        <w:fldChar w:fldCharType="end"/>
+      </w:r>
+      <w:r>
+        <w:instrText>(</w:instrText>
+      </w:r>
+      <w:fldSimple w:instr=" SEQ MTEqn \c \* Arabic \* MERGEFORMAT ">
+        <w:r>
+          <w:rPr>
+            <w:noProof/>
+          </w:rPr>
+          <w:instrText>20</w:instrText>
+        </w:r>
+      </w:fldSimple>
+      <w:r>
+        <w:instrText>)</w:instrText>
+      </w:r>
+      <w:r>
+        <w:fldChar w:fldCharType="end"/>
+      </w:r>
+    </w:p>
+    <w:p>
+      <w:pPr>
+        <w:rPr>
+          <w:rFonts w:hint="eastAsia"/>
+        </w:rPr>
+      </w:pPr>
+      <w:r>
+        <w:rPr>
+          <w:rFonts w:hint="eastAsia"/>
+        </w:rPr>
+        <w:t>其中，</w:t>
+      </w:r>
+      <w:r>
+        <w:rPr>
+          <w:rFonts w:hint="eastAsia"/>
+          <w:i/>
+        </w:rPr>
+        <w:t>C</w:t>
+      </w:r>
+      <w:r>
+        <w:rPr>
+          <w:rFonts w:hint="eastAsia"/>
+        </w:rPr>
+        <w:t>为库朗数，为保证准确性和稳定性，在模型中推荐取</w:t>
+      </w:r>
+      <w:r>
+        <w:rPr>
+          <w:rFonts w:hint="eastAsia"/>
+        </w:rPr>
+        <w:t>0.5</w:t>
+      </w:r>
+      <w:r>
+        <w:rPr>
+          <w:rFonts w:hint="eastAsia"/>
+        </w:rPr>
+        <w:t>。</w:t>
+      </w:r>
     </w:p>
     <w:p>
       <w:pPr>
@@ -2272,7 +2938,1849 @@
           <w:b/>
           <w:sz w:val="24"/>
         </w:rPr>
+        <w:lastRenderedPageBreak/>
         <w:t>空间离散</w:t>
+      </w:r>
+    </w:p>
+    <w:p>
+      <w:pPr>
+        <w:pStyle w:val="a7"/>
+        <w:rPr>
+          <w:rFonts w:cs="Times New Roman"/>
+          <w:szCs w:val="21"/>
+        </w:rPr>
+      </w:pPr>
+      <w:r>
+        <w:rPr>
+          <w:rFonts w:hint="eastAsia"/>
+          <w:szCs w:val="21"/>
+        </w:rPr>
+        <w:t>使用</w:t>
+      </w:r>
+      <w:r>
+        <w:rPr>
+          <w:rFonts w:hint="eastAsia"/>
+          <w:szCs w:val="21"/>
+        </w:rPr>
+        <w:t>Godunov</w:t>
+      </w:r>
+      <w:r>
+        <w:rPr>
+          <w:rFonts w:hint="eastAsia"/>
+          <w:szCs w:val="21"/>
+        </w:rPr>
+        <w:t>格式的</w:t>
+      </w:r>
+      <w:r>
+        <w:rPr>
+          <w:rFonts w:hint="eastAsia"/>
+          <w:szCs w:val="21"/>
+        </w:rPr>
+        <w:t>有限体积法离散方程，并不能保证</w:t>
+      </w:r>
+      <w:r>
+        <w:rPr>
+          <w:rFonts w:hint="eastAsia"/>
+          <w:szCs w:val="21"/>
+        </w:rPr>
+        <w:t>模型满足数值</w:t>
+      </w:r>
+      <w:r>
+        <w:rPr>
+          <w:rFonts w:hint="eastAsia"/>
+          <w:szCs w:val="21"/>
+        </w:rPr>
+        <w:t>格式的和谐性（</w:t>
+      </w:r>
+      <w:r>
+        <w:rPr>
+          <w:szCs w:val="21"/>
+        </w:rPr>
+        <w:t>Zhou et al., 20</w:t>
+      </w:r>
+      <w:r>
+        <w:rPr>
+          <w:szCs w:val="21"/>
+        </w:rPr>
+        <w:t>01; Kim et al, 2008;</w:t>
+      </w:r>
+      <w:r>
+        <w:rPr>
+          <w:rFonts w:hint="eastAsia"/>
+          <w:szCs w:val="21"/>
+        </w:rPr>
+        <w:t xml:space="preserve"> </w:t>
+      </w:r>
+      <w:r>
+        <w:rPr>
+          <w:szCs w:val="21"/>
+        </w:rPr>
+        <w:t>Liang and Marche, 2009</w:t>
+      </w:r>
+      <w:r>
+        <w:rPr>
+          <w:rFonts w:hint="eastAsia"/>
+          <w:szCs w:val="21"/>
+        </w:rPr>
+        <w:t>），因此，有必要对方程形式作出调整，以保证通量项和</w:t>
+      </w:r>
+      <w:r>
+        <w:rPr>
+          <w:rFonts w:hint="eastAsia"/>
+          <w:szCs w:val="21"/>
+        </w:rPr>
+        <w:t>底坡</w:t>
+      </w:r>
+      <w:r>
+        <w:rPr>
+          <w:rFonts w:hint="eastAsia"/>
+          <w:szCs w:val="21"/>
+        </w:rPr>
+        <w:t>源项的平衡，即模型</w:t>
+      </w:r>
+      <w:r>
+        <w:rPr>
+          <w:rFonts w:hint="eastAsia"/>
+          <w:szCs w:val="21"/>
+        </w:rPr>
+        <w:t>满足数值和谐性，对此模型使用由</w:t>
+      </w:r>
+      <w:r>
+        <w:rPr>
+          <w:rFonts w:hint="eastAsia"/>
+          <w:szCs w:val="21"/>
+        </w:rPr>
+        <w:t>Liang</w:t>
+      </w:r>
+      <w:r>
+        <w:rPr>
+          <w:rFonts w:hint="eastAsia"/>
+          <w:szCs w:val="21"/>
+        </w:rPr>
+        <w:t>和</w:t>
+      </w:r>
+      <w:r>
+        <w:rPr>
+          <w:rFonts w:hint="eastAsia"/>
+          <w:szCs w:val="21"/>
+        </w:rPr>
+        <w:t>Marche</w:t>
+      </w:r>
+      <w:r>
+        <w:rPr>
+          <w:rFonts w:hint="eastAsia"/>
+          <w:szCs w:val="21"/>
+        </w:rPr>
+        <w:t>（</w:t>
+      </w:r>
+      <w:r>
+        <w:rPr>
+          <w:rFonts w:hint="eastAsia"/>
+          <w:szCs w:val="21"/>
+        </w:rPr>
+        <w:t>2009</w:t>
+      </w:r>
+      <w:r>
+        <w:rPr>
+          <w:rFonts w:hint="eastAsia"/>
+          <w:szCs w:val="21"/>
+        </w:rPr>
+        <w:t>）提出的方法，以</w:t>
+      </w:r>
+      <w:r>
+        <w:rPr>
+          <w:rFonts w:hint="eastAsia"/>
+          <w:i/>
+          <w:szCs w:val="21"/>
+        </w:rPr>
+        <w:t>x</w:t>
+      </w:r>
+      <w:r>
+        <w:rPr>
+          <w:rFonts w:hint="eastAsia"/>
+          <w:szCs w:val="21"/>
+        </w:rPr>
+        <w:t>方向为例，注意到总体水深</w:t>
+      </w:r>
+      <w:r>
+        <w:rPr>
+          <w:rFonts w:hint="eastAsia"/>
+          <w:i/>
+          <w:szCs w:val="21"/>
+        </w:rPr>
+        <w:t>D</w:t>
+      </w:r>
+      <w:r>
+        <w:rPr>
+          <w:i/>
+          <w:szCs w:val="21"/>
+        </w:rPr>
+        <w:t>=h</w:t>
+      </w:r>
+      <w:r>
+        <w:rPr>
+          <w:rFonts w:hint="eastAsia"/>
+          <w:i/>
+          <w:szCs w:val="21"/>
+        </w:rPr>
+        <w:t>+</w:t>
+      </w:r>
+      <w:r>
+        <w:rPr>
+          <w:rFonts w:cs="Times New Roman"/>
+          <w:i/>
+          <w:szCs w:val="21"/>
+        </w:rPr>
+        <w:t>η</w:t>
+      </w:r>
+      <w:r>
+        <w:rPr>
+          <w:rFonts w:cs="Times New Roman" w:hint="eastAsia"/>
+          <w:szCs w:val="21"/>
+        </w:rPr>
+        <w:t>，源项可以重写成如下形式：</w:t>
+      </w:r>
+    </w:p>
+    <w:p>
+      <w:pPr>
+        <w:pStyle w:val="MTDisplayEquation"/>
+        <w:rPr>
+          <w:rFonts w:hint="eastAsia"/>
+        </w:rPr>
+      </w:pPr>
+      <w:r>
+        <w:tab/>
+      </w:r>
+      <w:r>
+        <w:rPr>
+          <w:position w:val="-24"/>
+        </w:rPr>
+        <w:object w:dxaOrig="2799" w:dyaOrig="580">
+          <v:shape id="_x0000_i1839" type="#_x0000_t75" style="width:139.9pt;height:29.2pt" o:ole="">
+            <v:imagedata r:id="rId105" o:title=""/>
+          </v:shape>
+          <o:OLEObject Type="Embed" ProgID="Equation.DSMT4" ShapeID="_x0000_i1839" DrawAspect="Content" ObjectID="_1535270317" r:id="rId106"/>
+        </w:object>
+      </w:r>
+      <w:r>
+        <w:t xml:space="preserve"> </w:t>
+      </w:r>
+      <w:r>
+        <w:tab/>
+      </w:r>
+      <w:r>
+        <w:fldChar w:fldCharType="begin"/>
+      </w:r>
+      <w:r>
+        <w:instrText xml:space="preserve"> MACROBUTTON MTPlaceRef \* MERGEFORMAT </w:instrText>
+      </w:r>
+      <w:r>
+        <w:fldChar w:fldCharType="begin"/>
+      </w:r>
+      <w:r>
+        <w:instrText xml:space="preserve"> SEQ MTEqn \h \* MERGEFORMAT </w:instrText>
+      </w:r>
+      <w:r>
+        <w:fldChar w:fldCharType="end"/>
+      </w:r>
+      <w:r>
+        <w:instrText>(</w:instrText>
+      </w:r>
+      <w:fldSimple w:instr=" SEQ MTEqn \c \* Arabic \* MERGEFORMAT ">
+        <w:r>
+          <w:rPr>
+            <w:noProof/>
+          </w:rPr>
+          <w:instrText>21</w:instrText>
+        </w:r>
+      </w:fldSimple>
+      <w:r>
+        <w:instrText>)</w:instrText>
+      </w:r>
+      <w:r>
+        <w:fldChar w:fldCharType="end"/>
+      </w:r>
+    </w:p>
+    <w:p>
+      <w:pPr>
+        <w:rPr>
+          <w:szCs w:val="21"/>
+        </w:rPr>
+      </w:pPr>
+      <w:r>
+        <w:rPr>
+          <w:rFonts w:hint="eastAsia"/>
+          <w:szCs w:val="21"/>
+        </w:rPr>
+        <w:t>式（</w:t>
+      </w:r>
+      <w:r>
+        <w:rPr>
+          <w:rFonts w:hint="eastAsia"/>
+          <w:szCs w:val="21"/>
+        </w:rPr>
+        <w:t>21</w:t>
+      </w:r>
+      <w:r>
+        <w:rPr>
+          <w:rFonts w:hint="eastAsia"/>
+          <w:szCs w:val="21"/>
+        </w:rPr>
+        <w:t>）中</w:t>
+      </w:r>
+      <w:r>
+        <w:rPr>
+          <w:rFonts w:hint="eastAsia"/>
+          <w:szCs w:val="21"/>
+        </w:rPr>
+        <w:t>右端第一项可以合并到通量项中，则通量项和源项调整为：</w:t>
+      </w:r>
+    </w:p>
+    <w:p>
+      <w:pPr>
+        <w:pStyle w:val="MTDisplayEquation"/>
+      </w:pPr>
+      <w:r>
+        <w:tab/>
+      </w:r>
+      <w:r>
+        <w:rPr>
+          <w:position w:val="-46"/>
+        </w:rPr>
+        <w:object w:dxaOrig="5620" w:dyaOrig="1020">
+          <v:shape id="_x0000_i1969" type="#_x0000_t75" style="width:281.2pt;height:50.95pt" o:ole="">
+            <v:imagedata r:id="rId107" o:title=""/>
+          </v:shape>
+          <o:OLEObject Type="Embed" ProgID="Equation.DSMT4" ShapeID="_x0000_i1969" DrawAspect="Content" ObjectID="_1535270318" r:id="rId108"/>
+        </w:object>
+      </w:r>
+      <w:r>
+        <w:t xml:space="preserve"> </w:t>
+      </w:r>
+      <w:r>
+        <w:tab/>
+      </w:r>
+      <w:r>
+        <w:fldChar w:fldCharType="begin"/>
+      </w:r>
+      <w:r>
+        <w:instrText xml:space="preserve"> MACROBUTTON MTPlaceRef \* MERGEFORMAT </w:instrText>
+      </w:r>
+      <w:r>
+        <w:fldChar w:fldCharType="begin"/>
+      </w:r>
+      <w:r>
+        <w:instrText xml:space="preserve"> SEQ MTEqn \h \* MERGEFORMAT </w:instrText>
+      </w:r>
+      <w:r>
+        <w:fldChar w:fldCharType="end"/>
+      </w:r>
+      <w:r>
+        <w:instrText>(</w:instrText>
+      </w:r>
+      <w:fldSimple w:instr=" SEQ MTEqn \c \* Arabic \* MERGEFORMAT ">
+        <w:r>
+          <w:rPr>
+            <w:noProof/>
+          </w:rPr>
+          <w:instrText>22</w:instrText>
+        </w:r>
+      </w:fldSimple>
+      <w:r>
+        <w:instrText>)</w:instrText>
+      </w:r>
+      <w:r>
+        <w:fldChar w:fldCharType="end"/>
+      </w:r>
+    </w:p>
+    <w:p>
+      <w:r>
+        <w:rPr>
+          <w:rFonts w:hint="eastAsia"/>
+        </w:rPr>
+        <w:t>上述处理最大的好处是保证了通量项和源项的和谐性，避免了底坡项处理不当人为造成的伪流动。</w:t>
+      </w:r>
+    </w:p>
+    <w:p>
+      <w:r>
+        <w:rPr>
+          <w:rFonts w:hint="eastAsia"/>
+        </w:rPr>
+        <w:t>为了求解式（</w:t>
+      </w:r>
+      <w:r>
+        <w:rPr>
+          <w:rFonts w:hint="eastAsia"/>
+        </w:rPr>
+        <w:t>15</w:t>
+      </w:r>
+      <w:r>
+        <w:rPr>
+          <w:rFonts w:hint="eastAsia"/>
+        </w:rPr>
+        <w:t>）和</w:t>
+      </w:r>
+      <w:r>
+        <w:rPr>
+          <w:rFonts w:hint="eastAsia"/>
+        </w:rPr>
+        <w:t>（</w:t>
+      </w:r>
+      <w:r>
+        <w:rPr>
+          <w:rFonts w:hint="eastAsia"/>
+        </w:rPr>
+        <w:t>17</w:t>
+      </w:r>
+      <w:r>
+        <w:rPr>
+          <w:rFonts w:hint="eastAsia"/>
+        </w:rPr>
+        <w:t>），需要获得网格界面处的通量。在高精度</w:t>
+      </w:r>
+      <w:r>
+        <w:rPr>
+          <w:rFonts w:hint="eastAsia"/>
+        </w:rPr>
+        <w:t>Godunov</w:t>
+      </w:r>
+      <w:r>
+        <w:rPr>
+          <w:rFonts w:hint="eastAsia"/>
+        </w:rPr>
+        <w:t>格式</w:t>
+      </w:r>
+      <w:r>
+        <w:rPr>
+          <w:rFonts w:hint="eastAsia"/>
+        </w:rPr>
+        <w:t>中，对于守恒变量，使用变量重构技术将网格中心的值构造得到界面处的值（</w:t>
+      </w:r>
+      <w:r>
+        <w:t>Zhou et al., 2001</w:t>
+      </w:r>
+      <w:r>
+        <w:rPr>
+          <w:rFonts w:hint="eastAsia"/>
+        </w:rPr>
+        <w:t>）</w:t>
+      </w:r>
+      <w:r>
+        <w:rPr>
+          <w:rFonts w:hint="eastAsia"/>
+        </w:rPr>
+        <w:t>，一般采用具有二阶精度的</w:t>
+      </w:r>
+      <w:r>
+        <w:rPr>
+          <w:rFonts w:hint="eastAsia"/>
+        </w:rPr>
+        <w:t>分段线性法进行</w:t>
+      </w:r>
+      <w:r>
+        <w:rPr>
+          <w:rFonts w:hint="eastAsia"/>
+        </w:rPr>
+        <w:t>。对于</w:t>
+      </w:r>
+      <w:r>
+        <w:rPr>
+          <w:rFonts w:hint="eastAsia"/>
+        </w:rPr>
+        <w:t>定义在</w:t>
+      </w:r>
+      <w:r>
+        <w:rPr>
+          <w:rFonts w:hint="eastAsia"/>
+        </w:rPr>
+        <w:t>网格</w:t>
+      </w:r>
+      <w:r>
+        <w:rPr>
+          <w:rFonts w:hint="eastAsia"/>
+          <w:i/>
+        </w:rPr>
+        <w:t>i</w:t>
+      </w:r>
+      <w:r>
+        <w:rPr>
+          <w:rFonts w:hint="eastAsia"/>
+        </w:rPr>
+        <w:t>的表量</w:t>
+      </w:r>
+      <w:r>
+        <w:rPr>
+          <w:rFonts w:hint="eastAsia"/>
+          <w:b/>
+          <w:i/>
+        </w:rPr>
+        <w:t>U</w:t>
+      </w:r>
+      <w:r>
+        <w:rPr>
+          <w:rFonts w:hint="eastAsia"/>
+        </w:rPr>
+        <w:t>，有：</w:t>
+      </w:r>
+    </w:p>
+    <w:p>
+      <w:pPr>
+        <w:pStyle w:val="MTDisplayEquation"/>
+      </w:pPr>
+      <w:r>
+        <w:tab/>
+      </w:r>
+      <w:r>
+        <w:rPr>
+          <w:position w:val="-12"/>
+        </w:rPr>
+        <w:object w:dxaOrig="1760" w:dyaOrig="340">
+          <v:shape id="_x0000_i2093" type="#_x0000_t75" style="width:88.3pt;height:17pt" o:ole="">
+            <v:imagedata r:id="rId109" o:title=""/>
+          </v:shape>
+          <o:OLEObject Type="Embed" ProgID="Equation.DSMT4" ShapeID="_x0000_i2093" DrawAspect="Content" ObjectID="_1535270319" r:id="rId110"/>
+        </w:object>
+      </w:r>
+      <w:r>
+        <w:t xml:space="preserve"> </w:t>
+      </w:r>
+      <w:r>
+        <w:tab/>
+      </w:r>
+      <w:r>
+        <w:fldChar w:fldCharType="begin"/>
+      </w:r>
+      <w:r>
+        <w:instrText xml:space="preserve"> MACROBUTTON MTPlaceRef \* MERGEFORMAT </w:instrText>
+      </w:r>
+      <w:r>
+        <w:fldChar w:fldCharType="begin"/>
+      </w:r>
+      <w:r>
+        <w:instrText xml:space="preserve"> SEQ MTEqn \h \* MERGEFORMAT </w:instrText>
+      </w:r>
+      <w:r>
+        <w:fldChar w:fldCharType="end"/>
+      </w:r>
+      <w:r>
+        <w:instrText>(</w:instrText>
+      </w:r>
+      <w:fldSimple w:instr=" SEQ MTEqn \c \* Arabic \* MERGEFORMAT ">
+        <w:r>
+          <w:rPr>
+            <w:noProof/>
+          </w:rPr>
+          <w:instrText>23</w:instrText>
+        </w:r>
+      </w:fldSimple>
+      <w:r>
+        <w:instrText>)</w:instrText>
+      </w:r>
+      <w:r>
+        <w:fldChar w:fldCharType="end"/>
+      </w:r>
+    </w:p>
+    <w:p>
+      <w:r>
+        <w:rPr>
+          <w:rFonts w:hint="eastAsia"/>
+        </w:rPr>
+        <w:t>上式</w:t>
+      </w:r>
+      <w:r>
+        <w:rPr>
+          <w:position w:val="-10"/>
+        </w:rPr>
+        <w:object w:dxaOrig="400" w:dyaOrig="300">
+          <v:shape id="_x0000_i2096" type="#_x0000_t75" style="width:19.7pt;height:14.95pt" o:ole="">
+            <v:imagedata r:id="rId111" o:title=""/>
+          </v:shape>
+          <o:OLEObject Type="Embed" ProgID="Equation.DSMT4" ShapeID="_x0000_i2096" DrawAspect="Content" ObjectID="_1535270320" r:id="rId112"/>
+        </w:object>
+      </w:r>
+      <w:r>
+        <w:rPr>
+          <w:rFonts w:hint="eastAsia"/>
+        </w:rPr>
+        <w:t>为</w:t>
+      </w:r>
+      <w:r>
+        <w:rPr>
+          <w:rFonts w:hint="eastAsia"/>
+          <w:b/>
+          <w:i/>
+        </w:rPr>
+        <w:t>U</w:t>
+      </w:r>
+      <w:r>
+        <w:rPr>
+          <w:rFonts w:hint="eastAsia"/>
+        </w:rPr>
+        <w:t>的梯度，由下式计算：</w:t>
+      </w:r>
+    </w:p>
+    <w:p>
+      <w:pPr>
+        <w:pStyle w:val="MTDisplayEquation"/>
+      </w:pPr>
+      <w:r>
+        <w:tab/>
+      </w:r>
+      <w:r>
+        <w:rPr>
+          <w:position w:val="-28"/>
+        </w:rPr>
+        <w:object w:dxaOrig="2720" w:dyaOrig="660">
+          <v:shape id="_x0000_i2224" type="#_x0000_t75" style="width:135.85pt;height:33.3pt" o:ole="">
+            <v:imagedata r:id="rId113" o:title=""/>
+          </v:shape>
+          <o:OLEObject Type="Embed" ProgID="Equation.DSMT4" ShapeID="_x0000_i2224" DrawAspect="Content" ObjectID="_1535270321" r:id="rId114"/>
+        </w:object>
+      </w:r>
+      <w:r>
+        <w:t xml:space="preserve"> </w:t>
+      </w:r>
+      <w:r>
+        <w:tab/>
+      </w:r>
+      <w:r>
+        <w:fldChar w:fldCharType="begin"/>
+      </w:r>
+      <w:r>
+        <w:instrText xml:space="preserve"> MACROBUTTON MTPlaceRef \* MERGEFORMAT </w:instrText>
+      </w:r>
+      <w:r>
+        <w:fldChar w:fldCharType="begin"/>
+      </w:r>
+      <w:r>
+        <w:instrText xml:space="preserve"> SEQ MTEqn \h \* MERGEFORMAT </w:instrText>
+      </w:r>
+      <w:r>
+        <w:fldChar w:fldCharType="end"/>
+      </w:r>
+      <w:r>
+        <w:instrText>(</w:instrText>
+      </w:r>
+      <w:fldSimple w:instr=" SEQ MTEqn \c \* Arabic \* MERGEFORMAT ">
+        <w:r>
+          <w:rPr>
+            <w:noProof/>
+          </w:rPr>
+          <w:instrText>24</w:instrText>
+        </w:r>
+      </w:fldSimple>
+      <w:r>
+        <w:instrText>)</w:instrText>
+      </w:r>
+      <w:r>
+        <w:fldChar w:fldCharType="end"/>
+      </w:r>
+    </w:p>
+    <w:p>
+      <w:r>
+        <w:rPr>
+          <w:rFonts w:hint="eastAsia"/>
+        </w:rPr>
+        <w:t>其中</w:t>
+      </w:r>
+      <w:r>
+        <w:rPr>
+          <w:rFonts w:hint="eastAsia"/>
+          <w:i/>
+        </w:rPr>
+        <w:t>avg</w:t>
+      </w:r>
+      <w:r>
+        <w:rPr>
+          <w:rFonts w:hint="eastAsia"/>
+        </w:rPr>
+        <w:t>表示梯度限制器，用以限制重构过程中在界面处产生的</w:t>
+      </w:r>
+      <w:r>
+        <w:rPr>
+          <w:rFonts w:hint="eastAsia"/>
+        </w:rPr>
+        <w:t>数值振荡。模型中，我们使用</w:t>
+      </w:r>
+      <w:r>
+        <w:rPr>
+          <w:rFonts w:hint="eastAsia"/>
+        </w:rPr>
+        <w:t>van Leer</w:t>
+      </w:r>
+      <w:r>
+        <w:rPr>
+          <w:rFonts w:hint="eastAsia"/>
+        </w:rPr>
+        <w:t>梯度限制器：</w:t>
+      </w:r>
+    </w:p>
+    <w:p>
+      <w:pPr>
+        <w:pStyle w:val="MTDisplayEquation"/>
+      </w:pPr>
+      <w:r>
+        <w:tab/>
+      </w:r>
+      <w:r>
+        <w:rPr>
+          <w:position w:val="-28"/>
+        </w:rPr>
+        <w:object w:dxaOrig="1840" w:dyaOrig="639">
+          <v:shape id="_x0000_i2354" type="#_x0000_t75" style="width:91.7pt;height:31.9pt" o:ole="">
+            <v:imagedata r:id="rId115" o:title=""/>
+          </v:shape>
+          <o:OLEObject Type="Embed" ProgID="Equation.DSMT4" ShapeID="_x0000_i2354" DrawAspect="Content" ObjectID="_1535270322" r:id="rId116"/>
+        </w:object>
+      </w:r>
+      <w:r>
+        <w:t xml:space="preserve"> </w:t>
+      </w:r>
+      <w:r>
+        <w:tab/>
+      </w:r>
+      <w:r>
+        <w:fldChar w:fldCharType="begin"/>
+      </w:r>
+      <w:r>
+        <w:instrText xml:space="preserve"> MACROBUTTON MTPlaceRef \* MERGEFORMAT </w:instrText>
+      </w:r>
+      <w:r>
+        <w:fldChar w:fldCharType="begin"/>
+      </w:r>
+      <w:r>
+        <w:instrText xml:space="preserve"> SEQ MTEqn \h \* MERGEFORMAT </w:instrText>
+      </w:r>
+      <w:r>
+        <w:fldChar w:fldCharType="end"/>
+      </w:r>
+      <w:r>
+        <w:instrText>(</w:instrText>
+      </w:r>
+      <w:fldSimple w:instr=" SEQ MTEqn \c \* Arabic \* MERGEFORMAT ">
+        <w:r>
+          <w:rPr>
+            <w:noProof/>
+          </w:rPr>
+          <w:instrText>25</w:instrText>
+        </w:r>
+      </w:fldSimple>
+      <w:r>
+        <w:instrText>)</w:instrText>
+      </w:r>
+      <w:r>
+        <w:fldChar w:fldCharType="end"/>
+      </w:r>
+    </w:p>
+    <w:p>
+      <w:r>
+        <w:rPr>
+          <w:rFonts w:hint="eastAsia"/>
+          <w:b/>
+          <w:i/>
+        </w:rPr>
+        <w:t>U</w:t>
+      </w:r>
+      <w:r>
+        <w:rPr>
+          <w:rFonts w:hint="eastAsia"/>
+        </w:rPr>
+        <w:t>在</w:t>
+      </w:r>
+      <w:r>
+        <w:rPr>
+          <w:rFonts w:hint="eastAsia"/>
+        </w:rPr>
+        <w:t>单元格界面</w:t>
+      </w:r>
+      <w:r>
+        <w:rPr>
+          <w:position w:val="-12"/>
+        </w:rPr>
+        <w:object w:dxaOrig="560" w:dyaOrig="340">
+          <v:shape id="_x0000_i2359" type="#_x0000_t75" style="width:27.85pt;height:17pt" o:ole="">
+            <v:imagedata r:id="rId117" o:title=""/>
+          </v:shape>
+          <o:OLEObject Type="Embed" ProgID="Equation.DSMT4" ShapeID="_x0000_i2359" DrawAspect="Content" ObjectID="_1535270323" r:id="rId118"/>
+        </w:object>
+      </w:r>
+      <w:r>
+        <w:rPr>
+          <w:rFonts w:hint="eastAsia"/>
+        </w:rPr>
+        <w:t>左右两侧取值：</w:t>
+      </w:r>
+    </w:p>
+    <w:p>
+      <w:pPr>
+        <w:pStyle w:val="MTDisplayEquation"/>
+      </w:pPr>
+      <w:r>
+        <w:tab/>
+      </w:r>
+      <w:r>
+        <w:rPr>
+          <w:position w:val="-20"/>
+        </w:rPr>
+        <w:object w:dxaOrig="4040" w:dyaOrig="540">
+          <v:shape id="_x0000_i2497" type="#_x0000_t75" style="width:201.75pt;height:27.15pt" o:ole="">
+            <v:imagedata r:id="rId119" o:title=""/>
+          </v:shape>
+          <o:OLEObject Type="Embed" ProgID="Equation.DSMT4" ShapeID="_x0000_i2497" DrawAspect="Content" ObjectID="_1535270324" r:id="rId120"/>
+        </w:object>
+      </w:r>
+      <w:r>
+        <w:t xml:space="preserve"> </w:t>
+      </w:r>
+      <w:r>
+        <w:tab/>
+      </w:r>
+      <w:r>
+        <w:fldChar w:fldCharType="begin"/>
+      </w:r>
+      <w:r>
+        <w:instrText xml:space="preserve"> MACROBUTTON MTPlaceRef \* MERGEFORMAT </w:instrText>
+      </w:r>
+      <w:r>
+        <w:fldChar w:fldCharType="begin"/>
+      </w:r>
+      <w:r>
+        <w:instrText xml:space="preserve"> SEQ MTEqn \h \* MERGEFORMAT </w:instrText>
+      </w:r>
+      <w:r>
+        <w:fldChar w:fldCharType="end"/>
+      </w:r>
+      <w:r>
+        <w:instrText>(</w:instrText>
+      </w:r>
+      <w:fldSimple w:instr=" SEQ MTEqn \c \* Arabic \* MERGEFORMAT ">
+        <w:r>
+          <w:rPr>
+            <w:noProof/>
+          </w:rPr>
+          <w:instrText>26</w:instrText>
+        </w:r>
+      </w:fldSimple>
+      <w:r>
+        <w:instrText>)</w:instrText>
+      </w:r>
+      <w:r>
+        <w:fldChar w:fldCharType="end"/>
+      </w:r>
+    </w:p>
+    <w:p>
+      <w:r>
+        <w:rPr>
+          <w:rFonts w:hint="eastAsia"/>
+        </w:rPr>
+        <w:t>通量</w:t>
+      </w:r>
+      <w:r>
+        <w:rPr>
+          <w:position w:val="-14"/>
+        </w:rPr>
+        <w:object w:dxaOrig="999" w:dyaOrig="380">
+          <v:shape id="_x0000_i2500" type="#_x0000_t75" style="width:50.25pt;height:19pt" o:ole="">
+            <v:imagedata r:id="rId121" o:title=""/>
+          </v:shape>
+          <o:OLEObject Type="Embed" ProgID="Equation.DSMT4" ShapeID="_x0000_i2500" DrawAspect="Content" ObjectID="_1535270325" r:id="rId122"/>
+        </w:object>
+      </w:r>
+      <w:r>
+        <w:rPr>
+          <w:rFonts w:hint="eastAsia"/>
+        </w:rPr>
+        <w:t>需通过求解每一水平方向网格界面处的局部黎曼问题得到，在此，使用</w:t>
+      </w:r>
+      <w:r>
+        <w:rPr>
+          <w:rFonts w:hint="eastAsia"/>
+        </w:rPr>
+        <w:t>HLL</w:t>
+      </w:r>
+      <w:r>
+        <w:rPr>
+          <w:rFonts w:hint="eastAsia"/>
+        </w:rPr>
+        <w:t>黎曼求解器，界面</w:t>
+      </w:r>
+      <w:r>
+        <w:rPr>
+          <w:position w:val="-12"/>
+        </w:rPr>
+        <w:object w:dxaOrig="560" w:dyaOrig="340">
+          <v:shape id="_x0000_i2503" type="#_x0000_t75" style="width:27.85pt;height:17pt" o:ole="">
+            <v:imagedata r:id="rId117" o:title=""/>
+          </v:shape>
+          <o:OLEObject Type="Embed" ProgID="Equation.DSMT4" ShapeID="_x0000_i2503" DrawAspect="Content" ObjectID="_1535270326" r:id="rId123"/>
+        </w:object>
+      </w:r>
+      <w:r>
+        <w:rPr>
+          <w:rFonts w:hint="eastAsia"/>
+        </w:rPr>
+        <w:t>处通量：</w:t>
+      </w:r>
+    </w:p>
+    <w:p>
+      <w:pPr>
+        <w:pStyle w:val="MTDisplayEquation"/>
+      </w:pPr>
+      <w:r>
+        <w:tab/>
+      </w:r>
+      <w:r>
+        <w:rPr>
+          <w:position w:val="-54"/>
+        </w:rPr>
+        <w:object w:dxaOrig="3800" w:dyaOrig="1180">
+          <v:shape id="_x0000_i2645" type="#_x0000_t75" style="width:190.2pt;height:59.1pt" o:ole="">
+            <v:imagedata r:id="rId124" o:title=""/>
+          </v:shape>
+          <o:OLEObject Type="Embed" ProgID="Equation.DSMT4" ShapeID="_x0000_i2645" DrawAspect="Content" ObjectID="_1535270327" r:id="rId125"/>
+        </w:object>
+      </w:r>
+      <w:r>
+        <w:t xml:space="preserve"> </w:t>
+      </w:r>
+      <w:r>
+        <w:tab/>
+      </w:r>
+      <w:r>
+        <w:fldChar w:fldCharType="begin"/>
+      </w:r>
+      <w:r>
+        <w:instrText xml:space="preserve"> MACROBUTTON MTPlaceRef \* MERGEFORMAT </w:instrText>
+      </w:r>
+      <w:r>
+        <w:fldChar w:fldCharType="begin"/>
+      </w:r>
+      <w:r>
+        <w:instrText xml:space="preserve"> SEQ MTEqn \h \* MERGEFORMAT </w:instrText>
+      </w:r>
+      <w:r>
+        <w:fldChar w:fldCharType="end"/>
+      </w:r>
+      <w:r>
+        <w:instrText>(</w:instrText>
+      </w:r>
+      <w:fldSimple w:instr=" SEQ MTEqn \c \* Arabic \* MERGEFORMAT ">
+        <w:r>
+          <w:rPr>
+            <w:noProof/>
+          </w:rPr>
+          <w:instrText>27</w:instrText>
+        </w:r>
+      </w:fldSimple>
+      <w:r>
+        <w:instrText>)</w:instrText>
+      </w:r>
+      <w:r>
+        <w:fldChar w:fldCharType="end"/>
+      </w:r>
+    </w:p>
+    <w:p>
+      <w:pPr>
+        <w:rPr>
+          <w:rFonts w:hint="eastAsia"/>
+        </w:rPr>
+      </w:pPr>
+      <w:r>
+        <w:rPr>
+          <w:rFonts w:hint="eastAsia"/>
+        </w:rPr>
+        <w:t>其中</w:t>
+      </w:r>
+    </w:p>
+    <w:p>
+      <w:pPr>
+        <w:pStyle w:val="MTDisplayEquation"/>
+      </w:pPr>
+      <w:r>
+        <w:tab/>
+      </w:r>
+      <w:r>
+        <w:rPr>
+          <w:position w:val="-26"/>
+        </w:rPr>
+        <w:object w:dxaOrig="4440" w:dyaOrig="680">
+          <v:shape id="_x0000_i2789" type="#_x0000_t75" style="width:222.1pt;height:33.95pt" o:ole="">
+            <v:imagedata r:id="rId126" o:title=""/>
+          </v:shape>
+          <o:OLEObject Type="Embed" ProgID="Equation.DSMT4" ShapeID="_x0000_i2789" DrawAspect="Content" ObjectID="_1535270328" r:id="rId127"/>
+        </w:object>
+      </w:r>
+      <w:r>
+        <w:t xml:space="preserve"> </w:t>
+      </w:r>
+      <w:r>
+        <w:tab/>
+      </w:r>
+      <w:r>
+        <w:fldChar w:fldCharType="begin"/>
+      </w:r>
+      <w:r>
+        <w:instrText xml:space="preserve"> MACROBUTTON MTPlaceRef \* MERGEFORMAT </w:instrText>
+      </w:r>
+      <w:r>
+        <w:fldChar w:fldCharType="begin"/>
+      </w:r>
+      <w:r>
+        <w:instrText xml:space="preserve"> SEQ MTEqn \h \* MERGEFORMAT </w:instrText>
+      </w:r>
+      <w:r>
+        <w:fldChar w:fldCharType="end"/>
+      </w:r>
+      <w:r>
+        <w:instrText>(</w:instrText>
+      </w:r>
+      <w:fldSimple w:instr=" SEQ MTEqn \c \* Arabic \* MERGEFORMAT ">
+        <w:r>
+          <w:rPr>
+            <w:noProof/>
+          </w:rPr>
+          <w:instrText>28</w:instrText>
+        </w:r>
+      </w:fldSimple>
+      <w:r>
+        <w:instrText>)</w:instrText>
+      </w:r>
+      <w:r>
+        <w:fldChar w:fldCharType="end"/>
+      </w:r>
+    </w:p>
+    <w:p>
+      <w:r>
+        <w:rPr>
+          <w:rFonts w:hint="eastAsia"/>
+        </w:rPr>
+        <w:lastRenderedPageBreak/>
+        <w:t>特征波速</w:t>
+      </w:r>
+      <w:r>
+        <w:rPr>
+          <w:position w:val="-10"/>
+        </w:rPr>
+        <w:object w:dxaOrig="240" w:dyaOrig="300">
+          <v:shape id="_x0000_i2790" type="#_x0000_t75" style="width:12.25pt;height:14.95pt" o:ole="">
+            <v:imagedata r:id="rId128" o:title=""/>
+          </v:shape>
+          <o:OLEObject Type="Embed" ProgID="Equation.DSMT4" ShapeID="_x0000_i2790" DrawAspect="Content" ObjectID="_1535270329" r:id="rId129"/>
+        </w:object>
+      </w:r>
+      <w:r>
+        <w:rPr>
+          <w:rFonts w:hint="eastAsia"/>
+        </w:rPr>
+        <w:t>和</w:t>
+      </w:r>
+      <w:r>
+        <w:rPr>
+          <w:position w:val="-10"/>
+        </w:rPr>
+        <w:object w:dxaOrig="240" w:dyaOrig="300">
+          <v:shape id="_x0000_i2791" type="#_x0000_t75" style="width:12.25pt;height:14.95pt" o:ole="">
+            <v:imagedata r:id="rId130" o:title=""/>
+          </v:shape>
+          <o:OLEObject Type="Embed" ProgID="Equation.DSMT4" ShapeID="_x0000_i2791" DrawAspect="Content" ObjectID="_1535270330" r:id="rId131"/>
+        </w:object>
+      </w:r>
+    </w:p>
+    <w:p>
+      <w:pPr>
+        <w:pStyle w:val="MTDisplayEquation"/>
+      </w:pPr>
+      <w:r>
+        <w:tab/>
+      </w:r>
+      <w:r>
+        <w:rPr>
+          <w:position w:val="-16"/>
+        </w:rPr>
+        <w:object w:dxaOrig="2740" w:dyaOrig="420">
+          <v:shape id="_x0000_i2939" type="#_x0000_t75" style="width:137.2pt;height:21.05pt" o:ole="">
+            <v:imagedata r:id="rId132" o:title=""/>
+          </v:shape>
+          <o:OLEObject Type="Embed" ProgID="Equation.DSMT4" ShapeID="_x0000_i2939" DrawAspect="Content" ObjectID="_1535270331" r:id="rId133"/>
+        </w:object>
+      </w:r>
+      <w:r>
+        <w:t xml:space="preserve"> </w:t>
+      </w:r>
+      <w:r>
+        <w:tab/>
+      </w:r>
+      <w:r>
+        <w:fldChar w:fldCharType="begin"/>
+      </w:r>
+      <w:r>
+        <w:instrText xml:space="preserve"> MACROBUTTON MTPlaceRef \* MERGEFORMAT </w:instrText>
+      </w:r>
+      <w:r>
+        <w:fldChar w:fldCharType="begin"/>
+      </w:r>
+      <w:r>
+        <w:instrText xml:space="preserve"> SEQ MTEqn \h \* MERGEFORMAT </w:instrText>
+      </w:r>
+      <w:r>
+        <w:fldChar w:fldCharType="end"/>
+      </w:r>
+      <w:r>
+        <w:instrText>(</w:instrText>
+      </w:r>
+      <w:fldSimple w:instr=" SEQ MTEqn \c \* Arabic \* MERGEFORMAT ">
+        <w:r>
+          <w:rPr>
+            <w:noProof/>
+          </w:rPr>
+          <w:instrText>29</w:instrText>
+        </w:r>
+      </w:fldSimple>
+      <w:r>
+        <w:instrText>)</w:instrText>
+      </w:r>
+      <w:r>
+        <w:fldChar w:fldCharType="end"/>
+      </w:r>
+    </w:p>
+    <w:p>
+      <w:pPr>
+        <w:pStyle w:val="MTDisplayEquation"/>
+      </w:pPr>
+      <w:r>
+        <w:tab/>
+      </w:r>
+      <w:r>
+        <w:rPr>
+          <w:position w:val="-16"/>
+        </w:rPr>
+        <w:object w:dxaOrig="2780" w:dyaOrig="420">
+          <v:shape id="_x0000_i3089" type="#_x0000_t75" style="width:139.25pt;height:21.05pt" o:ole="">
+            <v:imagedata r:id="rId134" o:title=""/>
+          </v:shape>
+          <o:OLEObject Type="Embed" ProgID="Equation.DSMT4" ShapeID="_x0000_i3089" DrawAspect="Content" ObjectID="_1535270332" r:id="rId135"/>
+        </w:object>
+      </w:r>
+      <w:r>
+        <w:t xml:space="preserve"> </w:t>
+      </w:r>
+      <w:r>
+        <w:tab/>
+      </w:r>
+      <w:r>
+        <w:fldChar w:fldCharType="begin"/>
+      </w:r>
+      <w:r>
+        <w:instrText xml:space="preserve"> MACROBUTTON MTPlaceRef \* MERGEFORMAT </w:instrText>
+      </w:r>
+      <w:r>
+        <w:fldChar w:fldCharType="begin"/>
+      </w:r>
+      <w:r>
+        <w:instrText xml:space="preserve"> SEQ MTEqn \h \* MERGEFORMAT </w:instrText>
+      </w:r>
+      <w:r>
+        <w:fldChar w:fldCharType="end"/>
+      </w:r>
+      <w:r>
+        <w:instrText>(</w:instrText>
+      </w:r>
+      <w:fldSimple w:instr=" SEQ MTEqn \c \* Arabic \* MERGEFORMAT ">
+        <w:r>
+          <w:rPr>
+            <w:noProof/>
+          </w:rPr>
+          <w:instrText>30</w:instrText>
+        </w:r>
+      </w:fldSimple>
+      <w:r>
+        <w:instrText>)</w:instrText>
+      </w:r>
+      <w:r>
+        <w:fldChar w:fldCharType="end"/>
+      </w:r>
+    </w:p>
+    <w:p>
+      <w:r>
+        <w:rPr>
+          <w:rFonts w:hint="eastAsia"/>
+        </w:rPr>
+        <w:t>式（</w:t>
+      </w:r>
+      <w:r>
+        <w:rPr>
+          <w:rFonts w:hint="eastAsia"/>
+        </w:rPr>
+        <w:t>29</w:t>
+      </w:r>
+      <w:r>
+        <w:rPr>
+          <w:rFonts w:hint="eastAsia"/>
+        </w:rPr>
+        <w:t>）和式（</w:t>
+      </w:r>
+      <w:r>
+        <w:rPr>
+          <w:rFonts w:hint="eastAsia"/>
+        </w:rPr>
+        <w:t>30</w:t>
+      </w:r>
+      <w:r>
+        <w:rPr>
+          <w:rFonts w:hint="eastAsia"/>
+        </w:rPr>
+        <w:t>）中</w:t>
+      </w:r>
+    </w:p>
+    <w:p>
+      <w:pPr>
+        <w:pStyle w:val="MTDisplayEquation"/>
+      </w:pPr>
+      <w:r>
+        <w:tab/>
+      </w:r>
+      <w:r>
+        <w:rPr>
+          <w:position w:val="-20"/>
+        </w:rPr>
+        <w:object w:dxaOrig="2720" w:dyaOrig="540">
+          <v:shape id="_x0000_i3241" type="#_x0000_t75" style="width:135.85pt;height:27.15pt" o:ole="">
+            <v:imagedata r:id="rId136" o:title=""/>
+          </v:shape>
+          <o:OLEObject Type="Embed" ProgID="Equation.DSMT4" ShapeID="_x0000_i3241" DrawAspect="Content" ObjectID="_1535270333" r:id="rId137"/>
+        </w:object>
+      </w:r>
+      <w:r>
+        <w:t xml:space="preserve"> </w:t>
+      </w:r>
+      <w:r>
+        <w:tab/>
+      </w:r>
+      <w:r>
+        <w:fldChar w:fldCharType="begin"/>
+      </w:r>
+      <w:r>
+        <w:instrText xml:space="preserve"> MACROBUTTON MTPlaceRef \* MERGEFORMAT </w:instrText>
+      </w:r>
+      <w:r>
+        <w:fldChar w:fldCharType="begin"/>
+      </w:r>
+      <w:r>
+        <w:instrText xml:space="preserve"> SEQ MTEqn \h \* MERGEFORMAT </w:instrText>
+      </w:r>
+      <w:r>
+        <w:fldChar w:fldCharType="end"/>
+      </w:r>
+      <w:r>
+        <w:instrText>(</w:instrText>
+      </w:r>
+      <w:fldSimple w:instr=" SEQ MTEqn \c \* Arabic \* MERGEFORMAT ">
+        <w:r>
+          <w:rPr>
+            <w:noProof/>
+          </w:rPr>
+          <w:instrText>31</w:instrText>
+        </w:r>
+      </w:fldSimple>
+      <w:r>
+        <w:instrText>)</w:instrText>
+      </w:r>
+      <w:r>
+        <w:fldChar w:fldCharType="end"/>
+      </w:r>
+    </w:p>
+    <w:p>
+      <w:pPr>
+        <w:pStyle w:val="MTDisplayEquation"/>
+      </w:pPr>
+      <w:r>
+        <w:tab/>
+      </w:r>
+      <w:r>
+        <w:rPr>
+          <w:position w:val="-20"/>
+        </w:rPr>
+        <w:object w:dxaOrig="2780" w:dyaOrig="600">
+          <v:shape id="_x0000_i3395" type="#_x0000_t75" style="width:139.25pt;height:29.9pt" o:ole="">
+            <v:imagedata r:id="rId138" o:title=""/>
+          </v:shape>
+          <o:OLEObject Type="Embed" ProgID="Equation.DSMT4" ShapeID="_x0000_i3395" DrawAspect="Content" ObjectID="_1535270334" r:id="rId139"/>
+        </w:object>
+      </w:r>
+      <w:r>
+        <w:t xml:space="preserve"> </w:t>
+      </w:r>
+      <w:r>
+        <w:tab/>
+      </w:r>
+      <w:r>
+        <w:fldChar w:fldCharType="begin"/>
+      </w:r>
+      <w:r>
+        <w:instrText xml:space="preserve"> MACROBUTTON MTPlaceRef \* MERGEFORMAT </w:instrText>
+      </w:r>
+      <w:r>
+        <w:fldChar w:fldCharType="begin"/>
+      </w:r>
+      <w:r>
+        <w:instrText xml:space="preserve"> SEQ MTEqn \h \* MERGEFORMAT </w:instrText>
+      </w:r>
+      <w:r>
+        <w:fldChar w:fldCharType="end"/>
+      </w:r>
+      <w:r>
+        <w:instrText>(</w:instrText>
+      </w:r>
+      <w:fldSimple w:instr=" SEQ MTEqn \c \* Arabic \* MERGEFORMAT ">
+        <w:r>
+          <w:rPr>
+            <w:noProof/>
+          </w:rPr>
+          <w:instrText>32</w:instrText>
+        </w:r>
+      </w:fldSimple>
+      <w:r>
+        <w:instrText>)</w:instrText>
+      </w:r>
+      <w:r>
+        <w:fldChar w:fldCharType="end"/>
+      </w:r>
+    </w:p>
+    <w:p>
+      <w:r>
+        <w:rPr>
+          <w:rFonts w:hint="eastAsia"/>
+        </w:rPr>
+        <w:t>为得到非静压速度场，必须先计算动压力</w:t>
+      </w:r>
+      <w:r>
+        <w:rPr>
+          <w:rFonts w:hint="eastAsia"/>
+          <w:i/>
+        </w:rPr>
+        <w:t>p</w:t>
+      </w:r>
+      <w:r>
+        <w:rPr>
+          <w:rFonts w:hint="eastAsia"/>
+        </w:rPr>
+        <w:t>，由式（</w:t>
+      </w:r>
+      <w:r>
+        <w:rPr>
+          <w:rFonts w:hint="eastAsia"/>
+        </w:rPr>
+        <w:t>16</w:t>
+      </w:r>
+      <w:r>
+        <w:rPr>
+          <w:rFonts w:hint="eastAsia"/>
+        </w:rPr>
+        <w:t>），（</w:t>
+      </w:r>
+      <w:r>
+        <w:rPr>
+          <w:rFonts w:hint="eastAsia"/>
+        </w:rPr>
+        <w:t>18</w:t>
+      </w:r>
+      <w:r>
+        <w:rPr>
+          <w:rFonts w:hint="eastAsia"/>
+        </w:rPr>
+        <w:t>）</w:t>
+      </w:r>
+    </w:p>
+    <w:p>
+      <w:pPr>
+        <w:pStyle w:val="MTDisplayEquation"/>
+      </w:pPr>
+      <w:r>
+        <w:tab/>
+      </w:r>
+      <w:r>
+        <w:rPr>
+          <w:position w:val="-24"/>
+        </w:rPr>
+        <w:object w:dxaOrig="2540" w:dyaOrig="639">
+          <v:shape id="_x0000_i3553" type="#_x0000_t75" style="width:127pt;height:31.9pt" o:ole="">
+            <v:imagedata r:id="rId140" o:title=""/>
+          </v:shape>
+          <o:OLEObject Type="Embed" ProgID="Equation.DSMT4" ShapeID="_x0000_i3553" DrawAspect="Content" ObjectID="_1535270335" r:id="rId141"/>
+        </w:object>
+      </w:r>
+      <w:r>
+        <w:t xml:space="preserve"> </w:t>
+      </w:r>
+      <w:r>
+        <w:tab/>
+      </w:r>
+      <w:r>
+        <w:fldChar w:fldCharType="begin"/>
+      </w:r>
+      <w:r>
+        <w:instrText xml:space="preserve"> MACROBUTTON MTPlaceRef \* MERGEFORMAT </w:instrText>
+      </w:r>
+      <w:r>
+        <w:fldChar w:fldCharType="begin"/>
+      </w:r>
+      <w:r>
+        <w:instrText xml:space="preserve"> SEQ MTEqn \h \* MERGEFORMAT </w:instrText>
+      </w:r>
+      <w:r>
+        <w:fldChar w:fldCharType="end"/>
+      </w:r>
+      <w:r>
+        <w:instrText>(</w:instrText>
+      </w:r>
+      <w:fldSimple w:instr=" SEQ MTEqn \c \* Arabic \* MERGEFORMAT ">
+        <w:r>
+          <w:rPr>
+            <w:noProof/>
+          </w:rPr>
+          <w:instrText>33</w:instrText>
+        </w:r>
+      </w:fldSimple>
+      <w:r>
+        <w:instrText>)</w:instrText>
+      </w:r>
+      <w:r>
+        <w:fldChar w:fldCharType="end"/>
+      </w:r>
+    </w:p>
+    <w:p>
+      <w:pPr>
+        <w:pStyle w:val="MTDisplayEquation"/>
+      </w:pPr>
+      <w:r>
+        <w:tab/>
+      </w:r>
+      <w:r>
+        <w:rPr>
+          <w:position w:val="-26"/>
+        </w:rPr>
+        <w:object w:dxaOrig="2520" w:dyaOrig="680">
+          <v:shape id="_x0000_i3711" type="#_x0000_t75" style="width:126.35pt;height:33.95pt" o:ole="">
+            <v:imagedata r:id="rId142" o:title=""/>
+          </v:shape>
+          <o:OLEObject Type="Embed" ProgID="Equation.DSMT4" ShapeID="_x0000_i3711" DrawAspect="Content" ObjectID="_1535270336" r:id="rId143"/>
+        </w:object>
+      </w:r>
+      <w:r>
+        <w:t xml:space="preserve"> </w:t>
+      </w:r>
+      <w:r>
+        <w:tab/>
+      </w:r>
+      <w:r>
+        <w:fldChar w:fldCharType="begin"/>
+      </w:r>
+      <w:r>
+        <w:instrText xml:space="preserve"> MACROBUTTON MTPlaceRef \* MERGEFORMAT </w:instrText>
+      </w:r>
+      <w:r>
+        <w:fldChar w:fldCharType="begin"/>
+      </w:r>
+      <w:r>
+        <w:instrText xml:space="preserve"> SEQ MTEqn \h \* MERGEFORMAT </w:instrText>
+      </w:r>
+      <w:r>
+        <w:fldChar w:fldCharType="end"/>
+      </w:r>
+      <w:r>
+        <w:instrText>(</w:instrText>
+      </w:r>
+      <w:fldSimple w:instr=" SEQ MTEqn \c \* Arabic \* MERGEFORMAT ">
+        <w:r>
+          <w:rPr>
+            <w:noProof/>
+          </w:rPr>
+          <w:instrText>34</w:instrText>
+        </w:r>
+      </w:fldSimple>
+      <w:r>
+        <w:instrText>)</w:instrText>
+      </w:r>
+      <w:r>
+        <w:fldChar w:fldCharType="end"/>
+      </w:r>
+    </w:p>
+    <w:p>
+      <w:pPr>
+        <w:pStyle w:val="MTDisplayEquation"/>
+      </w:pPr>
+      <w:r>
+        <w:tab/>
+      </w:r>
+      <w:r>
+        <w:rPr>
+          <w:position w:val="-24"/>
+        </w:rPr>
+        <w:object w:dxaOrig="2040" w:dyaOrig="620">
+          <v:shape id="_x0000_i3871" type="#_x0000_t75" style="width:101.9pt;height:31.25pt" o:ole="">
+            <v:imagedata r:id="rId144" o:title=""/>
+          </v:shape>
+          <o:OLEObject Type="Embed" ProgID="Equation.DSMT4" ShapeID="_x0000_i3871" DrawAspect="Content" ObjectID="_1535270337" r:id="rId145"/>
+        </w:object>
+      </w:r>
+      <w:r>
+        <w:t xml:space="preserve"> </w:t>
+      </w:r>
+      <w:r>
+        <w:tab/>
+      </w:r>
+      <w:r>
+        <w:fldChar w:fldCharType="begin"/>
+      </w:r>
+      <w:r>
+        <w:instrText xml:space="preserve"> MACROBUTTON MTPlaceRef \* MERGEFORMAT </w:instrText>
+      </w:r>
+      <w:r>
+        <w:fldChar w:fldCharType="begin"/>
+      </w:r>
+      <w:r>
+        <w:instrText xml:space="preserve"> SEQ MTEqn \h \* MERGEFORMAT </w:instrText>
+      </w:r>
+      <w:r>
+        <w:fldChar w:fldCharType="end"/>
+      </w:r>
+      <w:r>
+        <w:instrText>(</w:instrText>
+      </w:r>
+      <w:fldSimple w:instr=" SEQ MTEqn \c \* Arabic \* MERGEFORMAT ">
+        <w:r>
+          <w:rPr>
+            <w:noProof/>
+          </w:rPr>
+          <w:instrText>35</w:instrText>
+        </w:r>
+      </w:fldSimple>
+      <w:r>
+        <w:instrText>)</w:instrText>
+      </w:r>
+      <w:r>
+        <w:fldChar w:fldCharType="end"/>
+      </w:r>
+    </w:p>
+    <w:p>
+      <w:r>
+        <w:rPr>
+          <w:rFonts w:hint="eastAsia"/>
+        </w:rPr>
+        <w:t>其中</w:t>
+      </w:r>
+      <w:r>
+        <w:rPr>
+          <w:rFonts w:hint="eastAsia"/>
+          <w:i/>
+        </w:rPr>
+        <w:t>k</w:t>
+      </w:r>
+      <w:r>
+        <w:rPr>
+          <w:i/>
+        </w:rPr>
+        <w:t xml:space="preserve"> </w:t>
+      </w:r>
+      <w:r>
+        <w:t>= 1</w:t>
+      </w:r>
+      <w:r>
+        <w:rPr>
+          <w:rFonts w:hint="eastAsia"/>
+        </w:rPr>
+        <w:t xml:space="preserve">, </w:t>
+      </w:r>
+      <w:r>
+        <w:t>2</w:t>
+      </w:r>
+      <w:r>
+        <w:rPr>
+          <w:rFonts w:hint="eastAsia"/>
+        </w:rPr>
+        <w:t>表示第</w:t>
+      </w:r>
+      <w:r>
+        <w:rPr>
+          <w:rFonts w:hint="eastAsia"/>
+          <w:i/>
+        </w:rPr>
+        <w:t>k</w:t>
+      </w:r>
+      <w:r>
+        <w:rPr>
+          <w:rFonts w:hint="eastAsia"/>
+        </w:rPr>
+        <w:t>步龙格</w:t>
+      </w:r>
+      <w:r>
+        <w:rPr>
+          <w:rFonts w:hint="eastAsia"/>
+        </w:rPr>
+        <w:t>-</w:t>
+      </w:r>
+      <w:r>
+        <w:rPr>
+          <w:rFonts w:hint="eastAsia"/>
+        </w:rPr>
+        <w:t>库塔积分。</w:t>
+      </w:r>
+    </w:p>
+    <w:p>
+      <w:r>
+        <w:rPr>
+          <w:rFonts w:hint="eastAsia"/>
+        </w:rPr>
+        <w:t>代入</w:t>
+      </w:r>
+      <w:r>
+        <w:rPr>
+          <w:rFonts w:hint="eastAsia"/>
+        </w:rPr>
+        <w:t>方程（</w:t>
+      </w:r>
+      <w:r>
+        <w:rPr>
+          <w:rFonts w:hint="eastAsia"/>
+        </w:rPr>
+        <w:t>3</w:t>
+      </w:r>
+      <w:r>
+        <w:rPr>
+          <w:rFonts w:hint="eastAsia"/>
+        </w:rPr>
+        <w:t>），（</w:t>
+      </w:r>
+      <w:r>
+        <w:rPr>
+          <w:rFonts w:hint="eastAsia"/>
+        </w:rPr>
+        <w:t>4</w:t>
+      </w:r>
+      <w:r>
+        <w:rPr>
+          <w:rFonts w:hint="eastAsia"/>
+        </w:rPr>
+        <w:t>）</w:t>
+      </w:r>
+      <w:r>
+        <w:rPr>
+          <w:rFonts w:hint="eastAsia"/>
+        </w:rPr>
+        <w:t>，</w:t>
+      </w:r>
+      <w:r>
+        <w:rPr>
+          <w:rFonts w:hint="eastAsia"/>
+        </w:rPr>
+        <w:t>连续方程（</w:t>
+      </w:r>
+      <w:r>
+        <w:rPr>
+          <w:rFonts w:hint="eastAsia"/>
+        </w:rPr>
+        <w:t>1</w:t>
+      </w:r>
+      <w:r>
+        <w:rPr>
+          <w:rFonts w:hint="eastAsia"/>
+        </w:rPr>
+        <w:t>）</w:t>
+      </w:r>
+      <w:r>
+        <w:rPr>
+          <w:rFonts w:hint="eastAsia"/>
+        </w:rPr>
+        <w:t>可表达成如下形式：</w:t>
+      </w:r>
+    </w:p>
+    <w:p>
+      <w:pPr>
+        <w:pStyle w:val="MTDisplayEquation"/>
+      </w:pPr>
+      <w:r>
+        <w:tab/>
+      </w:r>
+      <w:r>
+        <w:rPr>
+          <w:position w:val="-26"/>
+        </w:rPr>
+        <w:object w:dxaOrig="3260" w:dyaOrig="600">
+          <v:shape id="_x0000_i4033" type="#_x0000_t75" style="width:163pt;height:29.9pt" o:ole="">
+            <v:imagedata r:id="rId146" o:title=""/>
+          </v:shape>
+          <o:OLEObject Type="Embed" ProgID="Equation.DSMT4" ShapeID="_x0000_i4033" DrawAspect="Content" ObjectID="_1535270338" r:id="rId147"/>
+        </w:object>
+      </w:r>
+      <w:r>
+        <w:t xml:space="preserve"> </w:t>
+      </w:r>
+      <w:r>
+        <w:tab/>
+      </w:r>
+      <w:r>
+        <w:fldChar w:fldCharType="begin"/>
+      </w:r>
+      <w:r>
+        <w:instrText xml:space="preserve"> MACROBUTTON MTPlaceRef \* MERGEFORMAT </w:instrText>
+      </w:r>
+      <w:r>
+        <w:fldChar w:fldCharType="begin"/>
+      </w:r>
+      <w:r>
+        <w:instrText xml:space="preserve"> SEQ MTEqn \h \* MERGEFORMAT </w:instrText>
+      </w:r>
+      <w:r>
+        <w:fldChar w:fldCharType="end"/>
+      </w:r>
+      <w:r>
+        <w:instrText>(</w:instrText>
+      </w:r>
+      <w:fldSimple w:instr=" SEQ MTEqn \c \* Arabic \* MERGEFORMAT ">
+        <w:r>
+          <w:rPr>
+            <w:noProof/>
+          </w:rPr>
+          <w:instrText>36</w:instrText>
+        </w:r>
+      </w:fldSimple>
+      <w:r>
+        <w:instrText>)</w:instrText>
+      </w:r>
+      <w:r>
+        <w:fldChar w:fldCharType="end"/>
+      </w:r>
+    </w:p>
+    <w:p>
+      <w:r>
+        <w:rPr>
+          <w:rFonts w:hint="eastAsia"/>
+        </w:rPr>
+        <w:t>再代入式（</w:t>
+      </w:r>
+      <w:r>
+        <w:rPr>
+          <w:rFonts w:hint="eastAsia"/>
+        </w:rPr>
+        <w:t>33</w:t>
+      </w:r>
+      <w:r>
+        <w:rPr>
+          <w:rFonts w:hint="eastAsia"/>
+        </w:rPr>
+        <w:t>）</w:t>
+      </w:r>
+      <w:r>
+        <w:rPr>
+          <w:rFonts w:hint="eastAsia"/>
+        </w:rPr>
+        <w:t>~</w:t>
+      </w:r>
+      <w:r>
+        <w:rPr>
+          <w:rFonts w:hint="eastAsia"/>
+        </w:rPr>
+        <w:t>式（</w:t>
+      </w:r>
+      <w:r>
+        <w:rPr>
+          <w:rFonts w:hint="eastAsia"/>
+        </w:rPr>
+        <w:t>35</w:t>
+      </w:r>
+      <w:bookmarkStart w:id="1" w:name="_GoBack"/>
+      <w:bookmarkEnd w:id="1"/>
+      <w:r>
+        <w:rPr>
+          <w:rFonts w:hint="eastAsia"/>
+        </w:rPr>
+        <w:t>），可得到动压力修正方程，</w:t>
+      </w:r>
+      <w:r>
+        <w:rPr>
+          <w:rFonts w:hint="eastAsia"/>
+        </w:rPr>
+        <w:t>即</w:t>
+      </w:r>
+      <w:r>
+        <w:rPr>
+          <w:position w:val="-12"/>
+        </w:rPr>
+        <w:object w:dxaOrig="720" w:dyaOrig="340">
+          <v:shape id="_x0000_i4036" type="#_x0000_t75" style="width:36pt;height:17pt" o:ole="">
+            <v:imagedata r:id="rId148" o:title=""/>
+          </v:shape>
+          <o:OLEObject Type="Embed" ProgID="Equation.DSMT4" ShapeID="_x0000_i4036" DrawAspect="Content" ObjectID="_1535270339" r:id="rId149"/>
+        </w:object>
+      </w:r>
+      <w:r>
+        <w:t xml:space="preserve"> </w:t>
+      </w:r>
+      <w:r>
+        <w:rPr>
+          <w:rFonts w:hint="eastAsia"/>
+        </w:rPr>
+        <w:t>坐标系下的泊松方程：</w:t>
+      </w:r>
+    </w:p>
+    <w:p>
+      <w:pPr>
+        <w:pStyle w:val="MTDisplayEquation"/>
+        <w:rPr>
+          <w:rFonts w:hint="eastAsia"/>
+        </w:rPr>
+      </w:pPr>
+      <w:r>
+        <w:tab/>
+      </w:r>
+      <w:r>
+        <w:rPr>
+          <w:position w:val="-96"/>
+        </w:rPr>
+        <w:object w:dxaOrig="4520" w:dyaOrig="2020">
+          <v:shape id="_x0000_i4208" type="#_x0000_t75" style="width:226.2pt;height:101.2pt" o:ole="">
+            <v:imagedata r:id="rId150" o:title=""/>
+          </v:shape>
+          <o:OLEObject Type="Embed" ProgID="Equation.DSMT4" ShapeID="_x0000_i4208" DrawAspect="Content" ObjectID="_1535270340" r:id="rId151"/>
+        </w:object>
+      </w:r>
+      <w:r>
+        <w:t xml:space="preserve"> </w:t>
+      </w:r>
+      <w:r>
+        <w:tab/>
+      </w:r>
+      <w:r>
+        <w:fldChar w:fldCharType="begin"/>
+      </w:r>
+      <w:r>
+        <w:instrText xml:space="preserve"> MACROBUTTON MTPlaceRef \* MERGEFORMAT </w:instrText>
+      </w:r>
+      <w:r>
+        <w:fldChar w:fldCharType="begin"/>
+      </w:r>
+      <w:r>
+        <w:instrText xml:space="preserve"> SEQ MTEqn \h \* MERGEFORMAT </w:instrText>
+      </w:r>
+      <w:r>
+        <w:fldChar w:fldCharType="end"/>
+      </w:r>
+      <w:r>
+        <w:instrText>(</w:instrText>
+      </w:r>
+      <w:fldSimple w:instr=" SEQ MTEqn \c \* Arabic \* MERGEFORMAT ">
+        <w:r>
+          <w:rPr>
+            <w:noProof/>
+          </w:rPr>
+          <w:instrText>37</w:instrText>
+        </w:r>
+      </w:fldSimple>
+      <w:r>
+        <w:instrText>)</w:instrText>
+      </w:r>
+      <w:r>
+        <w:fldChar w:fldCharType="end"/>
       </w:r>
     </w:p>
     <w:p>

--- a/非静压模型手册——原理介绍.docx
+++ b/非静压模型手册——原理介绍.docx
@@ -71,6 +71,81 @@
     <w:p>
       <w:pPr>
         <w:pStyle w:val="a7"/>
+        <w:ind w:left="360" w:firstLineChars="0" w:firstLine="0"/>
+        <w:rPr>
+          <w:rFonts w:hint="eastAsia"/>
+          <w:szCs w:val="24"/>
+        </w:rPr>
+      </w:pPr>
+      <w:r>
+        <w:rPr>
+          <w:rFonts w:hint="eastAsia"/>
+          <w:szCs w:val="24"/>
+        </w:rPr>
+        <w:t>本模型</w:t>
+      </w:r>
+      <w:r>
+        <w:rPr>
+          <w:rFonts w:hint="eastAsia"/>
+          <w:szCs w:val="24"/>
+        </w:rPr>
+        <w:t>为</w:t>
+      </w:r>
+      <w:r>
+        <w:rPr>
+          <w:rFonts w:hint="eastAsia"/>
+          <w:szCs w:val="24"/>
+        </w:rPr>
+        <w:t>XXXX</w:t>
+      </w:r>
+      <w:r>
+        <w:rPr>
+          <w:rFonts w:hint="eastAsia"/>
+          <w:szCs w:val="24"/>
+        </w:rPr>
+        <w:t>课题阶段性成果。目前，模型</w:t>
+      </w:r>
+      <w:r>
+        <w:rPr>
+          <w:rFonts w:hint="eastAsia"/>
+          <w:szCs w:val="24"/>
+        </w:rPr>
+        <w:t>程序源码基本按照哈尔滨工程大学数值水池项目组编写的《</w:t>
+      </w:r>
+      <w:r>
+        <w:rPr>
+          <w:rFonts w:hint="eastAsia"/>
+          <w:szCs w:val="24"/>
+        </w:rPr>
+        <w:t>FORTRAN</w:t>
+      </w:r>
+      <w:r>
+        <w:rPr>
+          <w:rFonts w:hint="eastAsia"/>
+          <w:szCs w:val="24"/>
+        </w:rPr>
+        <w:t>程序编程规范</w:t>
+      </w:r>
+      <w:r>
+        <w:rPr>
+          <w:rFonts w:hint="eastAsia"/>
+          <w:szCs w:val="24"/>
+        </w:rPr>
+        <w:t>V1.7</w:t>
+      </w:r>
+      <w:r>
+        <w:rPr>
+          <w:rFonts w:hint="eastAsia"/>
+          <w:szCs w:val="24"/>
+        </w:rPr>
+        <w:t>》编写完成，</w:t>
+      </w:r>
+      <w:bookmarkStart w:id="0" w:name="_GoBack"/>
+      <w:bookmarkEnd w:id="0"/>
+    </w:p>
+    <w:p>
+      <w:pPr>
+        <w:pStyle w:val="a7"/>
         <w:numPr>
           <w:ilvl w:val="0"/>
           <w:numId w:val="1"/>
@@ -91,6 +166,18 @@
         </w:rPr>
         <w:t>适用范围</w:t>
       </w:r>
+    </w:p>
+    <w:p>
+      <w:pPr>
+        <w:pStyle w:val="a7"/>
+        <w:ind w:left="360" w:firstLineChars="0" w:firstLine="0"/>
+        <w:rPr>
+          <w:rFonts w:hint="eastAsia"/>
+          <w:b/>
+          <w:sz w:val="24"/>
+          <w:szCs w:val="24"/>
+        </w:rPr>
+      </w:pPr>
     </w:p>
     <w:p>
       <w:pPr>
@@ -184,7 +271,7 @@
           <v:shape id="_x0000_i1025" type="#_x0000_t75" style="width:48.9pt;height:19pt" o:ole="">
             <v:imagedata r:id="rId7" o:title=""/>
           </v:shape>
-          <o:OLEObject Type="Embed" ProgID="Equation.DSMT4" ShapeID="_x0000_i1025" DrawAspect="Content" ObjectID="_1535270264" r:id="rId8"/>
+          <o:OLEObject Type="Embed" ProgID="Equation.DSMT4" ShapeID="_x0000_i1025" DrawAspect="Content" ObjectID="_1535388507" r:id="rId8"/>
         </w:object>
       </w:r>
       <w:r>
@@ -204,7 +291,7 @@
           <v:shape id="_x0000_i1026" type="#_x0000_t75" style="width:10.2pt;height:13.6pt" o:ole="">
             <v:imagedata r:id="rId9" o:title=""/>
           </v:shape>
-          <o:OLEObject Type="Embed" ProgID="Equation.DSMT4" ShapeID="_x0000_i1026" DrawAspect="Content" ObjectID="_1535270265" r:id="rId10"/>
+          <o:OLEObject Type="Embed" ProgID="Equation.DSMT4" ShapeID="_x0000_i1026" DrawAspect="Content" ObjectID="_1535388508" r:id="rId10"/>
         </w:object>
       </w:r>
       <w:r>
@@ -229,7 +316,7 @@
           <v:shape id="_x0000_i1027" type="#_x0000_t75" style="width:33.95pt;height:29.9pt" o:ole="">
             <v:imagedata r:id="rId11" o:title=""/>
           </v:shape>
-          <o:OLEObject Type="Embed" ProgID="Equation.DSMT4" ShapeID="_x0000_i1027" DrawAspect="Content" ObjectID="_1535270266" r:id="rId12"/>
+          <o:OLEObject Type="Embed" ProgID="Equation.DSMT4" ShapeID="_x0000_i1027" DrawAspect="Content" ObjectID="_1535388509" r:id="rId12"/>
         </w:object>
       </w:r>
       <w:r>
@@ -286,7 +373,7 @@
           <v:shape id="_x0000_i1028" type="#_x0000_t75" style="width:137.2pt;height:31.9pt" o:ole="">
             <v:imagedata r:id="rId13" o:title=""/>
           </v:shape>
-          <o:OLEObject Type="Embed" ProgID="Equation.DSMT4" ShapeID="_x0000_i1028" DrawAspect="Content" ObjectID="_1535270267" r:id="rId14"/>
+          <o:OLEObject Type="Embed" ProgID="Equation.DSMT4" ShapeID="_x0000_i1028" DrawAspect="Content" ObjectID="_1535388510" r:id="rId14"/>
         </w:object>
       </w:r>
       <w:r>
@@ -344,7 +431,7 @@
           <v:shape id="_x0000_i1029" type="#_x0000_t75" style="width:150.1pt;height:17pt" o:ole="">
             <v:imagedata r:id="rId15" o:title=""/>
           </v:shape>
-          <o:OLEObject Type="Embed" ProgID="Equation.DSMT4" ShapeID="_x0000_i1029" DrawAspect="Content" ObjectID="_1535270268" r:id="rId16"/>
+          <o:OLEObject Type="Embed" ProgID="Equation.DSMT4" ShapeID="_x0000_i1029" DrawAspect="Content" ObjectID="_1535388511" r:id="rId16"/>
         </w:object>
       </w:r>
       <w:r>
@@ -368,7 +455,7 @@
           <v:shape id="_x0000_i1030" type="#_x0000_t75" style="width:11.55pt;height:14.95pt" o:ole="">
             <v:imagedata r:id="rId17" o:title=""/>
           </v:shape>
-          <o:OLEObject Type="Embed" ProgID="Equation.DSMT4" ShapeID="_x0000_i1030" DrawAspect="Content" ObjectID="_1535270269" r:id="rId18"/>
+          <o:OLEObject Type="Embed" ProgID="Equation.DSMT4" ShapeID="_x0000_i1030" DrawAspect="Content" ObjectID="_1535388512" r:id="rId18"/>
         </w:object>
       </w:r>
       <w:r>
@@ -386,7 +473,7 @@
           <v:shape id="_x0000_i1031" type="#_x0000_t75" style="width:12.25pt;height:16.3pt" o:ole="">
             <v:imagedata r:id="rId19" o:title=""/>
           </v:shape>
-          <o:OLEObject Type="Embed" ProgID="Equation.DSMT4" ShapeID="_x0000_i1031" DrawAspect="Content" ObjectID="_1535270270" r:id="rId20"/>
+          <o:OLEObject Type="Embed" ProgID="Equation.DSMT4" ShapeID="_x0000_i1031" DrawAspect="Content" ObjectID="_1535388513" r:id="rId20"/>
         </w:object>
       </w:r>
       <w:r>
@@ -429,7 +516,7 @@
           <v:shape id="_x0000_i1032" type="#_x0000_t75" style="width:44.85pt;height:14.95pt" o:ole="">
             <v:imagedata r:id="rId21" o:title=""/>
           </v:shape>
-          <o:OLEObject Type="Embed" ProgID="Equation.DSMT4" ShapeID="_x0000_i1032" DrawAspect="Content" ObjectID="_1535270271" r:id="rId22"/>
+          <o:OLEObject Type="Embed" ProgID="Equation.DSMT4" ShapeID="_x0000_i1032" DrawAspect="Content" ObjectID="_1535388514" r:id="rId22"/>
         </w:object>
       </w:r>
       <w:r>
@@ -453,7 +540,7 @@
           <v:shape id="_x0000_i1033" type="#_x0000_t75" style="width:112.75pt;height:19pt" o:ole="">
             <v:imagedata r:id="rId23" o:title=""/>
           </v:shape>
-          <o:OLEObject Type="Embed" ProgID="Equation.DSMT4" ShapeID="_x0000_i1033" DrawAspect="Content" ObjectID="_1535270272" r:id="rId24"/>
+          <o:OLEObject Type="Embed" ProgID="Equation.DSMT4" ShapeID="_x0000_i1033" DrawAspect="Content" ObjectID="_1535388515" r:id="rId24"/>
         </w:object>
       </w:r>
       <w:r>
@@ -470,7 +557,7 @@
           <v:shape id="_x0000_i1034" type="#_x0000_t75" style="width:11.55pt;height:14.95pt" o:ole="">
             <v:imagedata r:id="rId25" o:title=""/>
           </v:shape>
-          <o:OLEObject Type="Embed" ProgID="Equation.DSMT4" ShapeID="_x0000_i1034" DrawAspect="Content" ObjectID="_1535270273" r:id="rId26"/>
+          <o:OLEObject Type="Embed" ProgID="Equation.DSMT4" ShapeID="_x0000_i1034" DrawAspect="Content" ObjectID="_1535388516" r:id="rId26"/>
         </w:object>
       </w:r>
       <w:r>
@@ -545,7 +632,7 @@
           <v:shape id="_x0000_i1035" type="#_x0000_t75" style="width:11.55pt;height:10.2pt" o:ole="">
             <v:imagedata r:id="rId27" o:title=""/>
           </v:shape>
-          <o:OLEObject Type="Embed" ProgID="Equation.DSMT4" ShapeID="_x0000_i1035" DrawAspect="Content" ObjectID="_1535270274" r:id="rId28"/>
+          <o:OLEObject Type="Embed" ProgID="Equation.DSMT4" ShapeID="_x0000_i1035" DrawAspect="Content" ObjectID="_1535388517" r:id="rId28"/>
         </w:object>
       </w:r>
       <w:r>
@@ -594,7 +681,7 @@
           <v:shape id="_x0000_i1036" type="#_x0000_t75" style="width:132.45pt;height:27.85pt" o:ole="">
             <v:imagedata r:id="rId29" o:title=""/>
           </v:shape>
-          <o:OLEObject Type="Embed" ProgID="Equation.DSMT4" ShapeID="_x0000_i1036" DrawAspect="Content" ObjectID="_1535270275" r:id="rId30"/>
+          <o:OLEObject Type="Embed" ProgID="Equation.DSMT4" ShapeID="_x0000_i1036" DrawAspect="Content" ObjectID="_1535388518" r:id="rId30"/>
         </w:object>
       </w:r>
       <w:r>
@@ -657,7 +744,7 @@
           <v:shape id="_x0000_i1037" type="#_x0000_t75" style="width:132.45pt;height:17pt" o:ole="">
             <v:imagedata r:id="rId31" o:title=""/>
           </v:shape>
-          <o:OLEObject Type="Embed" ProgID="Equation.DSMT4" ShapeID="_x0000_i1037" DrawAspect="Content" ObjectID="_1535270276" r:id="rId32"/>
+          <o:OLEObject Type="Embed" ProgID="Equation.DSMT4" ShapeID="_x0000_i1037" DrawAspect="Content" ObjectID="_1535388519" r:id="rId32"/>
         </w:object>
       </w:r>
       <w:r>
@@ -704,7 +791,7 @@
         </w:rPr>
         <w:t>。</w:t>
       </w:r>
-      <w:bookmarkStart w:id="0" w:name="OLE_LINK1"/>
+      <w:bookmarkStart w:id="1" w:name="OLE_LINK1"/>
       <w:r>
         <w:rPr>
           <w:position w:val="-6"/>
@@ -713,10 +800,10 @@
           <v:shape id="_x0000_i1038" type="#_x0000_t75" style="width:11.55pt;height:10.2pt" o:ole="">
             <v:imagedata r:id="rId27" o:title=""/>
           </v:shape>
-          <o:OLEObject Type="Embed" ProgID="Equation.DSMT4" ShapeID="_x0000_i1038" DrawAspect="Content" ObjectID="_1535270277" r:id="rId33"/>
-        </w:object>
-      </w:r>
-      <w:bookmarkEnd w:id="0"/>
+          <o:OLEObject Type="Embed" ProgID="Equation.DSMT4" ShapeID="_x0000_i1038" DrawAspect="Content" ObjectID="_1535388520" r:id="rId33"/>
+        </w:object>
+      </w:r>
+      <w:bookmarkEnd w:id="1"/>
       <w:r>
         <w:rPr>
           <w:rFonts w:ascii="宋体" w:hAnsi="宋体" w:hint="eastAsia"/>
@@ -737,7 +824,7 @@
           <v:shape id="_x0000_i1039" type="#_x0000_t75" style="width:11.55pt;height:10.2pt" o:ole="">
             <v:imagedata r:id="rId27" o:title=""/>
           </v:shape>
-          <o:OLEObject Type="Embed" ProgID="Equation.DSMT4" ShapeID="_x0000_i1039" DrawAspect="Content" ObjectID="_1535270278" r:id="rId34"/>
+          <o:OLEObject Type="Embed" ProgID="Equation.DSMT4" ShapeID="_x0000_i1039" DrawAspect="Content" ObjectID="_1535388521" r:id="rId34"/>
         </w:object>
       </w:r>
       <w:r>
@@ -791,7 +878,7 @@
           <v:shape id="_x0000_i1040" type="#_x0000_t75" style="width:82.2pt;height:19pt" o:ole="">
             <v:imagedata r:id="rId35" o:title=""/>
           </v:shape>
-          <o:OLEObject Type="Embed" ProgID="Equation.DSMT4" ShapeID="_x0000_i1040" DrawAspect="Content" ObjectID="_1535270279" r:id="rId36"/>
+          <o:OLEObject Type="Embed" ProgID="Equation.DSMT4" ShapeID="_x0000_i1040" DrawAspect="Content" ObjectID="_1535388522" r:id="rId36"/>
         </w:object>
       </w:r>
       <w:r>
@@ -816,7 +903,7 @@
           <v:shape id="_x0000_i1041" type="#_x0000_t75" style="width:80.15pt;height:110.7pt" o:ole="">
             <v:imagedata r:id="rId37" o:title=""/>
           </v:shape>
-          <o:OLEObject Type="Embed" ProgID="Equation.DSMT4" ShapeID="_x0000_i1041" DrawAspect="Content" ObjectID="_1535270280" r:id="rId38"/>
+          <o:OLEObject Type="Embed" ProgID="Equation.DSMT4" ShapeID="_x0000_i1041" DrawAspect="Content" ObjectID="_1535388523" r:id="rId38"/>
         </w:object>
       </w:r>
       <w:r>
@@ -909,7 +996,7 @@
           <v:shape id="_x0000_i1042" type="#_x0000_t75" style="width:11.55pt;height:10.2pt" o:ole="">
             <v:imagedata r:id="rId27" o:title=""/>
           </v:shape>
-          <o:OLEObject Type="Embed" ProgID="Equation.DSMT4" ShapeID="_x0000_i1042" DrawAspect="Content" ObjectID="_1535270281" r:id="rId39"/>
+          <o:OLEObject Type="Embed" ProgID="Equation.DSMT4" ShapeID="_x0000_i1042" DrawAspect="Content" ObjectID="_1535388524" r:id="rId39"/>
         </w:object>
       </w:r>
       <w:r>
@@ -926,7 +1013,7 @@
           <v:shape id="_x0000_i1043" type="#_x0000_t75" style="width:36pt;height:17pt" o:ole="">
             <v:imagedata r:id="rId40" o:title=""/>
           </v:shape>
-          <o:OLEObject Type="Embed" ProgID="Equation.DSMT4" ShapeID="_x0000_i1043" DrawAspect="Content" ObjectID="_1535270282" r:id="rId41"/>
+          <o:OLEObject Type="Embed" ProgID="Equation.DSMT4" ShapeID="_x0000_i1043" DrawAspect="Content" ObjectID="_1535388525" r:id="rId41"/>
         </w:object>
       </w:r>
       <w:r>
@@ -964,7 +1051,7 @@
           <v:shape id="_x0000_i1044" type="#_x0000_t75" style="width:110.7pt;height:29.9pt" o:ole="">
             <v:imagedata r:id="rId42" o:title=""/>
           </v:shape>
-          <o:OLEObject Type="Embed" ProgID="Equation.DSMT4" ShapeID="_x0000_i1044" DrawAspect="Content" ObjectID="_1535270283" r:id="rId43"/>
+          <o:OLEObject Type="Embed" ProgID="Equation.DSMT4" ShapeID="_x0000_i1044" DrawAspect="Content" ObjectID="_1535388526" r:id="rId43"/>
         </w:object>
       </w:r>
       <w:r>
@@ -1021,7 +1108,7 @@
           <v:shape id="_x0000_i1045" type="#_x0000_t75" style="width:148.75pt;height:29.9pt" o:ole="">
             <v:imagedata r:id="rId44" o:title=""/>
           </v:shape>
-          <o:OLEObject Type="Embed" ProgID="Equation.DSMT4" ShapeID="_x0000_i1045" DrawAspect="Content" ObjectID="_1535270284" r:id="rId45"/>
+          <o:OLEObject Type="Embed" ProgID="Equation.DSMT4" ShapeID="_x0000_i1045" DrawAspect="Content" ObjectID="_1535388527" r:id="rId45"/>
         </w:object>
       </w:r>
       <w:r>
@@ -1078,7 +1165,7 @@
           <v:shape id="_x0000_i1046" type="#_x0000_t75" style="width:80.85pt;height:19pt" o:ole="">
             <v:imagedata r:id="rId46" o:title=""/>
           </v:shape>
-          <o:OLEObject Type="Embed" ProgID="Equation.DSMT4" ShapeID="_x0000_i1046" DrawAspect="Content" ObjectID="_1535270285" r:id="rId47"/>
+          <o:OLEObject Type="Embed" ProgID="Equation.DSMT4" ShapeID="_x0000_i1046" DrawAspect="Content" ObjectID="_1535388528" r:id="rId47"/>
         </w:object>
       </w:r>
       <w:r>
@@ -1152,7 +1239,7 @@
           <v:shape id="_x0000_i1047" type="#_x0000_t75" style="width:226.2pt;height:50.95pt" o:ole="">
             <v:imagedata r:id="rId48" o:title=""/>
           </v:shape>
-          <o:OLEObject Type="Embed" ProgID="Equation.DSMT4" ShapeID="_x0000_i1047" DrawAspect="Content" ObjectID="_1535270286" r:id="rId49"/>
+          <o:OLEObject Type="Embed" ProgID="Equation.DSMT4" ShapeID="_x0000_i1047" DrawAspect="Content" ObjectID="_1535388529" r:id="rId49"/>
         </w:object>
       </w:r>
       <w:r>
@@ -1203,7 +1290,7 @@
           <v:shape id="_x0000_i1048" type="#_x0000_t75" style="width:51.6pt;height:16.3pt" o:ole="">
             <v:imagedata r:id="rId50" o:title=""/>
           </v:shape>
-          <o:OLEObject Type="Embed" ProgID="Equation.DSMT4" ShapeID="_x0000_i1048" DrawAspect="Content" ObjectID="_1535270287" r:id="rId51"/>
+          <o:OLEObject Type="Embed" ProgID="Equation.DSMT4" ShapeID="_x0000_i1048" DrawAspect="Content" ObjectID="_1535388530" r:id="rId51"/>
         </w:object>
       </w:r>
       <w:r>
@@ -1228,7 +1315,7 @@
           <v:shape id="_x0000_i1049" type="#_x0000_t75" style="width:242.5pt;height:93.05pt" o:ole="">
             <v:imagedata r:id="rId52" o:title=""/>
           </v:shape>
-          <o:OLEObject Type="Embed" ProgID="Equation.DSMT4" ShapeID="_x0000_i1049" DrawAspect="Content" ObjectID="_1535270288" r:id="rId53"/>
+          <o:OLEObject Type="Embed" ProgID="Equation.DSMT4" ShapeID="_x0000_i1049" DrawAspect="Content" ObjectID="_1535388531" r:id="rId53"/>
         </w:object>
       </w:r>
       <w:r>
@@ -1335,7 +1422,7 @@
           <v:shape id="_x0000_i1050" type="#_x0000_t75" style="width:44.85pt;height:17pt" o:ole="">
             <v:imagedata r:id="rId54" o:title=""/>
           </v:shape>
-          <o:OLEObject Type="Embed" ProgID="Equation.DSMT4" ShapeID="_x0000_i1050" DrawAspect="Content" ObjectID="_1535270289" r:id="rId55"/>
+          <o:OLEObject Type="Embed" ProgID="Equation.DSMT4" ShapeID="_x0000_i1050" DrawAspect="Content" ObjectID="_1535388532" r:id="rId55"/>
         </w:object>
       </w:r>
       <w:r>
@@ -1421,7 +1508,7 @@
           <v:shape id="_x0000_i1051" type="#_x0000_t75" style="width:11.55pt;height:10.2pt" o:ole="">
             <v:imagedata r:id="rId27" o:title=""/>
           </v:shape>
-          <o:OLEObject Type="Embed" ProgID="Equation.DSMT4" ShapeID="_x0000_i1051" DrawAspect="Content" ObjectID="_1535270290" r:id="rId56"/>
+          <o:OLEObject Type="Embed" ProgID="Equation.DSMT4" ShapeID="_x0000_i1051" DrawAspect="Content" ObjectID="_1535388533" r:id="rId56"/>
         </w:object>
       </w:r>
       <w:r>
@@ -1446,7 +1533,7 @@
           <v:shape id="_x0000_i1052" type="#_x0000_t75" style="width:145.35pt;height:31.25pt" o:ole="">
             <v:imagedata r:id="rId57" o:title=""/>
           </v:shape>
-          <o:OLEObject Type="Embed" ProgID="Equation.DSMT4" ShapeID="_x0000_i1052" DrawAspect="Content" ObjectID="_1535270291" r:id="rId58"/>
+          <o:OLEObject Type="Embed" ProgID="Equation.DSMT4" ShapeID="_x0000_i1052" DrawAspect="Content" ObjectID="_1535388534" r:id="rId58"/>
         </w:object>
       </w:r>
       <w:r>
@@ -1511,7 +1598,7 @@
           <v:shape id="_x0000_i1053" type="#_x0000_t75" style="width:84.25pt;height:110.7pt" o:ole="">
             <v:imagedata r:id="rId59" o:title=""/>
           </v:shape>
-          <o:OLEObject Type="Embed" ProgID="Equation.DSMT4" ShapeID="_x0000_i1053" DrawAspect="Content" ObjectID="_1535270292" r:id="rId60"/>
+          <o:OLEObject Type="Embed" ProgID="Equation.DSMT4" ShapeID="_x0000_i1053" DrawAspect="Content" ObjectID="_1535388535" r:id="rId60"/>
         </w:object>
       </w:r>
       <w:r>
@@ -1576,7 +1663,7 @@
           <v:shape id="_x0000_i1054" type="#_x0000_t75" style="width:203.75pt;height:92.4pt" o:ole="">
             <v:imagedata r:id="rId61" o:title=""/>
           </v:shape>
-          <o:OLEObject Type="Embed" ProgID="Equation.DSMT4" ShapeID="_x0000_i1054" DrawAspect="Content" ObjectID="_1535270293" r:id="rId62"/>
+          <o:OLEObject Type="Embed" ProgID="Equation.DSMT4" ShapeID="_x0000_i1054" DrawAspect="Content" ObjectID="_1535388536" r:id="rId62"/>
         </w:object>
       </w:r>
       <w:r>
@@ -1641,7 +1728,7 @@
           <v:shape id="_x0000_i1055" type="#_x0000_t75" style="width:273.05pt;height:95.1pt" o:ole="">
             <v:imagedata r:id="rId63" o:title=""/>
           </v:shape>
-          <o:OLEObject Type="Embed" ProgID="Equation.DSMT4" ShapeID="_x0000_i1055" DrawAspect="Content" ObjectID="_1535270294" r:id="rId64"/>
+          <o:OLEObject Type="Embed" ProgID="Equation.DSMT4" ShapeID="_x0000_i1055" DrawAspect="Content" ObjectID="_1535388537" r:id="rId64"/>
         </w:object>
       </w:r>
       <w:r>
@@ -1699,7 +1786,7 @@
           <v:shape id="_x0000_i1056" type="#_x0000_t75" style="width:11.55pt;height:14.95pt" o:ole="">
             <v:imagedata r:id="rId65" o:title=""/>
           </v:shape>
-          <o:OLEObject Type="Embed" ProgID="Equation.DSMT4" ShapeID="_x0000_i1056" DrawAspect="Content" ObjectID="_1535270295" r:id="rId66"/>
+          <o:OLEObject Type="Embed" ProgID="Equation.DSMT4" ShapeID="_x0000_i1056" DrawAspect="Content" ObjectID="_1535388538" r:id="rId66"/>
         </w:object>
       </w:r>
       <w:r>
@@ -1762,7 +1849,7 @@
           <v:shape id="_x0000_i1057" type="#_x0000_t75" style="width:11.55pt;height:14.95pt" o:ole="">
             <v:imagedata r:id="rId65" o:title=""/>
           </v:shape>
-          <o:OLEObject Type="Embed" ProgID="Equation.DSMT4" ShapeID="_x0000_i1057" DrawAspect="Content" ObjectID="_1535270296" r:id="rId67"/>
+          <o:OLEObject Type="Embed" ProgID="Equation.DSMT4" ShapeID="_x0000_i1057" DrawAspect="Content" ObjectID="_1535388539" r:id="rId67"/>
         </w:object>
       </w:r>
       <w:r>
@@ -1787,7 +1874,7 @@
           <v:shape id="_x0000_i1058" type="#_x0000_t75" style="width:84.25pt;height:20.4pt" o:ole="">
             <v:imagedata r:id="rId68" o:title=""/>
           </v:shape>
-          <o:OLEObject Type="Embed" ProgID="Equation.DSMT4" ShapeID="_x0000_i1058" DrawAspect="Content" ObjectID="_1535270297" r:id="rId69"/>
+          <o:OLEObject Type="Embed" ProgID="Equation.DSMT4" ShapeID="_x0000_i1058" DrawAspect="Content" ObjectID="_1535388540" r:id="rId69"/>
         </w:object>
       </w:r>
       <w:r>
@@ -1844,7 +1931,7 @@
           <v:shape id="_x0000_i1059" type="#_x0000_t75" style="width:12.9pt;height:14.95pt" o:ole="">
             <v:imagedata r:id="rId70" o:title=""/>
           </v:shape>
-          <o:OLEObject Type="Embed" ProgID="Equation.DSMT4" ShapeID="_x0000_i1059" DrawAspect="Content" ObjectID="_1535270298" r:id="rId71"/>
+          <o:OLEObject Type="Embed" ProgID="Equation.DSMT4" ShapeID="_x0000_i1059" DrawAspect="Content" ObjectID="_1535388541" r:id="rId71"/>
         </w:object>
       </w:r>
       <w:r>
@@ -1885,7 +1972,7 @@
           <v:shape id="_x0000_i1060" type="#_x0000_t75" style="width:75.4pt;height:19pt" o:ole="">
             <v:imagedata r:id="rId72" o:title=""/>
           </v:shape>
-          <o:OLEObject Type="Embed" ProgID="Equation.DSMT4" ShapeID="_x0000_i1060" DrawAspect="Content" ObjectID="_1535270299" r:id="rId73"/>
+          <o:OLEObject Type="Embed" ProgID="Equation.DSMT4" ShapeID="_x0000_i1060" DrawAspect="Content" ObjectID="_1535388542" r:id="rId73"/>
         </w:object>
       </w:r>
       <w:r>
@@ -1908,7 +1995,7 @@
           <v:shape id="_x0000_i1061" type="#_x0000_t75" style="width:84.25pt;height:35.3pt" o:ole="">
             <v:imagedata r:id="rId74" o:title=""/>
           </v:shape>
-          <o:OLEObject Type="Embed" ProgID="Equation.DSMT4" ShapeID="_x0000_i1061" DrawAspect="Content" ObjectID="_1535270300" r:id="rId75"/>
+          <o:OLEObject Type="Embed" ProgID="Equation.DSMT4" ShapeID="_x0000_i1061" DrawAspect="Content" ObjectID="_1535388543" r:id="rId75"/>
         </w:object>
       </w:r>
       <w:r>
@@ -1945,7 +2032,7 @@
           <v:shape id="_x0000_i1062" type="#_x0000_t75" style="width:11.55pt;height:10.2pt" o:ole="">
             <v:imagedata r:id="rId27" o:title=""/>
           </v:shape>
-          <o:OLEObject Type="Embed" ProgID="Equation.DSMT4" ShapeID="_x0000_i1062" DrawAspect="Content" ObjectID="_1535270301" r:id="rId76"/>
+          <o:OLEObject Type="Embed" ProgID="Equation.DSMT4" ShapeID="_x0000_i1062" DrawAspect="Content" ObjectID="_1535388544" r:id="rId76"/>
         </w:object>
       </w:r>
       <w:r>
@@ -1997,7 +2084,7 @@
           <v:shape id="_x0000_i1063" type="#_x0000_t75" style="width:158.95pt;height:29.9pt" o:ole="">
             <v:imagedata r:id="rId77" o:title=""/>
           </v:shape>
-          <o:OLEObject Type="Embed" ProgID="Equation.DSMT4" ShapeID="_x0000_i1063" DrawAspect="Content" ObjectID="_1535270302" r:id="rId78"/>
+          <o:OLEObject Type="Embed" ProgID="Equation.DSMT4" ShapeID="_x0000_i1063" DrawAspect="Content" ObjectID="_1535388545" r:id="rId78"/>
         </w:object>
       </w:r>
       <w:r>
@@ -2062,11 +2149,6 @@
       </w:r>
     </w:p>
     <w:p>
-      <w:pPr>
-        <w:rPr>
-          <w:rFonts w:hint="eastAsia"/>
-        </w:rPr>
-      </w:pPr>
       <w:r>
         <w:rPr>
           <w:rFonts w:hint="eastAsia"/>
@@ -2211,9 +2293,6 @@
       <w:pPr>
         <w:pStyle w:val="a7"/>
         <w:ind w:firstLineChars="0" w:firstLine="0"/>
-        <w:rPr>
-          <w:rFonts w:hint="eastAsia"/>
-        </w:rPr>
       </w:pPr>
       <w:r>
         <w:rPr>
@@ -2286,7 +2365,7 @@
           <v:shape id="_x0000_i1064" type="#_x0000_t75" style="width:18.35pt;height:14.95pt" o:ole="">
             <v:imagedata r:id="rId79" o:title=""/>
           </v:shape>
-          <o:OLEObject Type="Embed" ProgID="Equation.DSMT4" ShapeID="_x0000_i1064" DrawAspect="Content" ObjectID="_1535270303" r:id="rId80"/>
+          <o:OLEObject Type="Embed" ProgID="Equation.DSMT4" ShapeID="_x0000_i1064" DrawAspect="Content" ObjectID="_1535388546" r:id="rId80"/>
         </w:object>
       </w:r>
     </w:p>
@@ -2302,10 +2381,10 @@
           <w:position w:val="-26"/>
         </w:rPr>
         <w:object w:dxaOrig="3420" w:dyaOrig="660">
-          <v:shape id="_x0000_i1158" type="#_x0000_t75" style="width:171.15pt;height:33.3pt" o:ole="">
+          <v:shape id="_x0000_i1065" type="#_x0000_t75" style="width:171.15pt;height:33.3pt" o:ole="">
             <v:imagedata r:id="rId81" o:title=""/>
           </v:shape>
-          <o:OLEObject Type="Embed" ProgID="Equation.DSMT4" ShapeID="_x0000_i1158" DrawAspect="Content" ObjectID="_1535270304" r:id="rId82"/>
+          <o:OLEObject Type="Embed" ProgID="Equation.DSMT4" ShapeID="_x0000_i1065" DrawAspect="Content" ObjectID="_1535388547" r:id="rId82"/>
         </w:object>
       </w:r>
       <w:r>
@@ -2359,10 +2438,10 @@
           <w:position w:val="-22"/>
         </w:rPr>
         <w:object w:dxaOrig="1300" w:dyaOrig="600">
-          <v:shape id="_x0000_i1254" type="#_x0000_t75" style="width:65.2pt;height:29.9pt" o:ole="">
+          <v:shape id="_x0000_i1066" type="#_x0000_t75" style="width:65.2pt;height:29.9pt" o:ole="">
             <v:imagedata r:id="rId83" o:title=""/>
           </v:shape>
-          <o:OLEObject Type="Embed" ProgID="Equation.DSMT4" ShapeID="_x0000_i1254" DrawAspect="Content" ObjectID="_1535270305" r:id="rId84"/>
+          <o:OLEObject Type="Embed" ProgID="Equation.DSMT4" ShapeID="_x0000_i1066" DrawAspect="Content" ObjectID="_1535388548" r:id="rId84"/>
         </w:object>
       </w:r>
       <w:r>
@@ -2405,11 +2484,6 @@
       </w:r>
     </w:p>
     <w:p>
-      <w:pPr>
-        <w:rPr>
-          <w:rFonts w:hint="eastAsia"/>
-        </w:rPr>
-      </w:pPr>
       <w:r>
         <w:rPr>
           <w:rFonts w:hint="eastAsia"/>
@@ -2433,10 +2507,10 @@
           <w:position w:val="-6"/>
         </w:rPr>
         <w:object w:dxaOrig="300" w:dyaOrig="279">
-          <v:shape id="_x0000_i1255" type="#_x0000_t75" style="width:14.95pt;height:14.25pt" o:ole="">
+          <v:shape id="_x0000_i1067" type="#_x0000_t75" style="width:14.95pt;height:14.25pt" o:ole="">
             <v:imagedata r:id="rId85" o:title=""/>
           </v:shape>
-          <o:OLEObject Type="Embed" ProgID="Equation.DSMT4" ShapeID="_x0000_i1255" DrawAspect="Content" ObjectID="_1535270306" r:id="rId86"/>
+          <o:OLEObject Type="Embed" ProgID="Equation.DSMT4" ShapeID="_x0000_i1067" DrawAspect="Content" ObjectID="_1535388549" r:id="rId86"/>
         </w:object>
       </w:r>
       <w:r>
@@ -2463,10 +2537,10 @@
           <w:position w:val="-6"/>
         </w:rPr>
         <w:object w:dxaOrig="279" w:dyaOrig="279">
-          <v:shape id="_x0000_i1256" type="#_x0000_t75" style="width:14.25pt;height:14.25pt" o:ole="">
+          <v:shape id="_x0000_i1068" type="#_x0000_t75" style="width:14.25pt;height:14.25pt" o:ole="">
             <v:imagedata r:id="rId87" o:title=""/>
           </v:shape>
-          <o:OLEObject Type="Embed" ProgID="Equation.DSMT4" ShapeID="_x0000_i1256" DrawAspect="Content" ObjectID="_1535270307" r:id="rId88"/>
+          <o:OLEObject Type="Embed" ProgID="Equation.DSMT4" ShapeID="_x0000_i1068" DrawAspect="Content" ObjectID="_1535388550" r:id="rId88"/>
         </w:object>
       </w:r>
       <w:r>
@@ -2480,10 +2554,10 @@
           <w:position w:val="-6"/>
         </w:rPr>
         <w:object w:dxaOrig="360" w:dyaOrig="300">
-          <v:shape id="_x0000_i1257" type="#_x0000_t75" style="width:18.35pt;height:14.95pt" o:ole="">
+          <v:shape id="_x0000_i1069" type="#_x0000_t75" style="width:18.35pt;height:14.95pt" o:ole="">
             <v:imagedata r:id="rId79" o:title=""/>
           </v:shape>
-          <o:OLEObject Type="Embed" ProgID="Equation.DSMT4" ShapeID="_x0000_i1257" DrawAspect="Content" ObjectID="_1535270308" r:id="rId89"/>
+          <o:OLEObject Type="Embed" ProgID="Equation.DSMT4" ShapeID="_x0000_i1069" DrawAspect="Content" ObjectID="_1535388551" r:id="rId89"/>
         </w:object>
       </w:r>
       <w:r>
@@ -2517,10 +2591,10 @@
           <w:position w:val="-6"/>
         </w:rPr>
         <w:object w:dxaOrig="360" w:dyaOrig="300">
-          <v:shape id="_x0000_i1258" type="#_x0000_t75" style="width:18.35pt;height:14.95pt" o:ole="">
+          <v:shape id="_x0000_i1070" type="#_x0000_t75" style="width:18.35pt;height:14.95pt" o:ole="">
             <v:imagedata r:id="rId79" o:title=""/>
           </v:shape>
-          <o:OLEObject Type="Embed" ProgID="Equation.DSMT4" ShapeID="_x0000_i1258" DrawAspect="Content" ObjectID="_1535270309" r:id="rId90"/>
+          <o:OLEObject Type="Embed" ProgID="Equation.DSMT4" ShapeID="_x0000_i1070" DrawAspect="Content" ObjectID="_1535388552" r:id="rId90"/>
         </w:object>
       </w:r>
       <w:r>
@@ -2534,10 +2608,10 @@
           <w:position w:val="-6"/>
         </w:rPr>
         <w:object w:dxaOrig="380" w:dyaOrig="300">
-          <v:shape id="_x0000_i1261" type="#_x0000_t75" style="width:19pt;height:14.95pt" o:ole="">
+          <v:shape id="_x0000_i1071" type="#_x0000_t75" style="width:19pt;height:14.95pt" o:ole="">
             <v:imagedata r:id="rId91" o:title=""/>
           </v:shape>
-          <o:OLEObject Type="Embed" ProgID="Equation.DSMT4" ShapeID="_x0000_i1261" DrawAspect="Content" ObjectID="_1535270310" r:id="rId92"/>
+          <o:OLEObject Type="Embed" ProgID="Equation.DSMT4" ShapeID="_x0000_i1071" DrawAspect="Content" ObjectID="_1535388553" r:id="rId92"/>
         </w:object>
       </w:r>
     </w:p>
@@ -2553,10 +2627,10 @@
           <w:position w:val="-26"/>
         </w:rPr>
         <w:object w:dxaOrig="3680" w:dyaOrig="680">
-          <v:shape id="_x0000_i1369" type="#_x0000_t75" style="width:184.1pt;height:33.95pt" o:ole="">
+          <v:shape id="_x0000_i1072" type="#_x0000_t75" style="width:184.1pt;height:33.95pt" o:ole="">
             <v:imagedata r:id="rId93" o:title=""/>
           </v:shape>
-          <o:OLEObject Type="Embed" ProgID="Equation.DSMT4" ShapeID="_x0000_i1369" DrawAspect="Content" ObjectID="_1535270311" r:id="rId94"/>
+          <o:OLEObject Type="Embed" ProgID="Equation.DSMT4" ShapeID="_x0000_i1072" DrawAspect="Content" ObjectID="_1535388554" r:id="rId94"/>
         </w:object>
       </w:r>
       <w:r>
@@ -2611,10 +2685,10 @@
           <w:position w:val="-22"/>
         </w:rPr>
         <w:object w:dxaOrig="1340" w:dyaOrig="600">
-          <v:shape id="_x0000_i1479" type="#_x0000_t75" style="width:67.25pt;height:29.9pt" o:ole="">
+          <v:shape id="_x0000_i1073" type="#_x0000_t75" style="width:67.25pt;height:29.9pt" o:ole="">
             <v:imagedata r:id="rId95" o:title=""/>
           </v:shape>
-          <o:OLEObject Type="Embed" ProgID="Equation.DSMT4" ShapeID="_x0000_i1479" DrawAspect="Content" ObjectID="_1535270312" r:id="rId96"/>
+          <o:OLEObject Type="Embed" ProgID="Equation.DSMT4" ShapeID="_x0000_i1073" DrawAspect="Content" ObjectID="_1535388555" r:id="rId96"/>
         </w:object>
       </w:r>
       <w:r>
@@ -2692,10 +2766,10 @@
           <w:position w:val="-20"/>
         </w:rPr>
         <w:object w:dxaOrig="1700" w:dyaOrig="540">
-          <v:shape id="_x0000_i1597" type="#_x0000_t75" style="width:84.9pt;height:27.15pt" o:ole="">
+          <v:shape id="_x0000_i1074" type="#_x0000_t75" style="width:84.9pt;height:27.15pt" o:ole="">
             <v:imagedata r:id="rId97" o:title=""/>
           </v:shape>
-          <o:OLEObject Type="Embed" ProgID="Equation.DSMT4" ShapeID="_x0000_i1597" DrawAspect="Content" ObjectID="_1535270313" r:id="rId98"/>
+          <o:OLEObject Type="Embed" ProgID="Equation.DSMT4" ShapeID="_x0000_i1074" DrawAspect="Content" ObjectID="_1535388556" r:id="rId98"/>
         </w:object>
       </w:r>
       <w:r>
@@ -2749,10 +2823,10 @@
           <w:position w:val="-12"/>
         </w:rPr>
         <w:object w:dxaOrig="279" w:dyaOrig="320">
-          <v:shape id="_x0000_i1598" type="#_x0000_t75" style="width:14.25pt;height:16.3pt" o:ole="">
+          <v:shape id="_x0000_i1075" type="#_x0000_t75" style="width:14.25pt;height:16.3pt" o:ole="">
             <v:imagedata r:id="rId99" o:title=""/>
           </v:shape>
-          <o:OLEObject Type="Embed" ProgID="Equation.DSMT4" ShapeID="_x0000_i1598" DrawAspect="Content" ObjectID="_1535270314" r:id="rId100"/>
+          <o:OLEObject Type="Embed" ProgID="Equation.DSMT4" ShapeID="_x0000_i1075" DrawAspect="Content" ObjectID="_1535388557" r:id="rId100"/>
         </w:object>
       </w:r>
       <w:r>
@@ -2784,10 +2858,10 @@
           <w:position w:val="-6"/>
         </w:rPr>
         <w:object w:dxaOrig="260" w:dyaOrig="240">
-          <v:shape id="_x0000_i1599" type="#_x0000_t75" style="width:12.9pt;height:12.25pt" o:ole="">
+          <v:shape id="_x0000_i1076" type="#_x0000_t75" style="width:12.9pt;height:12.25pt" o:ole="">
             <v:imagedata r:id="rId101" o:title=""/>
           </v:shape>
-          <o:OLEObject Type="Embed" ProgID="Equation.DSMT4" ShapeID="_x0000_i1599" DrawAspect="Content" ObjectID="_1535270315" r:id="rId102"/>
+          <o:OLEObject Type="Embed" ProgID="Equation.DSMT4" ShapeID="_x0000_i1076" DrawAspect="Content" ObjectID="_1535388558" r:id="rId102"/>
         </w:object>
       </w:r>
       <w:r>
@@ -2836,10 +2910,10 @@
           <w:position w:val="-34"/>
         </w:rPr>
         <w:object w:dxaOrig="5380" w:dyaOrig="780">
-          <v:shape id="_x0000_i1717" type="#_x0000_t75" style="width:269pt;height:38.7pt" o:ole="">
+          <v:shape id="_x0000_i1077" type="#_x0000_t75" style="width:269pt;height:38.7pt" o:ole="">
             <v:imagedata r:id="rId103" o:title=""/>
           </v:shape>
-          <o:OLEObject Type="Embed" ProgID="Equation.DSMT4" ShapeID="_x0000_i1717" DrawAspect="Content" ObjectID="_1535270316" r:id="rId104"/>
+          <o:OLEObject Type="Embed" ProgID="Equation.DSMT4" ShapeID="_x0000_i1077" DrawAspect="Content" ObjectID="_1535388559" r:id="rId104"/>
         </w:object>
       </w:r>
       <w:r>
@@ -2882,11 +2956,6 @@
       </w:r>
     </w:p>
     <w:p>
-      <w:pPr>
-        <w:rPr>
-          <w:rFonts w:hint="eastAsia"/>
-        </w:rPr>
-      </w:pPr>
       <w:r>
         <w:rPr>
           <w:rFonts w:hint="eastAsia"/>
@@ -3144,9 +3213,6 @@
     <w:p>
       <w:pPr>
         <w:pStyle w:val="MTDisplayEquation"/>
-        <w:rPr>
-          <w:rFonts w:hint="eastAsia"/>
-        </w:rPr>
       </w:pPr>
       <w:r>
         <w:tab/>
@@ -3156,10 +3222,10 @@
           <w:position w:val="-24"/>
         </w:rPr>
         <w:object w:dxaOrig="2799" w:dyaOrig="580">
-          <v:shape id="_x0000_i1839" type="#_x0000_t75" style="width:139.9pt;height:29.2pt" o:ole="">
+          <v:shape id="_x0000_i1078" type="#_x0000_t75" style="width:139.9pt;height:29.2pt" o:ole="">
             <v:imagedata r:id="rId105" o:title=""/>
           </v:shape>
-          <o:OLEObject Type="Embed" ProgID="Equation.DSMT4" ShapeID="_x0000_i1839" DrawAspect="Content" ObjectID="_1535270317" r:id="rId106"/>
+          <o:OLEObject Type="Embed" ProgID="Equation.DSMT4" ShapeID="_x0000_i1078" DrawAspect="Content" ObjectID="_1535388560" r:id="rId106"/>
         </w:object>
       </w:r>
       <w:r>
@@ -3248,10 +3314,10 @@
           <w:position w:val="-46"/>
         </w:rPr>
         <w:object w:dxaOrig="5620" w:dyaOrig="1020">
-          <v:shape id="_x0000_i1969" type="#_x0000_t75" style="width:281.2pt;height:50.95pt" o:ole="">
+          <v:shape id="_x0000_i1079" type="#_x0000_t75" style="width:281.2pt;height:50.95pt" o:ole="">
             <v:imagedata r:id="rId107" o:title=""/>
           </v:shape>
-          <o:OLEObject Type="Embed" ProgID="Equation.DSMT4" ShapeID="_x0000_i1969" DrawAspect="Content" ObjectID="_1535270318" r:id="rId108"/>
+          <o:OLEObject Type="Embed" ProgID="Equation.DSMT4" ShapeID="_x0000_i1079" DrawAspect="Content" ObjectID="_1535388561" r:id="rId108"/>
         </w:object>
       </w:r>
       <w:r>
@@ -3435,10 +3501,10 @@
           <w:position w:val="-12"/>
         </w:rPr>
         <w:object w:dxaOrig="1760" w:dyaOrig="340">
-          <v:shape id="_x0000_i2093" type="#_x0000_t75" style="width:88.3pt;height:17pt" o:ole="">
+          <v:shape id="_x0000_i1080" type="#_x0000_t75" style="width:88.3pt;height:17pt" o:ole="">
             <v:imagedata r:id="rId109" o:title=""/>
           </v:shape>
-          <o:OLEObject Type="Embed" ProgID="Equation.DSMT4" ShapeID="_x0000_i2093" DrawAspect="Content" ObjectID="_1535270319" r:id="rId110"/>
+          <o:OLEObject Type="Embed" ProgID="Equation.DSMT4" ShapeID="_x0000_i1080" DrawAspect="Content" ObjectID="_1535388562" r:id="rId110"/>
         </w:object>
       </w:r>
       <w:r>
@@ -3492,10 +3558,10 @@
           <w:position w:val="-10"/>
         </w:rPr>
         <w:object w:dxaOrig="400" w:dyaOrig="300">
-          <v:shape id="_x0000_i2096" type="#_x0000_t75" style="width:19.7pt;height:14.95pt" o:ole="">
+          <v:shape id="_x0000_i1081" type="#_x0000_t75" style="width:19.7pt;height:14.95pt" o:ole="">
             <v:imagedata r:id="rId111" o:title=""/>
           </v:shape>
-          <o:OLEObject Type="Embed" ProgID="Equation.DSMT4" ShapeID="_x0000_i2096" DrawAspect="Content" ObjectID="_1535270320" r:id="rId112"/>
+          <o:OLEObject Type="Embed" ProgID="Equation.DSMT4" ShapeID="_x0000_i1081" DrawAspect="Content" ObjectID="_1535388563" r:id="rId112"/>
         </w:object>
       </w:r>
       <w:r>
@@ -3531,10 +3597,10 @@
           <w:position w:val="-28"/>
         </w:rPr>
         <w:object w:dxaOrig="2720" w:dyaOrig="660">
-          <v:shape id="_x0000_i2224" type="#_x0000_t75" style="width:135.85pt;height:33.3pt" o:ole="">
+          <v:shape id="_x0000_i1082" type="#_x0000_t75" style="width:135.85pt;height:33.3pt" o:ole="">
             <v:imagedata r:id="rId113" o:title=""/>
           </v:shape>
-          <o:OLEObject Type="Embed" ProgID="Equation.DSMT4" ShapeID="_x0000_i2224" DrawAspect="Content" ObjectID="_1535270321" r:id="rId114"/>
+          <o:OLEObject Type="Embed" ProgID="Equation.DSMT4" ShapeID="_x0000_i1082" DrawAspect="Content" ObjectID="_1535388564" r:id="rId114"/>
         </w:object>
       </w:r>
       <w:r>
@@ -3627,10 +3693,10 @@
           <w:position w:val="-28"/>
         </w:rPr>
         <w:object w:dxaOrig="1840" w:dyaOrig="639">
-          <v:shape id="_x0000_i2354" type="#_x0000_t75" style="width:91.7pt;height:31.9pt" o:ole="">
+          <v:shape id="_x0000_i1083" type="#_x0000_t75" style="width:91.7pt;height:31.9pt" o:ole="">
             <v:imagedata r:id="rId115" o:title=""/>
           </v:shape>
-          <o:OLEObject Type="Embed" ProgID="Equation.DSMT4" ShapeID="_x0000_i2354" DrawAspect="Content" ObjectID="_1535270322" r:id="rId116"/>
+          <o:OLEObject Type="Embed" ProgID="Equation.DSMT4" ShapeID="_x0000_i1083" DrawAspect="Content" ObjectID="_1535388565" r:id="rId116"/>
         </w:object>
       </w:r>
       <w:r>
@@ -3698,10 +3764,10 @@
           <w:position w:val="-12"/>
         </w:rPr>
         <w:object w:dxaOrig="560" w:dyaOrig="340">
-          <v:shape id="_x0000_i2359" type="#_x0000_t75" style="width:27.85pt;height:17pt" o:ole="">
+          <v:shape id="_x0000_i1084" type="#_x0000_t75" style="width:27.85pt;height:17pt" o:ole="">
             <v:imagedata r:id="rId117" o:title=""/>
           </v:shape>
-          <o:OLEObject Type="Embed" ProgID="Equation.DSMT4" ShapeID="_x0000_i2359" DrawAspect="Content" ObjectID="_1535270323" r:id="rId118"/>
+          <o:OLEObject Type="Embed" ProgID="Equation.DSMT4" ShapeID="_x0000_i1084" DrawAspect="Content" ObjectID="_1535388566" r:id="rId118"/>
         </w:object>
       </w:r>
       <w:r>
@@ -3723,10 +3789,10 @@
           <w:position w:val="-20"/>
         </w:rPr>
         <w:object w:dxaOrig="4040" w:dyaOrig="540">
-          <v:shape id="_x0000_i2497" type="#_x0000_t75" style="width:201.75pt;height:27.15pt" o:ole="">
+          <v:shape id="_x0000_i1085" type="#_x0000_t75" style="width:201.75pt;height:27.15pt" o:ole="">
             <v:imagedata r:id="rId119" o:title=""/>
           </v:shape>
-          <o:OLEObject Type="Embed" ProgID="Equation.DSMT4" ShapeID="_x0000_i2497" DrawAspect="Content" ObjectID="_1535270324" r:id="rId120"/>
+          <o:OLEObject Type="Embed" ProgID="Equation.DSMT4" ShapeID="_x0000_i1085" DrawAspect="Content" ObjectID="_1535388567" r:id="rId120"/>
         </w:object>
       </w:r>
       <w:r>
@@ -3780,10 +3846,10 @@
           <w:position w:val="-14"/>
         </w:rPr>
         <w:object w:dxaOrig="999" w:dyaOrig="380">
-          <v:shape id="_x0000_i2500" type="#_x0000_t75" style="width:50.25pt;height:19pt" o:ole="">
+          <v:shape id="_x0000_i1086" type="#_x0000_t75" style="width:50.25pt;height:19pt" o:ole="">
             <v:imagedata r:id="rId121" o:title=""/>
           </v:shape>
-          <o:OLEObject Type="Embed" ProgID="Equation.DSMT4" ShapeID="_x0000_i2500" DrawAspect="Content" ObjectID="_1535270325" r:id="rId122"/>
+          <o:OLEObject Type="Embed" ProgID="Equation.DSMT4" ShapeID="_x0000_i1086" DrawAspect="Content" ObjectID="_1535388568" r:id="rId122"/>
         </w:object>
       </w:r>
       <w:r>
@@ -3809,10 +3875,10 @@
           <w:position w:val="-12"/>
         </w:rPr>
         <w:object w:dxaOrig="560" w:dyaOrig="340">
-          <v:shape id="_x0000_i2503" type="#_x0000_t75" style="width:27.85pt;height:17pt" o:ole="">
+          <v:shape id="_x0000_i1087" type="#_x0000_t75" style="width:27.85pt;height:17pt" o:ole="">
             <v:imagedata r:id="rId117" o:title=""/>
           </v:shape>
-          <o:OLEObject Type="Embed" ProgID="Equation.DSMT4" ShapeID="_x0000_i2503" DrawAspect="Content" ObjectID="_1535270326" r:id="rId123"/>
+          <o:OLEObject Type="Embed" ProgID="Equation.DSMT4" ShapeID="_x0000_i1087" DrawAspect="Content" ObjectID="_1535388569" r:id="rId123"/>
         </w:object>
       </w:r>
       <w:r>
@@ -3834,10 +3900,10 @@
           <w:position w:val="-54"/>
         </w:rPr>
         <w:object w:dxaOrig="3800" w:dyaOrig="1180">
-          <v:shape id="_x0000_i2645" type="#_x0000_t75" style="width:190.2pt;height:59.1pt" o:ole="">
+          <v:shape id="_x0000_i1088" type="#_x0000_t75" style="width:190.2pt;height:59.1pt" o:ole="">
             <v:imagedata r:id="rId124" o:title=""/>
           </v:shape>
-          <o:OLEObject Type="Embed" ProgID="Equation.DSMT4" ShapeID="_x0000_i2645" DrawAspect="Content" ObjectID="_1535270327" r:id="rId125"/>
+          <o:OLEObject Type="Embed" ProgID="Equation.DSMT4" ShapeID="_x0000_i1088" DrawAspect="Content" ObjectID="_1535388570" r:id="rId125"/>
         </w:object>
       </w:r>
       <w:r>
@@ -3880,11 +3946,6 @@
       </w:r>
     </w:p>
     <w:p>
-      <w:pPr>
-        <w:rPr>
-          <w:rFonts w:hint="eastAsia"/>
-        </w:rPr>
-      </w:pPr>
       <w:r>
         <w:rPr>
           <w:rFonts w:hint="eastAsia"/>
@@ -3904,10 +3965,10 @@
           <w:position w:val="-26"/>
         </w:rPr>
         <w:object w:dxaOrig="4440" w:dyaOrig="680">
-          <v:shape id="_x0000_i2789" type="#_x0000_t75" style="width:222.1pt;height:33.95pt" o:ole="">
+          <v:shape id="_x0000_i1089" type="#_x0000_t75" style="width:222.1pt;height:33.95pt" o:ole="">
             <v:imagedata r:id="rId126" o:title=""/>
           </v:shape>
-          <o:OLEObject Type="Embed" ProgID="Equation.DSMT4" ShapeID="_x0000_i2789" DrawAspect="Content" ObjectID="_1535270328" r:id="rId127"/>
+          <o:OLEObject Type="Embed" ProgID="Equation.DSMT4" ShapeID="_x0000_i1089" DrawAspect="Content" ObjectID="_1535388571" r:id="rId127"/>
         </w:object>
       </w:r>
       <w:r>
@@ -3962,10 +4023,10 @@
           <w:position w:val="-10"/>
         </w:rPr>
         <w:object w:dxaOrig="240" w:dyaOrig="300">
-          <v:shape id="_x0000_i2790" type="#_x0000_t75" style="width:12.25pt;height:14.95pt" o:ole="">
+          <v:shape id="_x0000_i1090" type="#_x0000_t75" style="width:12.25pt;height:14.95pt" o:ole="">
             <v:imagedata r:id="rId128" o:title=""/>
           </v:shape>
-          <o:OLEObject Type="Embed" ProgID="Equation.DSMT4" ShapeID="_x0000_i2790" DrawAspect="Content" ObjectID="_1535270329" r:id="rId129"/>
+          <o:OLEObject Type="Embed" ProgID="Equation.DSMT4" ShapeID="_x0000_i1090" DrawAspect="Content" ObjectID="_1535388572" r:id="rId129"/>
         </w:object>
       </w:r>
       <w:r>
@@ -3979,10 +4040,10 @@
           <w:position w:val="-10"/>
         </w:rPr>
         <w:object w:dxaOrig="240" w:dyaOrig="300">
-          <v:shape id="_x0000_i2791" type="#_x0000_t75" style="width:12.25pt;height:14.95pt" o:ole="">
+          <v:shape id="_x0000_i1091" type="#_x0000_t75" style="width:12.25pt;height:14.95pt" o:ole="">
             <v:imagedata r:id="rId130" o:title=""/>
           </v:shape>
-          <o:OLEObject Type="Embed" ProgID="Equation.DSMT4" ShapeID="_x0000_i2791" DrawAspect="Content" ObjectID="_1535270330" r:id="rId131"/>
+          <o:OLEObject Type="Embed" ProgID="Equation.DSMT4" ShapeID="_x0000_i1091" DrawAspect="Content" ObjectID="_1535388573" r:id="rId131"/>
         </w:object>
       </w:r>
     </w:p>
@@ -3998,10 +4059,10 @@
           <w:position w:val="-16"/>
         </w:rPr>
         <w:object w:dxaOrig="2740" w:dyaOrig="420">
-          <v:shape id="_x0000_i2939" type="#_x0000_t75" style="width:137.2pt;height:21.05pt" o:ole="">
+          <v:shape id="_x0000_i1092" type="#_x0000_t75" style="width:137.2pt;height:21.05pt" o:ole="">
             <v:imagedata r:id="rId132" o:title=""/>
           </v:shape>
-          <o:OLEObject Type="Embed" ProgID="Equation.DSMT4" ShapeID="_x0000_i2939" DrawAspect="Content" ObjectID="_1535270331" r:id="rId133"/>
+          <o:OLEObject Type="Embed" ProgID="Equation.DSMT4" ShapeID="_x0000_i1092" DrawAspect="Content" ObjectID="_1535388574" r:id="rId133"/>
         </w:object>
       </w:r>
       <w:r>
@@ -4055,10 +4116,10 @@
           <w:position w:val="-16"/>
         </w:rPr>
         <w:object w:dxaOrig="2780" w:dyaOrig="420">
-          <v:shape id="_x0000_i3089" type="#_x0000_t75" style="width:139.25pt;height:21.05pt" o:ole="">
+          <v:shape id="_x0000_i1093" type="#_x0000_t75" style="width:139.25pt;height:21.05pt" o:ole="">
             <v:imagedata r:id="rId134" o:title=""/>
           </v:shape>
-          <o:OLEObject Type="Embed" ProgID="Equation.DSMT4" ShapeID="_x0000_i3089" DrawAspect="Content" ObjectID="_1535270332" r:id="rId135"/>
+          <o:OLEObject Type="Embed" ProgID="Equation.DSMT4" ShapeID="_x0000_i1093" DrawAspect="Content" ObjectID="_1535388575" r:id="rId135"/>
         </w:object>
       </w:r>
       <w:r>
@@ -4144,10 +4205,10 @@
           <w:position w:val="-20"/>
         </w:rPr>
         <w:object w:dxaOrig="2720" w:dyaOrig="540">
-          <v:shape id="_x0000_i3241" type="#_x0000_t75" style="width:135.85pt;height:27.15pt" o:ole="">
+          <v:shape id="_x0000_i1094" type="#_x0000_t75" style="width:135.85pt;height:27.15pt" o:ole="">
             <v:imagedata r:id="rId136" o:title=""/>
           </v:shape>
-          <o:OLEObject Type="Embed" ProgID="Equation.DSMT4" ShapeID="_x0000_i3241" DrawAspect="Content" ObjectID="_1535270333" r:id="rId137"/>
+          <o:OLEObject Type="Embed" ProgID="Equation.DSMT4" ShapeID="_x0000_i1094" DrawAspect="Content" ObjectID="_1535388576" r:id="rId137"/>
         </w:object>
       </w:r>
       <w:r>
@@ -4201,10 +4262,10 @@
           <w:position w:val="-20"/>
         </w:rPr>
         <w:object w:dxaOrig="2780" w:dyaOrig="600">
-          <v:shape id="_x0000_i3395" type="#_x0000_t75" style="width:139.25pt;height:29.9pt" o:ole="">
+          <v:shape id="_x0000_i1095" type="#_x0000_t75" style="width:139.25pt;height:29.9pt" o:ole="">
             <v:imagedata r:id="rId138" o:title=""/>
           </v:shape>
-          <o:OLEObject Type="Embed" ProgID="Equation.DSMT4" ShapeID="_x0000_i3395" DrawAspect="Content" ObjectID="_1535270334" r:id="rId139"/>
+          <o:OLEObject Type="Embed" ProgID="Equation.DSMT4" ShapeID="_x0000_i1095" DrawAspect="Content" ObjectID="_1535388577" r:id="rId139"/>
         </w:object>
       </w:r>
       <w:r>
@@ -4303,10 +4364,10 @@
           <w:position w:val="-24"/>
         </w:rPr>
         <w:object w:dxaOrig="2540" w:dyaOrig="639">
-          <v:shape id="_x0000_i3553" type="#_x0000_t75" style="width:127pt;height:31.9pt" o:ole="">
+          <v:shape id="_x0000_i1096" type="#_x0000_t75" style="width:127pt;height:31.9pt" o:ole="">
             <v:imagedata r:id="rId140" o:title=""/>
           </v:shape>
-          <o:OLEObject Type="Embed" ProgID="Equation.DSMT4" ShapeID="_x0000_i3553" DrawAspect="Content" ObjectID="_1535270335" r:id="rId141"/>
+          <o:OLEObject Type="Embed" ProgID="Equation.DSMT4" ShapeID="_x0000_i1096" DrawAspect="Content" ObjectID="_1535388578" r:id="rId141"/>
         </w:object>
       </w:r>
       <w:r>
@@ -4360,10 +4421,10 @@
           <w:position w:val="-26"/>
         </w:rPr>
         <w:object w:dxaOrig="2520" w:dyaOrig="680">
-          <v:shape id="_x0000_i3711" type="#_x0000_t75" style="width:126.35pt;height:33.95pt" o:ole="">
+          <v:shape id="_x0000_i1097" type="#_x0000_t75" style="width:126.35pt;height:33.95pt" o:ole="">
             <v:imagedata r:id="rId142" o:title=""/>
           </v:shape>
-          <o:OLEObject Type="Embed" ProgID="Equation.DSMT4" ShapeID="_x0000_i3711" DrawAspect="Content" ObjectID="_1535270336" r:id="rId143"/>
+          <o:OLEObject Type="Embed" ProgID="Equation.DSMT4" ShapeID="_x0000_i1097" DrawAspect="Content" ObjectID="_1535388579" r:id="rId143"/>
         </w:object>
       </w:r>
       <w:r>
@@ -4417,10 +4478,10 @@
           <w:position w:val="-24"/>
         </w:rPr>
         <w:object w:dxaOrig="2040" w:dyaOrig="620">
-          <v:shape id="_x0000_i3871" type="#_x0000_t75" style="width:101.9pt;height:31.25pt" o:ole="">
+          <v:shape id="_x0000_i1098" type="#_x0000_t75" style="width:101.9pt;height:31.25pt" o:ole="">
             <v:imagedata r:id="rId144" o:title=""/>
           </v:shape>
-          <o:OLEObject Type="Embed" ProgID="Equation.DSMT4" ShapeID="_x0000_i3871" DrawAspect="Content" ObjectID="_1535270337" r:id="rId145"/>
+          <o:OLEObject Type="Embed" ProgID="Equation.DSMT4" ShapeID="_x0000_i1098" DrawAspect="Content" ObjectID="_1535388580" r:id="rId145"/>
         </w:object>
       </w:r>
       <w:r>
@@ -4606,10 +4667,10 @@
           <w:position w:val="-26"/>
         </w:rPr>
         <w:object w:dxaOrig="3260" w:dyaOrig="600">
-          <v:shape id="_x0000_i4033" type="#_x0000_t75" style="width:163pt;height:29.9pt" o:ole="">
+          <v:shape id="_x0000_i1099" type="#_x0000_t75" style="width:163pt;height:29.9pt" o:ole="">
             <v:imagedata r:id="rId146" o:title=""/>
           </v:shape>
-          <o:OLEObject Type="Embed" ProgID="Equation.DSMT4" ShapeID="_x0000_i4033" DrawAspect="Content" ObjectID="_1535270338" r:id="rId147"/>
+          <o:OLEObject Type="Embed" ProgID="Equation.DSMT4" ShapeID="_x0000_i1099" DrawAspect="Content" ObjectID="_1535388581" r:id="rId147"/>
         </w:object>
       </w:r>
       <w:r>
@@ -4688,8 +4749,6 @@
         </w:rPr>
         <w:t>35</w:t>
       </w:r>
-      <w:bookmarkStart w:id="1" w:name="_GoBack"/>
-      <w:bookmarkEnd w:id="1"/>
       <w:r>
         <w:rPr>
           <w:rFonts w:hint="eastAsia"/>
@@ -4707,10 +4766,10 @@
           <w:position w:val="-12"/>
         </w:rPr>
         <w:object w:dxaOrig="720" w:dyaOrig="340">
-          <v:shape id="_x0000_i4036" type="#_x0000_t75" style="width:36pt;height:17pt" o:ole="">
+          <v:shape id="_x0000_i1100" type="#_x0000_t75" style="width:36pt;height:17pt" o:ole="">
             <v:imagedata r:id="rId148" o:title=""/>
           </v:shape>
-          <o:OLEObject Type="Embed" ProgID="Equation.DSMT4" ShapeID="_x0000_i4036" DrawAspect="Content" ObjectID="_1535270339" r:id="rId149"/>
+          <o:OLEObject Type="Embed" ProgID="Equation.DSMT4" ShapeID="_x0000_i1100" DrawAspect="Content" ObjectID="_1535388582" r:id="rId149"/>
         </w:object>
       </w:r>
       <w:r>
@@ -4726,9 +4785,6 @@
     <w:p>
       <w:pPr>
         <w:pStyle w:val="MTDisplayEquation"/>
-        <w:rPr>
-          <w:rFonts w:hint="eastAsia"/>
-        </w:rPr>
       </w:pPr>
       <w:r>
         <w:tab/>
@@ -4738,10 +4794,10 @@
           <w:position w:val="-96"/>
         </w:rPr>
         <w:object w:dxaOrig="4520" w:dyaOrig="2020">
-          <v:shape id="_x0000_i4208" type="#_x0000_t75" style="width:226.2pt;height:101.2pt" o:ole="">
+          <v:shape id="_x0000_i1101" type="#_x0000_t75" style="width:226.2pt;height:101.2pt" o:ole="">
             <v:imagedata r:id="rId150" o:title=""/>
           </v:shape>
-          <o:OLEObject Type="Embed" ProgID="Equation.DSMT4" ShapeID="_x0000_i4208" DrawAspect="Content" ObjectID="_1535270340" r:id="rId151"/>
+          <o:OLEObject Type="Embed" ProgID="Equation.DSMT4" ShapeID="_x0000_i1101" DrawAspect="Content" ObjectID="_1535388583" r:id="rId151"/>
         </w:object>
       </w:r>
       <w:r>
@@ -4785,6 +4841,48 @@
     </w:p>
     <w:p>
       <w:pPr>
+        <w:rPr>
+          <w:rFonts w:hint="eastAsia"/>
+        </w:rPr>
+      </w:pPr>
+      <w:r>
+        <w:rPr>
+          <w:rFonts w:hint="eastAsia"/>
+        </w:rPr>
+        <w:t>对泊松方程使用二阶中心差分格式离散，位于垂向网格界面处的速度</w:t>
+      </w:r>
+      <w:r>
+        <w:rPr>
+          <w:position w:val="-14"/>
+        </w:rPr>
+        <w:object w:dxaOrig="940" w:dyaOrig="380">
+          <v:shape id="_x0000_i1106" type="#_x0000_t75" style="width:46.85pt;height:19pt" o:ole="">
+            <v:imagedata r:id="rId152" o:title=""/>
+          </v:shape>
+          <o:OLEObject Type="Embed" ProgID="Equation.DSMT4" ShapeID="_x0000_i1106" DrawAspect="Content" ObjectID="_1535388584" r:id="rId153"/>
+        </w:object>
+      </w:r>
+      <w:r>
+        <w:rPr>
+          <w:rFonts w:hint="eastAsia"/>
+        </w:rPr>
+        <w:t>可由相邻网格中心点的速度插值得到。下面式（</w:t>
+      </w:r>
+      <w:r>
+        <w:rPr>
+          <w:rFonts w:hint="eastAsia"/>
+        </w:rPr>
+        <w:t>38</w:t>
+      </w:r>
+      <w:r>
+        <w:rPr>
+          <w:rFonts w:hint="eastAsia"/>
+        </w:rPr>
+        <w:t>）给出离散后的线性方程：</w:t>
+      </w:r>
+    </w:p>
+    <w:p>
+      <w:pPr>
         <w:pStyle w:val="a7"/>
         <w:numPr>
           <w:ilvl w:val="1"/>
@@ -4809,8 +4907,1176 @@
       <w:pPr>
         <w:pStyle w:val="MTDisplayEquation"/>
       </w:pPr>
-    </w:p>
-    <w:p/>
+      <w:r>
+        <w:rPr>
+          <w:rFonts w:hint="eastAsia"/>
+        </w:rPr>
+        <w:t>为求解控制方程，需要在所有的物理边界上施加边界条件。</w:t>
+      </w:r>
+      <w:r>
+        <w:rPr>
+          <w:rFonts w:hint="eastAsia"/>
+        </w:rPr>
+        <w:t>在自由表面，</w:t>
+      </w:r>
+      <w:r>
+        <w:rPr>
+          <w:rFonts w:hint="eastAsia"/>
+        </w:rPr>
+        <w:t>法向和切向应力保持连续。同时，忽略风的影响，切应力为零，因此：</w:t>
+      </w:r>
+    </w:p>
+    <w:p>
+      <w:pPr>
+        <w:pStyle w:val="MTDisplayEquation"/>
+      </w:pPr>
+      <w:r>
+        <w:tab/>
+      </w:r>
+      <w:r>
+        <w:rPr>
+          <w:position w:val="-22"/>
+        </w:rPr>
+        <w:object w:dxaOrig="1760" w:dyaOrig="560">
+          <v:shape id="_x0000_i1278" type="#_x0000_t75" style="width:88.3pt;height:27.85pt" o:ole="">
+            <v:imagedata r:id="rId154" o:title=""/>
+          </v:shape>
+          <o:OLEObject Type="Embed" ProgID="Equation.DSMT4" ShapeID="_x0000_i1278" DrawAspect="Content" ObjectID="_1535388585" r:id="rId155"/>
+        </w:object>
+      </w:r>
+      <w:r>
+        <w:t xml:space="preserve"> </w:t>
+      </w:r>
+      <w:r>
+        <w:tab/>
+      </w:r>
+      <w:r>
+        <w:fldChar w:fldCharType="begin"/>
+      </w:r>
+      <w:r>
+        <w:instrText xml:space="preserve"> MACROBUTTON MTPlaceRef \* MERGEFORMAT </w:instrText>
+      </w:r>
+      <w:r>
+        <w:fldChar w:fldCharType="begin"/>
+      </w:r>
+      <w:r>
+        <w:instrText xml:space="preserve"> SEQ MTEqn \h \* MERGEFORMAT </w:instrText>
+      </w:r>
+      <w:r>
+        <w:fldChar w:fldCharType="end"/>
+      </w:r>
+      <w:r>
+        <w:instrText>(</w:instrText>
+      </w:r>
+      <w:fldSimple w:instr=" SEQ MTEqn \c \* Arabic \* MERGEFORMAT ">
+        <w:r>
+          <w:rPr>
+            <w:noProof/>
+          </w:rPr>
+          <w:instrText>38</w:instrText>
+        </w:r>
+      </w:fldSimple>
+      <w:r>
+        <w:instrText>)</w:instrText>
+      </w:r>
+      <w:r>
+        <w:fldChar w:fldCharType="end"/>
+      </w:r>
+    </w:p>
+    <w:p>
+      <w:r>
+        <w:rPr>
+          <w:rFonts w:hint="eastAsia"/>
+        </w:rPr>
+        <w:t>自由表面上，垂向速度</w:t>
+      </w:r>
+      <w:r>
+        <w:rPr>
+          <w:rFonts w:hint="eastAsia"/>
+          <w:i/>
+        </w:rPr>
+        <w:t>w</w:t>
+      </w:r>
+      <w:r>
+        <w:rPr>
+          <w:rFonts w:hint="eastAsia"/>
+        </w:rPr>
+        <w:t>需要满足运动学边界条件：</w:t>
+      </w:r>
+    </w:p>
+    <w:p>
+      <w:pPr>
+        <w:pStyle w:val="MTDisplayEquation"/>
+        <w:rPr>
+          <w:rFonts w:hint="eastAsia"/>
+        </w:rPr>
+      </w:pPr>
+      <w:r>
+        <w:lastRenderedPageBreak/>
+        <w:tab/>
+      </w:r>
+      <w:r>
+        <w:rPr>
+          <w:position w:val="-26"/>
+        </w:rPr>
+        <w:object w:dxaOrig="2120" w:dyaOrig="600">
+          <v:shape id="_x0000_i1452" type="#_x0000_t75" style="width:105.95pt;height:29.9pt" o:ole="">
+            <v:imagedata r:id="rId156" o:title=""/>
+          </v:shape>
+          <o:OLEObject Type="Embed" ProgID="Equation.DSMT4" ShapeID="_x0000_i1452" DrawAspect="Content" ObjectID="_1535388586" r:id="rId157"/>
+        </w:object>
+      </w:r>
+      <w:r>
+        <w:t xml:space="preserve"> </w:t>
+      </w:r>
+      <w:r>
+        <w:tab/>
+      </w:r>
+      <w:r>
+        <w:fldChar w:fldCharType="begin"/>
+      </w:r>
+      <w:r>
+        <w:instrText xml:space="preserve"> MACROBUTTON MTPlaceRef \* MERGEFORMAT </w:instrText>
+      </w:r>
+      <w:r>
+        <w:fldChar w:fldCharType="begin"/>
+      </w:r>
+      <w:r>
+        <w:instrText xml:space="preserve"> SEQ MTEqn \h \* MERGEFORMAT </w:instrText>
+      </w:r>
+      <w:r>
+        <w:fldChar w:fldCharType="end"/>
+      </w:r>
+      <w:r>
+        <w:instrText>(</w:instrText>
+      </w:r>
+      <w:fldSimple w:instr=" SEQ MTEqn \c \* Arabic \* MERGEFORMAT ">
+        <w:r>
+          <w:rPr>
+            <w:noProof/>
+          </w:rPr>
+          <w:instrText>39</w:instrText>
+        </w:r>
+      </w:fldSimple>
+      <w:r>
+        <w:instrText>)</w:instrText>
+      </w:r>
+      <w:r>
+        <w:fldChar w:fldCharType="end"/>
+      </w:r>
+    </w:p>
+    <w:p>
+      <w:r>
+        <w:rPr>
+          <w:rFonts w:hint="eastAsia"/>
+        </w:rPr>
+        <w:t>自由表面压力为</w:t>
+      </w:r>
+      <w:r>
+        <w:rPr>
+          <w:rFonts w:hint="eastAsia"/>
+        </w:rPr>
+        <w:t>0</w:t>
+      </w:r>
+      <w:r>
+        <w:rPr>
+          <w:rFonts w:hint="eastAsia"/>
+        </w:rPr>
+        <w:t>：</w:t>
+      </w:r>
+    </w:p>
+    <w:p>
+      <w:pPr>
+        <w:pStyle w:val="MTDisplayEquation"/>
+        <w:rPr>
+          <w:rFonts w:hint="eastAsia"/>
+        </w:rPr>
+      </w:pPr>
+      <w:r>
+        <w:tab/>
+      </w:r>
+      <w:r>
+        <w:rPr>
+          <w:position w:val="-14"/>
+        </w:rPr>
+        <w:object w:dxaOrig="780" w:dyaOrig="380">
+          <v:shape id="_x0000_i1626" type="#_x0000_t75" style="width:38.7pt;height:19pt" o:ole="">
+            <v:imagedata r:id="rId158" o:title=""/>
+          </v:shape>
+          <o:OLEObject Type="Embed" ProgID="Equation.DSMT4" ShapeID="_x0000_i1626" DrawAspect="Content" ObjectID="_1535388587" r:id="rId159"/>
+        </w:object>
+      </w:r>
+      <w:r>
+        <w:t xml:space="preserve"> </w:t>
+      </w:r>
+      <w:r>
+        <w:tab/>
+      </w:r>
+      <w:r>
+        <w:fldChar w:fldCharType="begin"/>
+      </w:r>
+      <w:r>
+        <w:instrText xml:space="preserve"> MACROBUTTON MTPlaceRef \* MERGEFORMAT </w:instrText>
+      </w:r>
+      <w:r>
+        <w:fldChar w:fldCharType="begin"/>
+      </w:r>
+      <w:r>
+        <w:instrText xml:space="preserve"> SEQ MTEqn \h \* MERGEFORMAT </w:instrText>
+      </w:r>
+      <w:r>
+        <w:fldChar w:fldCharType="end"/>
+      </w:r>
+      <w:r>
+        <w:instrText>(</w:instrText>
+      </w:r>
+      <w:fldSimple w:instr=" SEQ MTEqn \c \* Arabic \* MERGEFORMAT ">
+        <w:r>
+          <w:rPr>
+            <w:noProof/>
+          </w:rPr>
+          <w:instrText>40</w:instrText>
+        </w:r>
+      </w:fldSimple>
+      <w:r>
+        <w:instrText>)</w:instrText>
+      </w:r>
+      <w:r>
+        <w:fldChar w:fldCharType="end"/>
+      </w:r>
+    </w:p>
+    <w:p>
+      <w:r>
+        <w:rPr>
+          <w:rFonts w:hint="eastAsia"/>
+        </w:rPr>
+        <w:t>在</w:t>
+      </w:r>
+      <w:r>
+        <w:rPr>
+          <w:rFonts w:hint="eastAsia"/>
+        </w:rPr>
+        <w:t>水底，法向速度由运动学边界条件给出：</w:t>
+      </w:r>
+    </w:p>
+    <w:p>
+      <w:pPr>
+        <w:pStyle w:val="MTDisplayEquation"/>
+        <w:rPr>
+          <w:rFonts w:hint="eastAsia"/>
+        </w:rPr>
+      </w:pPr>
+      <w:r>
+        <w:tab/>
+      </w:r>
+      <w:r>
+        <w:rPr>
+          <w:position w:val="-26"/>
+        </w:rPr>
+        <w:object w:dxaOrig="2160" w:dyaOrig="620">
+          <v:shape id="_x0000_i1802" type="#_x0000_t75" style="width:108pt;height:31.25pt" o:ole="">
+            <v:imagedata r:id="rId160" o:title=""/>
+          </v:shape>
+          <o:OLEObject Type="Embed" ProgID="Equation.DSMT4" ShapeID="_x0000_i1802" DrawAspect="Content" ObjectID="_1535388588" r:id="rId161"/>
+        </w:object>
+      </w:r>
+      <w:r>
+        <w:t xml:space="preserve"> </w:t>
+      </w:r>
+      <w:r>
+        <w:tab/>
+      </w:r>
+      <w:r>
+        <w:fldChar w:fldCharType="begin"/>
+      </w:r>
+      <w:r>
+        <w:instrText xml:space="preserve"> MACROBUTTON MTPlaceRef \* MERGEFORMAT </w:instrText>
+      </w:r>
+      <w:r>
+        <w:fldChar w:fldCharType="begin"/>
+      </w:r>
+      <w:r>
+        <w:instrText xml:space="preserve"> SEQ MTEqn \h \* MERGEFORMAT </w:instrText>
+      </w:r>
+      <w:r>
+        <w:fldChar w:fldCharType="end"/>
+      </w:r>
+      <w:r>
+        <w:instrText>(</w:instrText>
+      </w:r>
+      <w:fldSimple w:instr=" SEQ MTEqn \c \* Arabic \* MERGEFORMAT ">
+        <w:r>
+          <w:rPr>
+            <w:noProof/>
+          </w:rPr>
+          <w:instrText>41</w:instrText>
+        </w:r>
+      </w:fldSimple>
+      <w:r>
+        <w:instrText>)</w:instrText>
+      </w:r>
+      <w:r>
+        <w:fldChar w:fldCharType="end"/>
+      </w:r>
+    </w:p>
+    <w:p>
+      <w:pPr>
+        <w:rPr>
+          <w:rFonts w:hint="eastAsia"/>
+        </w:rPr>
+      </w:pPr>
+      <w:r>
+        <w:rPr>
+          <w:rFonts w:hint="eastAsia"/>
+        </w:rPr>
+        <w:t>对水平方向速度，若为自由滑移表面：</w:t>
+      </w:r>
+    </w:p>
+    <w:p>
+      <w:pPr>
+        <w:pStyle w:val="MTDisplayEquation"/>
+        <w:rPr>
+          <w:rFonts w:hint="eastAsia"/>
+        </w:rPr>
+      </w:pPr>
+      <w:r>
+        <w:tab/>
+      </w:r>
+      <w:r>
+        <w:rPr>
+          <w:position w:val="-22"/>
+        </w:rPr>
+        <w:object w:dxaOrig="1760" w:dyaOrig="560">
+          <v:shape id="_x0000_i1980" type="#_x0000_t75" style="width:88.3pt;height:27.85pt" o:ole="">
+            <v:imagedata r:id="rId162" o:title=""/>
+          </v:shape>
+          <o:OLEObject Type="Embed" ProgID="Equation.DSMT4" ShapeID="_x0000_i1980" DrawAspect="Content" ObjectID="_1535388589" r:id="rId163"/>
+        </w:object>
+      </w:r>
+      <w:r>
+        <w:t xml:space="preserve"> </w:t>
+      </w:r>
+      <w:r>
+        <w:tab/>
+      </w:r>
+      <w:r>
+        <w:fldChar w:fldCharType="begin"/>
+      </w:r>
+      <w:r>
+        <w:instrText xml:space="preserve"> MACROBUTTON MTPlaceRef \* MERGEFORMAT </w:instrText>
+      </w:r>
+      <w:r>
+        <w:fldChar w:fldCharType="begin"/>
+      </w:r>
+      <w:r>
+        <w:instrText xml:space="preserve"> SEQ MTEqn \h \* MERGEFORMAT </w:instrText>
+      </w:r>
+      <w:r>
+        <w:fldChar w:fldCharType="end"/>
+      </w:r>
+      <w:r>
+        <w:instrText>(</w:instrText>
+      </w:r>
+      <w:fldSimple w:instr=" SEQ MTEqn \c \* Arabic \* MERGEFORMAT ">
+        <w:r>
+          <w:rPr>
+            <w:noProof/>
+          </w:rPr>
+          <w:instrText>42</w:instrText>
+        </w:r>
+      </w:fldSimple>
+      <w:r>
+        <w:instrText>)</w:instrText>
+      </w:r>
+      <w:r>
+        <w:fldChar w:fldCharType="end"/>
+      </w:r>
+    </w:p>
+    <w:p>
+      <w:r>
+        <w:rPr>
+          <w:rFonts w:hint="eastAsia"/>
+        </w:rPr>
+        <w:t>若考虑剪切应力：</w:t>
+      </w:r>
+    </w:p>
+    <w:p>
+      <w:pPr>
+        <w:pStyle w:val="MTDisplayEquation"/>
+        <w:rPr>
+          <w:rFonts w:hint="eastAsia"/>
+        </w:rPr>
+      </w:pPr>
+      <w:r>
+        <w:tab/>
+      </w:r>
+      <w:r>
+        <w:rPr>
+          <w:position w:val="-22"/>
+        </w:rPr>
+        <w:object w:dxaOrig="1920" w:dyaOrig="560">
+          <v:shape id="_x0000_i2166" type="#_x0000_t75" style="width:95.75pt;height:27.85pt" o:ole="">
+            <v:imagedata r:id="rId164" o:title=""/>
+          </v:shape>
+          <o:OLEObject Type="Embed" ProgID="Equation.DSMT4" ShapeID="_x0000_i2166" DrawAspect="Content" ObjectID="_1535388590" r:id="rId165"/>
+        </w:object>
+      </w:r>
+      <w:r>
+        <w:t xml:space="preserve"> </w:t>
+      </w:r>
+      <w:r>
+        <w:tab/>
+      </w:r>
+      <w:r>
+        <w:fldChar w:fldCharType="begin"/>
+      </w:r>
+      <w:r>
+        <w:instrText xml:space="preserve"> MACROBUTTON MTPlaceRef \* MERGEFORMAT </w:instrText>
+      </w:r>
+      <w:r>
+        <w:fldChar w:fldCharType="begin"/>
+      </w:r>
+      <w:r>
+        <w:instrText xml:space="preserve"> SEQ MTEqn \h \* MERGEFORMAT </w:instrText>
+      </w:r>
+      <w:r>
+        <w:fldChar w:fldCharType="end"/>
+      </w:r>
+      <w:r>
+        <w:instrText>(</w:instrText>
+      </w:r>
+      <w:fldSimple w:instr=" SEQ MTEqn \c \* Arabic \* MERGEFORMAT ">
+        <w:r>
+          <w:rPr>
+            <w:noProof/>
+          </w:rPr>
+          <w:instrText>43</w:instrText>
+        </w:r>
+      </w:fldSimple>
+      <w:r>
+        <w:instrText>)</w:instrText>
+      </w:r>
+      <w:r>
+        <w:fldChar w:fldCharType="end"/>
+      </w:r>
+    </w:p>
+    <w:p>
+      <w:pPr>
+        <w:rPr>
+          <w:rFonts w:hint="eastAsia"/>
+        </w:rPr>
+      </w:pPr>
+      <w:r>
+        <w:rPr>
+          <w:rFonts w:hint="eastAsia"/>
+        </w:rPr>
+        <w:t>其中</w:t>
+      </w:r>
+      <w:r>
+        <w:rPr>
+          <w:position w:val="-10"/>
+        </w:rPr>
+        <w:object w:dxaOrig="240" w:dyaOrig="300">
+          <v:shape id="_x0000_i2169" type="#_x0000_t75" style="width:12.25pt;height:14.95pt" o:ole="">
+            <v:imagedata r:id="rId166" o:title=""/>
+          </v:shape>
+          <o:OLEObject Type="Embed" ProgID="Equation.DSMT4" ShapeID="_x0000_i2169" DrawAspect="Content" ObjectID="_1535388591" r:id="rId167"/>
+        </w:object>
+      </w:r>
+      <w:r>
+        <w:rPr>
+          <w:rFonts w:hint="eastAsia"/>
+        </w:rPr>
+        <w:t>表示拖拽系数</w:t>
+      </w:r>
+    </w:p>
+    <w:p>
+      <w:r>
+        <w:rPr>
+          <w:rFonts w:hint="eastAsia"/>
+        </w:rPr>
+        <w:t>对于动压力的求解，还需要确定底面的压力边界条件，这里为诺曼（</w:t>
+      </w:r>
+      <w:r>
+        <w:rPr>
+          <w:rFonts w:hint="eastAsia"/>
+        </w:rPr>
+        <w:t>Neumann</w:t>
+      </w:r>
+      <w:r>
+        <w:rPr>
+          <w:rFonts w:hint="eastAsia"/>
+        </w:rPr>
+        <w:t>）型边界条件，可由控制方程直接导出：</w:t>
+      </w:r>
+    </w:p>
+    <w:p>
+      <w:pPr>
+        <w:pStyle w:val="MTDisplayEquation"/>
+        <w:rPr>
+          <w:rFonts w:hint="eastAsia"/>
+        </w:rPr>
+      </w:pPr>
+      <w:r>
+        <w:tab/>
+      </w:r>
+      <w:r>
+        <w:rPr>
+          <w:position w:val="-22"/>
+        </w:rPr>
+        <w:object w:dxaOrig="2000" w:dyaOrig="560">
+          <v:shape id="_x0000_i2355" type="#_x0000_t75" style="width:99.85pt;height:27.85pt" o:ole="">
+            <v:imagedata r:id="rId168" o:title=""/>
+          </v:shape>
+          <o:OLEObject Type="Embed" ProgID="Equation.DSMT4" ShapeID="_x0000_i2355" DrawAspect="Content" ObjectID="_1535388592" r:id="rId169"/>
+        </w:object>
+      </w:r>
+      <w:r>
+        <w:t xml:space="preserve"> </w:t>
+      </w:r>
+      <w:r>
+        <w:tab/>
+      </w:r>
+      <w:r>
+        <w:fldChar w:fldCharType="begin"/>
+      </w:r>
+      <w:r>
+        <w:instrText xml:space="preserve"> MACROBUTTON MTPlaceRef \* MERGEFORMAT </w:instrText>
+      </w:r>
+      <w:r>
+        <w:fldChar w:fldCharType="begin"/>
+      </w:r>
+      <w:r>
+        <w:instrText xml:space="preserve"> SEQ MTEqn \h \* MERGEFORMAT </w:instrText>
+      </w:r>
+      <w:r>
+        <w:fldChar w:fldCharType="end"/>
+      </w:r>
+      <w:r>
+        <w:instrText>(</w:instrText>
+      </w:r>
+      <w:fldSimple w:instr=" SEQ MTEqn \c \* Arabic \* MERGEFORMAT ">
+        <w:r>
+          <w:rPr>
+            <w:noProof/>
+          </w:rPr>
+          <w:instrText>44</w:instrText>
+        </w:r>
+      </w:fldSimple>
+      <w:r>
+        <w:instrText>)</w:instrText>
+      </w:r>
+      <w:r>
+        <w:fldChar w:fldCharType="end"/>
+      </w:r>
+    </w:p>
+    <w:p>
+      <w:r>
+        <w:rPr>
+          <w:rFonts w:hint="eastAsia"/>
+        </w:rPr>
+        <w:t>其中</w:t>
+      </w:r>
+      <w:r>
+        <w:rPr>
+          <w:rFonts w:hint="eastAsia"/>
+          <w:i/>
+        </w:rPr>
+        <w:t>w</w:t>
+      </w:r>
+      <w:r>
+        <w:rPr>
+          <w:rFonts w:hint="eastAsia"/>
+        </w:rPr>
+        <w:t>在</w:t>
+      </w:r>
+      <w:r>
+        <w:rPr>
+          <w:position w:val="-6"/>
+        </w:rPr>
+        <w:object w:dxaOrig="600" w:dyaOrig="260">
+          <v:shape id="_x0000_i2358" type="#_x0000_t75" style="width:29.9pt;height:12.9pt" o:ole="">
+            <v:imagedata r:id="rId170" o:title=""/>
+          </v:shape>
+          <o:OLEObject Type="Embed" ProgID="Equation.DSMT4" ShapeID="_x0000_i2358" DrawAspect="Content" ObjectID="_1535388593" r:id="rId171"/>
+        </w:object>
+      </w:r>
+      <w:r>
+        <w:rPr>
+          <w:rFonts w:hint="eastAsia"/>
+        </w:rPr>
+        <w:t>处的取值可由式（</w:t>
+      </w:r>
+      <w:r>
+        <w:rPr>
+          <w:rFonts w:hint="eastAsia"/>
+        </w:rPr>
+        <w:t>41</w:t>
+      </w:r>
+      <w:r>
+        <w:rPr>
+          <w:rFonts w:hint="eastAsia"/>
+        </w:rPr>
+        <w:t>）得到。</w:t>
+      </w:r>
+    </w:p>
+    <w:p>
+      <w:pPr>
+        <w:pStyle w:val="a7"/>
+        <w:numPr>
+          <w:ilvl w:val="1"/>
+          <w:numId w:val="1"/>
+        </w:numPr>
+        <w:ind w:left="0" w:firstLineChars="0" w:firstLine="0"/>
+        <w:rPr>
+          <w:b/>
+          <w:sz w:val="24"/>
+        </w:rPr>
+      </w:pPr>
+      <w:r>
+        <w:rPr>
+          <w:rFonts w:hint="eastAsia"/>
+          <w:b/>
+          <w:sz w:val="24"/>
+        </w:rPr>
+        <w:t>动边界处理</w:t>
+      </w:r>
+    </w:p>
+    <w:p>
+      <w:pPr>
+        <w:pStyle w:val="a7"/>
+        <w:ind w:firstLineChars="0" w:firstLine="0"/>
+      </w:pPr>
+      <w:r>
+        <w:rPr>
+          <w:rFonts w:hint="eastAsia"/>
+        </w:rPr>
+        <w:t>根据总水深判断干、湿</w:t>
+      </w:r>
+      <w:r>
+        <w:rPr>
+          <w:rFonts w:hint="eastAsia"/>
+        </w:rPr>
+        <w:t>网格。</w:t>
+      </w:r>
+      <w:r>
+        <w:rPr>
+          <w:rFonts w:hint="eastAsia"/>
+        </w:rPr>
+        <w:t>如果网格单元总水深</w:t>
+      </w:r>
+      <w:r>
+        <w:rPr>
+          <w:rFonts w:hint="eastAsia"/>
+          <w:i/>
+        </w:rPr>
+        <w:t>D</w:t>
+      </w:r>
+      <w:r>
+        <w:rPr>
+          <w:rFonts w:hint="eastAsia"/>
+        </w:rPr>
+        <w:t>大于最小水深</w:t>
+      </w:r>
+      <w:r>
+        <w:rPr>
+          <w:rFonts w:hint="eastAsia"/>
+          <w:i/>
+        </w:rPr>
+        <w:t>D</w:t>
+      </w:r>
+      <w:r>
+        <w:rPr>
+          <w:i/>
+          <w:vertAlign w:val="subscript"/>
+        </w:rPr>
+        <w:t>min</w:t>
+      </w:r>
+      <w:r>
+        <w:rPr>
+          <w:rFonts w:hint="eastAsia"/>
+        </w:rPr>
+        <w:t>，该网格单元被判断为湿网格，</w:t>
+      </w:r>
+      <w:r>
+        <w:rPr>
+          <w:rFonts w:hint="eastAsia"/>
+        </w:rPr>
+        <w:t>且</w:t>
+      </w:r>
+      <w:r>
+        <w:rPr>
+          <w:rFonts w:hint="eastAsia"/>
+        </w:rPr>
+        <w:t>Mask</w:t>
+      </w:r>
+      <w:r>
+        <w:rPr>
+          <w:i/>
+          <w:vertAlign w:val="subscript"/>
+        </w:rPr>
+        <w:t>i,j</w:t>
+      </w:r>
+      <w:r>
+        <w:rPr>
+          <w:i/>
+          <w:vertAlign w:val="subscript"/>
+        </w:rPr>
+        <w:t xml:space="preserve"> </w:t>
+      </w:r>
+      <w:r>
+        <w:t>= 1</w:t>
+      </w:r>
+      <w:r>
+        <w:rPr>
+          <w:rFonts w:hint="eastAsia"/>
+        </w:rPr>
+        <w:t>，否则该网格单元被判断为干网格，且</w:t>
+      </w:r>
+      <w:r>
+        <w:rPr>
+          <w:rFonts w:hint="eastAsia"/>
+        </w:rPr>
+        <w:t>Mask</w:t>
+      </w:r>
+      <w:r>
+        <w:rPr>
+          <w:i/>
+          <w:vertAlign w:val="subscript"/>
+        </w:rPr>
+        <w:t>i,j</w:t>
+      </w:r>
+      <w:r>
+        <w:rPr>
+          <w:i/>
+          <w:vertAlign w:val="subscript"/>
+        </w:rPr>
+        <w:t xml:space="preserve"> </w:t>
+      </w:r>
+      <w:r>
+        <w:t xml:space="preserve">= </w:t>
+      </w:r>
+      <w:r>
+        <w:rPr>
+          <w:rFonts w:hint="eastAsia"/>
+        </w:rPr>
+        <w:t>0</w:t>
+      </w:r>
+      <w:r>
+        <w:rPr>
+          <w:rFonts w:hint="eastAsia"/>
+        </w:rPr>
+        <w:t>。</w:t>
+      </w:r>
+      <w:r>
+        <w:rPr>
+          <w:rFonts w:hint="eastAsia"/>
+          <w:i/>
+        </w:rPr>
+        <w:t>D</w:t>
+      </w:r>
+      <w:r>
+        <w:rPr>
+          <w:i/>
+          <w:vertAlign w:val="subscript"/>
+        </w:rPr>
+        <w:t>min</w:t>
+      </w:r>
+      <w:r>
+        <w:rPr>
+          <w:rFonts w:hint="eastAsia"/>
+        </w:rPr>
+        <w:t>为计算中用于判断干、湿的最小水深，模型中取</w:t>
+      </w:r>
+      <w:r>
+        <w:rPr>
+          <w:rFonts w:hint="eastAsia"/>
+          <w:i/>
+        </w:rPr>
+        <w:t>D</w:t>
+      </w:r>
+      <w:r>
+        <w:rPr>
+          <w:i/>
+          <w:vertAlign w:val="subscript"/>
+        </w:rPr>
+        <w:t>min</w:t>
+      </w:r>
+      <w:r>
+        <w:rPr>
+          <w:i/>
+          <w:vertAlign w:val="subscript"/>
+        </w:rPr>
+        <w:t xml:space="preserve"> </w:t>
+      </w:r>
+      <w:r>
+        <w:rPr>
+          <w:rFonts w:hint="eastAsia"/>
+          <w:i/>
+          <w:vertAlign w:val="subscript"/>
+        </w:rPr>
+        <w:t>=</w:t>
+      </w:r>
+      <w:r>
+        <w:rPr>
+          <w:i/>
+          <w:vertAlign w:val="subscript"/>
+        </w:rPr>
+        <w:t xml:space="preserve"> </w:t>
+      </w:r>
+      <w:r>
+        <w:rPr>
+          <w:rFonts w:hint="eastAsia"/>
+        </w:rPr>
+        <w:t>10</w:t>
+      </w:r>
+      <w:r>
+        <w:rPr>
+          <w:rFonts w:hint="eastAsia"/>
+          <w:vertAlign w:val="superscript"/>
+        </w:rPr>
+        <w:t>-6</w:t>
+      </w:r>
+      <w:r>
+        <w:rPr>
+          <w:rFonts w:hint="eastAsia"/>
+        </w:rPr>
+        <w:t>。另外，对于被湿网格包围的干网格单元，需要重新</w:t>
+      </w:r>
+      <w:r>
+        <w:rPr>
+          <w:rFonts w:hint="eastAsia"/>
+        </w:rPr>
+        <w:t>判断</w:t>
+      </w:r>
+      <w:r>
+        <w:rPr>
+          <w:rFonts w:hint="eastAsia"/>
+        </w:rPr>
+        <w:t>Mask</w:t>
+      </w:r>
+      <w:r>
+        <w:rPr>
+          <w:i/>
+          <w:vertAlign w:val="subscript"/>
+        </w:rPr>
+        <w:t>i,j</w:t>
+      </w:r>
+      <w:r>
+        <w:rPr>
+          <w:i/>
+          <w:vertAlign w:val="subscript"/>
+        </w:rPr>
+        <w:t xml:space="preserve"> </w:t>
+      </w:r>
+      <w:r>
+        <w:rPr>
+          <w:rFonts w:hint="eastAsia"/>
+        </w:rPr>
+        <w:t>的取值：</w:t>
+      </w:r>
+    </w:p>
+    <w:p>
+      <w:pPr>
+        <w:pStyle w:val="MTDisplayEquation"/>
+        <w:rPr>
+          <w:rFonts w:hint="eastAsia"/>
+        </w:rPr>
+      </w:pPr>
+      <w:r>
+        <w:tab/>
+      </w:r>
+      <w:r>
+        <w:rPr>
+          <w:position w:val="-28"/>
+        </w:rPr>
+        <w:object w:dxaOrig="2540" w:dyaOrig="660">
+          <v:shape id="_x0000_i2554" type="#_x0000_t75" style="width:127pt;height:33.3pt" o:ole="">
+            <v:imagedata r:id="rId172" o:title=""/>
+          </v:shape>
+          <o:OLEObject Type="Embed" ProgID="Equation.DSMT4" ShapeID="_x0000_i2554" DrawAspect="Content" ObjectID="_1535388594" r:id="rId173"/>
+        </w:object>
+      </w:r>
+      <w:r>
+        <w:t xml:space="preserve"> </w:t>
+      </w:r>
+      <w:r>
+        <w:tab/>
+      </w:r>
+      <w:r>
+        <w:fldChar w:fldCharType="begin"/>
+      </w:r>
+      <w:r>
+        <w:instrText xml:space="preserve"> MACROBUTTON MTPlaceRef \* MERGEFORMAT </w:instrText>
+      </w:r>
+      <w:r>
+        <w:fldChar w:fldCharType="begin"/>
+      </w:r>
+      <w:r>
+        <w:instrText xml:space="preserve"> SEQ MTEqn \h \* MERGEFORMAT </w:instrText>
+      </w:r>
+      <w:r>
+        <w:fldChar w:fldCharType="end"/>
+      </w:r>
+      <w:r>
+        <w:instrText>(</w:instrText>
+      </w:r>
+      <w:fldSimple w:instr=" SEQ MTEqn \c \* Arabic \* MERGEFORMAT ">
+        <w:r>
+          <w:rPr>
+            <w:noProof/>
+          </w:rPr>
+          <w:instrText>45</w:instrText>
+        </w:r>
+      </w:fldSimple>
+      <w:r>
+        <w:instrText>)</w:instrText>
+      </w:r>
+      <w:r>
+        <w:fldChar w:fldCharType="end"/>
+      </w:r>
+    </w:p>
+    <w:p>
+      <w:pPr>
+        <w:pStyle w:val="a7"/>
+        <w:ind w:firstLineChars="0" w:firstLine="0"/>
+      </w:pPr>
+      <w:r>
+        <w:rPr>
+          <w:rFonts w:hint="eastAsia"/>
+        </w:rPr>
+        <w:t>其中</w:t>
+      </w:r>
+      <w:r>
+        <w:rPr>
+          <w:position w:val="-12"/>
+        </w:rPr>
+        <w:object w:dxaOrig="1300" w:dyaOrig="320">
+          <v:shape id="_x0000_i2941" type="#_x0000_t75" style="width:65.2pt;height:16.3pt" o:ole="">
+            <v:imagedata r:id="rId174" o:title=""/>
+          </v:shape>
+          <o:OLEObject Type="Embed" ProgID="Equation.DSMT4" ShapeID="_x0000_i2941" DrawAspect="Content" ObjectID="_1535388595" r:id="rId175"/>
+        </w:object>
+      </w:r>
+      <w:r>
+        <w:rPr>
+          <w:rFonts w:hint="eastAsia"/>
+        </w:rPr>
+        <w:t>，</w:t>
+      </w:r>
+    </w:p>
+    <w:p>
+      <w:pPr>
+        <w:pStyle w:val="a7"/>
+        <w:ind w:firstLineChars="0" w:firstLine="0"/>
+      </w:pPr>
+      <w:r>
+        <w:rPr>
+          <w:rFonts w:hint="eastAsia"/>
+        </w:rPr>
+        <w:t>对于干网格单元，网格界面上的通量设为</w:t>
+      </w:r>
+      <w:r>
+        <w:rPr>
+          <w:rFonts w:hint="eastAsia"/>
+        </w:rPr>
+        <w:t>0</w:t>
+      </w:r>
+      <w:r>
+        <w:rPr>
+          <w:rFonts w:hint="eastAsia"/>
+        </w:rPr>
+        <w:t>，并需要对式（</w:t>
+      </w:r>
+      <w:r>
+        <w:rPr>
+          <w:rFonts w:hint="eastAsia"/>
+        </w:rPr>
+        <w:t>29</w:t>
+      </w:r>
+      <w:r>
+        <w:rPr>
+          <w:rFonts w:hint="eastAsia"/>
+        </w:rPr>
+        <w:t>）和（</w:t>
+      </w:r>
+      <w:r>
+        <w:rPr>
+          <w:rFonts w:hint="eastAsia"/>
+        </w:rPr>
+        <w:t>30</w:t>
+      </w:r>
+      <w:r>
+        <w:rPr>
+          <w:rFonts w:hint="eastAsia"/>
+        </w:rPr>
+        <w:t>）的波速计算作出修改</w:t>
+      </w:r>
+      <w:r>
+        <w:rPr>
+          <w:rFonts w:hint="eastAsia"/>
+        </w:rPr>
+        <w:t>（</w:t>
+      </w:r>
+      <w:r>
+        <w:t>Zhou et al., 2001</w:t>
+      </w:r>
+      <w:r>
+        <w:rPr>
+          <w:rFonts w:hint="eastAsia"/>
+        </w:rPr>
+        <w:t>）</w:t>
+      </w:r>
+      <w:r>
+        <w:rPr>
+          <w:rFonts w:hint="eastAsia"/>
+        </w:rPr>
+        <w:t>：</w:t>
+      </w:r>
+    </w:p>
+    <w:p>
+      <w:pPr>
+        <w:pStyle w:val="MTDisplayEquation"/>
+        <w:rPr>
+          <w:rFonts w:hint="eastAsia"/>
+        </w:rPr>
+      </w:pPr>
+      <w:r>
+        <w:tab/>
+      </w:r>
+      <w:r>
+        <w:rPr>
+          <w:position w:val="-12"/>
+        </w:rPr>
+        <w:object w:dxaOrig="4320" w:dyaOrig="360">
+          <v:shape id="_x0000_i2746" type="#_x0000_t75" style="width:3in;height:18.35pt" o:ole="">
+            <v:imagedata r:id="rId176" o:title=""/>
+          </v:shape>
+          <o:OLEObject Type="Embed" ProgID="Equation.DSMT4" ShapeID="_x0000_i2746" DrawAspect="Content" ObjectID="_1535388596" r:id="rId177"/>
+        </w:object>
+      </w:r>
+      <w:r>
+        <w:t xml:space="preserve"> </w:t>
+      </w:r>
+      <w:r>
+        <w:tab/>
+      </w:r>
+      <w:r>
+        <w:fldChar w:fldCharType="begin"/>
+      </w:r>
+      <w:r>
+        <w:instrText xml:space="preserve"> MACROBUTTON MTPlaceRef \* MERGEFORMAT </w:instrText>
+      </w:r>
+      <w:r>
+        <w:fldChar w:fldCharType="begin"/>
+      </w:r>
+      <w:r>
+        <w:instrText xml:space="preserve"> SEQ MTEqn \h \* MERGEFORMAT </w:instrText>
+      </w:r>
+      <w:r>
+        <w:fldChar w:fldCharType="end"/>
+      </w:r>
+      <w:r>
+        <w:instrText>(</w:instrText>
+      </w:r>
+      <w:fldSimple w:instr=" SEQ MTEqn \c \* Arabic \* MERGEFORMAT ">
+        <w:r>
+          <w:rPr>
+            <w:noProof/>
+          </w:rPr>
+          <w:instrText>46</w:instrText>
+        </w:r>
+      </w:fldSimple>
+      <w:r>
+        <w:instrText>)</w:instrText>
+      </w:r>
+      <w:r>
+        <w:fldChar w:fldCharType="end"/>
+      </w:r>
+    </w:p>
+    <w:p>
+      <w:pPr>
+        <w:pStyle w:val="MTDisplayEquation"/>
+        <w:rPr>
+          <w:rFonts w:hint="eastAsia"/>
+        </w:rPr>
+      </w:pPr>
+      <w:r>
+        <w:tab/>
+      </w:r>
+      <w:r>
+        <w:rPr>
+          <w:position w:val="-12"/>
+        </w:rPr>
+        <w:object w:dxaOrig="4239" w:dyaOrig="360">
+          <v:shape id="_x0000_i2938" type="#_x0000_t75" style="width:211.9pt;height:18.35pt" o:ole="">
+            <v:imagedata r:id="rId178" o:title=""/>
+          </v:shape>
+          <o:OLEObject Type="Embed" ProgID="Equation.DSMT4" ShapeID="_x0000_i2938" DrawAspect="Content" ObjectID="_1535388597" r:id="rId179"/>
+        </w:object>
+      </w:r>
+      <w:r>
+        <w:t xml:space="preserve"> </w:t>
+      </w:r>
+      <w:r>
+        <w:tab/>
+      </w:r>
+      <w:r>
+        <w:fldChar w:fldCharType="begin"/>
+      </w:r>
+      <w:r>
+        <w:instrText xml:space="preserve"> MACROBUTTON MTPlaceRef \* MERGEFORMAT </w:instrText>
+      </w:r>
+      <w:r>
+        <w:fldChar w:fldCharType="begin"/>
+      </w:r>
+      <w:r>
+        <w:instrText xml:space="preserve"> SEQ MTEqn \h \* MERGEFORMAT </w:instrText>
+      </w:r>
+      <w:r>
+        <w:fldChar w:fldCharType="end"/>
+      </w:r>
+      <w:r>
+        <w:instrText>(</w:instrText>
+      </w:r>
+      <w:fldSimple w:instr=" SEQ MTEqn \c \* Arabic \* MERGEFORMAT ">
+        <w:r>
+          <w:rPr>
+            <w:noProof/>
+          </w:rPr>
+          <w:instrText>47</w:instrText>
+        </w:r>
+      </w:fldSimple>
+      <w:r>
+        <w:instrText>)</w:instrText>
+      </w:r>
+      <w:r>
+        <w:fldChar w:fldCharType="end"/>
+      </w:r>
+    </w:p>
+    <w:p>
+      <w:pPr>
+        <w:pStyle w:val="a7"/>
+        <w:numPr>
+          <w:ilvl w:val="0"/>
+          <w:numId w:val="1"/>
+        </w:numPr>
+        <w:ind w:firstLineChars="0"/>
+        <w:rPr>
+          <w:rFonts w:hint="eastAsia"/>
+          <w:b/>
+          <w:sz w:val="24"/>
+        </w:rPr>
+      </w:pPr>
+      <w:r>
+        <w:rPr>
+          <w:rFonts w:hint="eastAsia"/>
+          <w:b/>
+          <w:sz w:val="24"/>
+        </w:rPr>
+        <w:t>参考文献</w:t>
+      </w:r>
+    </w:p>
     <w:sectPr>
       <w:pgSz w:w="11906" w:h="16838"/>
       <w:pgMar w:top="1985" w:right="1418" w:bottom="1418" w:left="1418" w:header="851" w:footer="992" w:gutter="0"/>
@@ -5386,6 +6652,7 @@
   <w:style w:type="character" w:default="1" w:styleId="a0">
     <w:name w:val="Default Paragraph Font"/>
     <w:uiPriority w:val="1"/>
+    <w:semiHidden/>
     <w:unhideWhenUsed/>
   </w:style>
   <w:style w:type="table" w:default="1" w:styleId="a1">
